--- a/build/程序员修炼之道（通向务实的最高境界）.docx
+++ b/build/程序员修炼之道（通向务实的最高境界）.docx
@@ -24,7 +24,6 @@
       <w:pPr>
         <w:pStyle w:val="3"/>
         <w:bidi w:val="0"/>
-        <w:outlineLvl w:val="0"/>
         <w:rPr>
           <w:rFonts w:hint="eastAsia"/>
           <w:lang w:val="en-US" w:eastAsia="zh-CN"/>
@@ -40,7 +39,7 @@
     </w:p>
     <w:p>
       <w:pPr>
-        <w:pStyle w:val="4"/>
+        <w:pStyle w:val="5"/>
         <w:numPr>
           <w:ilvl w:val="0"/>
           <w:numId w:val="1"/>
@@ -429,7 +428,6 @@
       <w:pPr>
         <w:pStyle w:val="3"/>
         <w:bidi w:val="0"/>
-        <w:outlineLvl w:val="0"/>
         <w:rPr>
           <w:rFonts w:hint="eastAsia"/>
           <w:lang w:val="en-US" w:eastAsia="zh-CN"/>
@@ -445,7 +443,7 @@
     </w:p>
     <w:p>
       <w:pPr>
-        <w:pStyle w:val="4"/>
+        <w:pStyle w:val="5"/>
         <w:numPr>
           <w:ilvl w:val="0"/>
           <w:numId w:val="3"/>
@@ -482,7 +480,7 @@
     </w:p>
     <w:p>
       <w:pPr>
-        <w:pStyle w:val="6"/>
+        <w:pStyle w:val="7"/>
         <w:bidi w:val="0"/>
         <w:rPr>
           <w:rFonts w:hint="eastAsia"/>
@@ -531,7 +529,7 @@
     </w:p>
     <w:p>
       <w:pPr>
-        <w:pStyle w:val="4"/>
+        <w:pStyle w:val="5"/>
         <w:bidi w:val="0"/>
         <w:rPr>
           <w:rFonts w:hint="default"/>
@@ -628,7 +626,7 @@
     </w:p>
     <w:p>
       <w:pPr>
-        <w:pStyle w:val="4"/>
+        <w:pStyle w:val="5"/>
         <w:bidi w:val="0"/>
         <w:rPr>
           <w:rFonts w:hint="eastAsia"/>
@@ -738,7 +736,7 @@
     </w:p>
     <w:p>
       <w:pPr>
-        <w:pStyle w:val="4"/>
+        <w:pStyle w:val="5"/>
         <w:bidi w:val="0"/>
         <w:rPr>
           <w:rFonts w:hint="eastAsia"/>
@@ -771,7 +769,7 @@
     </w:p>
     <w:p>
       <w:pPr>
-        <w:pStyle w:val="4"/>
+        <w:pStyle w:val="5"/>
         <w:bidi w:val="0"/>
         <w:rPr>
           <w:rFonts w:hint="eastAsia"/>
@@ -804,7 +802,7 @@
     </w:p>
     <w:p>
       <w:pPr>
-        <w:pStyle w:val="4"/>
+        <w:pStyle w:val="5"/>
         <w:bidi w:val="0"/>
         <w:rPr>
           <w:rFonts w:hint="eastAsia"/>
@@ -885,7 +883,7 @@
     </w:p>
     <w:p>
       <w:pPr>
-        <w:pStyle w:val="4"/>
+        <w:pStyle w:val="5"/>
         <w:bidi w:val="0"/>
         <w:rPr>
           <w:rFonts w:hint="eastAsia"/>
@@ -918,7 +916,7 @@
     </w:p>
     <w:p>
       <w:pPr>
-        <w:pStyle w:val="4"/>
+        <w:pStyle w:val="5"/>
         <w:bidi w:val="0"/>
         <w:rPr>
           <w:rFonts w:hint="eastAsia"/>
@@ -1081,6 +1079,23 @@
       <w:pPr>
         <w:ind w:firstLine="420" w:firstLineChars="0"/>
         <w:rPr>
+          <w:rFonts w:hint="eastAsia"/>
+          <w:lang w:val="en-US" w:eastAsia="zh-CN"/>
+        </w:rPr>
+      </w:pPr>
+      <w:r>
+        <w:rPr>
+          <w:rFonts w:hint="eastAsia"/>
+          <w:lang w:val="en-US" w:eastAsia="zh-CN"/>
+        </w:rPr>
+        <w:t xml:space="preserve"> ----》检查需求----》分析风险-----》设计、实现、集成---》和用户一起验证---》</w:t>
+      </w:r>
+    </w:p>
+    <w:p>
+      <w:pPr>
+        <w:pStyle w:val="3"/>
+        <w:bidi w:val="0"/>
+        <w:rPr>
           <w:rFonts w:hint="default"/>
           <w:lang w:val="en-US" w:eastAsia="zh-CN"/>
         </w:rPr>
@@ -1090,41 +1105,368 @@
           <w:rFonts w:hint="eastAsia"/>
           <w:lang w:val="en-US" w:eastAsia="zh-CN"/>
         </w:rPr>
-        <w:t xml:space="preserve"> ----》</w:t>
+        <w:t>第三章：基础工具</w:t>
+      </w:r>
+    </w:p>
+    <w:p>
+      <w:pPr>
+        <w:rPr>
+          <w:rFonts w:hint="eastAsia"/>
+          <w:lang w:val="en-US" w:eastAsia="zh-CN"/>
+        </w:rPr>
+      </w:pPr>
+      <w:r>
+        <w:rPr>
+          <w:rFonts w:hint="eastAsia"/>
+          <w:lang w:val="en-US" w:eastAsia="zh-CN"/>
+        </w:rPr>
+        <w:t>“工欲善其事，必先利其器”，作为开发者，要不断的收集精良的基础工具，储备职业生涯中的装备 。工具越好，同时知道怎么更好的使用它，效率会得到很大的提升，所以工具会放大我们的才能。</w:t>
+      </w:r>
+    </w:p>
+    <w:p>
+      <w:pPr>
+        <w:pStyle w:val="5"/>
+        <w:bidi w:val="0"/>
+        <w:rPr>
+          <w:rFonts w:hint="default"/>
+          <w:lang w:val="en-US" w:eastAsia="zh-CN"/>
+        </w:rPr>
+      </w:pPr>
+      <w:r>
+        <w:rPr>
+          <w:rFonts w:hint="eastAsia"/>
+          <w:lang w:val="en-US" w:eastAsia="zh-CN"/>
+        </w:rPr>
+        <w:t xml:space="preserve">1.纯文本的威力 </w:t>
+      </w:r>
+    </w:p>
+    <w:p>
+      <w:pPr>
+        <w:ind w:firstLine="420" w:firstLineChars="0"/>
+        <w:rPr>
+          <w:rFonts w:hint="eastAsia"/>
+          <w:lang w:val="en-US" w:eastAsia="zh-CN"/>
+        </w:rPr>
+      </w:pPr>
+      <w:r>
+        <w:rPr>
+          <w:rFonts w:hint="eastAsia"/>
+          <w:lang w:val="en-US" w:eastAsia="zh-CN"/>
+        </w:rPr>
+        <w:t>纯文本是将知识（需求、设计、实现、测试、文档等）持久的存储下来的最佳格式。常常以手工或者编程的方式进行操作，纯文本存储有如下理由：为防备老化而加保险（时间戳等）、杠杆效应（应用不限于当前，广泛用于计算机领域）、易于测试。可以成为异构环境中公共标准，很多中间件，如redis的aof、注册中心zk、hbase等等，都依赖文本文件记录或者存储数据。</w:t>
+      </w:r>
+    </w:p>
+    <w:p>
+      <w:pPr>
+        <w:pStyle w:val="5"/>
+        <w:bidi w:val="0"/>
+        <w:rPr>
+          <w:rFonts w:hint="default"/>
+          <w:lang w:val="en-US" w:eastAsia="zh-CN"/>
+        </w:rPr>
+      </w:pPr>
+      <w:r>
+        <w:rPr>
+          <w:rFonts w:hint="eastAsia"/>
+          <w:lang w:val="en-US" w:eastAsia="zh-CN"/>
+        </w:rPr>
+        <w:t>2.shell游戏</w:t>
+      </w:r>
+    </w:p>
+    <w:p>
+      <w:pPr>
+        <w:ind w:firstLine="420" w:firstLineChars="0"/>
+        <w:rPr>
+          <w:rFonts w:hint="eastAsia"/>
+          <w:lang w:val="en-US" w:eastAsia="zh-CN"/>
+        </w:rPr>
+      </w:pPr>
+      <w:r>
+        <w:rPr>
+          <w:rFonts w:hint="eastAsia"/>
+          <w:lang w:val="en-US" w:eastAsia="zh-CN"/>
+        </w:rPr>
+        <w:t>不要局限于图形工具的方便，熟悉shell，会大大提高生产率，我们现在的环境部署已经是一个sh脚本执行所有运维组件（环境、storm、Kafka、mq，db，java程序等等），有时发布市场包也会仿照测试的sh脚本写点简单的，的确是按照既定轨迹执行命令，方便且精确，避免误操作。我们每天都会操作linux，有必要花时间掌握sh关键知识，掌握sh应用知识。</w:t>
+      </w:r>
+    </w:p>
+    <w:p>
+      <w:pPr>
+        <w:pStyle w:val="5"/>
+        <w:numPr>
+          <w:ilvl w:val="0"/>
+          <w:numId w:val="0"/>
+        </w:numPr>
+        <w:bidi w:val="0"/>
+        <w:ind w:leftChars="0"/>
+        <w:rPr>
+          <w:rFonts w:hint="eastAsia"/>
+          <w:lang w:val="en-US" w:eastAsia="zh-CN"/>
+        </w:rPr>
+      </w:pPr>
+      <w:r>
+        <w:rPr>
+          <w:rFonts w:hint="eastAsia"/>
+          <w:lang w:val="en-US" w:eastAsia="zh-CN"/>
+        </w:rPr>
+        <w:t>3.加强编辑能力</w:t>
+      </w:r>
+    </w:p>
+    <w:p>
+      <w:pPr>
+        <w:numPr>
+          <w:ilvl w:val="0"/>
+          <w:numId w:val="0"/>
+        </w:numPr>
+        <w:ind w:leftChars="0" w:firstLine="420" w:firstLineChars="0"/>
+        <w:rPr>
+          <w:rFonts w:hint="eastAsia"/>
+          <w:lang w:val="en-US" w:eastAsia="zh-CN"/>
+        </w:rPr>
+      </w:pPr>
+      <w:r>
+        <w:rPr>
+          <w:rFonts w:hint="eastAsia"/>
+          <w:lang w:val="en-US" w:eastAsia="zh-CN"/>
+        </w:rPr>
+        <w:t>游刃有余的使用编辑器，就每天都使用的idea举例，每次看到有的同事不用拿鼠标就用快捷键编程找代码，就感觉比每次从键盘上移到鼠标上，再从鼠标上移动到键盘上要快一点；换角度看每次看到鼠标点点点到不知道哪里的同事，就在后面有点着急了，这还真的体现老司机和新司机的区别。Idea快键那么多，还要加上其他工具使用技巧，很难记住，先开始我们要发掘一种新特性，会有不适应慢点，要尽快把它内化成为一种肌肉记忆，能做到这点的就是不断重复。</w:t>
+      </w:r>
+    </w:p>
+    <w:p>
+      <w:pPr>
+        <w:pStyle w:val="5"/>
+        <w:numPr>
+          <w:ilvl w:val="0"/>
+          <w:numId w:val="4"/>
+        </w:numPr>
+        <w:bidi w:val="0"/>
+        <w:rPr>
+          <w:rFonts w:hint="eastAsia"/>
+          <w:lang w:val="en-US" w:eastAsia="zh-CN"/>
+        </w:rPr>
+      </w:pPr>
+      <w:r>
+        <w:rPr>
+          <w:rFonts w:hint="eastAsia"/>
+          <w:lang w:val="en-US" w:eastAsia="zh-CN"/>
+        </w:rPr>
+        <w:t>版本控制</w:t>
+      </w:r>
+    </w:p>
+    <w:p>
+      <w:pPr>
+        <w:numPr>
+          <w:ilvl w:val="0"/>
+          <w:numId w:val="0"/>
+        </w:numPr>
+        <w:ind w:firstLine="420" w:firstLineChars="0"/>
+        <w:rPr>
+          <w:rFonts w:hint="eastAsia"/>
+          <w:lang w:val="en-US" w:eastAsia="zh-CN"/>
+        </w:rPr>
+      </w:pPr>
+      <w:r>
+        <w:rPr>
+          <w:rFonts w:hint="eastAsia"/>
+          <w:lang w:val="en-US" w:eastAsia="zh-CN"/>
+        </w:rPr>
+        <w:t>VCS:对团队协作、环境部署流水线、问题追踪、团队交流帮助太大了；其他书中介绍都已知晓。</w:t>
+      </w:r>
+    </w:p>
+    <w:p>
+      <w:pPr>
+        <w:pStyle w:val="5"/>
+        <w:numPr>
+          <w:ilvl w:val="0"/>
+          <w:numId w:val="4"/>
+        </w:numPr>
+        <w:bidi w:val="0"/>
+        <w:ind w:left="0" w:leftChars="0" w:firstLine="0" w:firstLineChars="0"/>
+        <w:rPr>
+          <w:rFonts w:hint="default"/>
+          <w:lang w:val="en-US" w:eastAsia="zh-CN"/>
+        </w:rPr>
+      </w:pPr>
+      <w:r>
+        <w:rPr>
+          <w:rFonts w:hint="eastAsia"/>
+          <w:lang w:val="en-US" w:eastAsia="zh-CN"/>
+        </w:rPr>
+        <w:t>调试</w:t>
+      </w:r>
+    </w:p>
+    <w:p>
+      <w:pPr>
+        <w:ind w:firstLine="420" w:firstLineChars="0"/>
+        <w:rPr>
+          <w:rFonts w:hint="eastAsia"/>
+          <w:lang w:val="en-US" w:eastAsia="zh-CN"/>
+        </w:rPr>
+      </w:pPr>
+      <w:r>
+        <w:rPr>
+          <w:rFonts w:hint="eastAsia"/>
+          <w:lang w:val="en-US" w:eastAsia="zh-CN"/>
+        </w:rPr>
+        <w:t>我们的系统总会有bug，没有软件是完美的。调试是定位找到并解决bug的重要手段和途径。树立正确的调试心态：去解决问题，而不是责备；不要恐慌。</w:t>
+      </w:r>
+    </w:p>
+    <w:p>
+      <w:pPr>
+        <w:ind w:firstLine="420" w:firstLineChars="0"/>
+        <w:rPr>
+          <w:rFonts w:hint="eastAsia"/>
+          <w:lang w:val="en-US" w:eastAsia="zh-CN"/>
+        </w:rPr>
+      </w:pPr>
+      <w:r>
+        <w:rPr>
+          <w:rFonts w:hint="eastAsia"/>
+          <w:lang w:val="en-US" w:eastAsia="zh-CN"/>
+        </w:rPr>
+        <w:t>调试策略：我们要收集bug出现的边界条件，在修改代码前先让bug能复现，复现步骤越多，修复的难度就越大。</w:t>
+      </w:r>
+    </w:p>
+    <w:p>
+      <w:pPr>
+        <w:ind w:firstLine="420" w:firstLineChars="0"/>
+        <w:rPr>
+          <w:rFonts w:hint="eastAsia"/>
+          <w:lang w:val="en-US" w:eastAsia="zh-CN"/>
+        </w:rPr>
+      </w:pPr>
+      <w:r>
+        <w:rPr>
+          <w:rFonts w:hint="eastAsia"/>
+          <w:lang w:val="en-US" w:eastAsia="zh-CN"/>
+        </w:rPr>
+        <w:t>陌生之地：“错误的结果”当成了代码错误，学会用笔和纸去梳理脉络；输入值的敏感度，才会使程序崩溃，还可以用二分法细分，缩小范围定位；</w:t>
+      </w:r>
+    </w:p>
+    <w:p>
+      <w:pPr>
+        <w:ind w:firstLine="420" w:firstLineChars="0"/>
+        <w:rPr>
+          <w:rFonts w:hint="eastAsia"/>
+          <w:lang w:val="en-US" w:eastAsia="zh-CN"/>
+        </w:rPr>
+      </w:pPr>
+      <w:r>
+        <w:rPr>
+          <w:rFonts w:hint="eastAsia"/>
+          <w:lang w:val="en-US" w:eastAsia="zh-CN"/>
+        </w:rPr>
+        <w:t>二分法：输出日志及跟踪信息（有用的），找个橡皮鸭诉说代码逻辑（没有用过），排除法（实用，排除过下发中代码问题还是设备问题），“select”没出问题（变更一个东西，影响其他问题，导致不能使用，那么这个变动就有间接或者直接的责任）。</w:t>
+      </w:r>
+    </w:p>
+    <w:p>
+      <w:pPr>
+        <w:ind w:firstLine="420" w:firstLineChars="0"/>
+        <w:rPr>
+          <w:rFonts w:hint="eastAsia"/>
+          <w:lang w:val="en-US" w:eastAsia="zh-CN"/>
+        </w:rPr>
+      </w:pPr>
+      <w:r>
+        <w:rPr>
+          <w:rFonts w:hint="eastAsia"/>
+          <w:lang w:val="en-US" w:eastAsia="zh-CN"/>
+        </w:rPr>
+        <w:t>让人吃惊的元素：总会有这样的问题出现，开发和测试环境没有问题，可是上了预生产、生产环境，总会推翻之前的测试结果，用户就会用他的方式帮你找到bug，有的是并发有的是环境，有的是特定的场景等等。这样的问题往往让开发和测试感到惊讶，所以很多互联网企业在软件第一次上线都会先内部发布，再灰度发布试部分运营一周的时间，待充分消化这些吃惊的元素，才考虑大规模发布。</w:t>
+      </w:r>
+    </w:p>
+    <w:p>
+      <w:pPr>
+        <w:pStyle w:val="5"/>
+        <w:numPr>
+          <w:ilvl w:val="0"/>
+          <w:numId w:val="4"/>
+        </w:numPr>
+        <w:bidi w:val="0"/>
+        <w:ind w:left="0" w:leftChars="0" w:firstLine="0" w:firstLineChars="0"/>
+        <w:rPr>
+          <w:rFonts w:hint="eastAsia"/>
+          <w:lang w:val="en-US" w:eastAsia="zh-CN"/>
+        </w:rPr>
+      </w:pPr>
+      <w:r>
+        <w:rPr>
+          <w:rFonts w:hint="eastAsia"/>
+          <w:lang w:val="en-US" w:eastAsia="zh-CN"/>
+        </w:rPr>
+        <w:t>文本处理</w:t>
+      </w:r>
+    </w:p>
+    <w:p>
+      <w:pPr>
+        <w:numPr>
+          <w:ilvl w:val="0"/>
+          <w:numId w:val="0"/>
+        </w:numPr>
+        <w:ind w:leftChars="0"/>
+        <w:rPr>
+          <w:rFonts w:hint="eastAsia"/>
+          <w:lang w:val="en-US" w:eastAsia="zh-CN"/>
+        </w:rPr>
+      </w:pPr>
+      <w:r>
+        <w:rPr>
+          <w:rFonts w:hint="eastAsia"/>
+          <w:lang w:val="en-US" w:eastAsia="zh-CN"/>
+        </w:rPr>
+        <w:t xml:space="preserve"> </w:t>
+      </w:r>
+      <w:r>
+        <w:rPr>
+          <w:rFonts w:hint="eastAsia"/>
+          <w:lang w:val="en-US" w:eastAsia="zh-CN"/>
+        </w:rPr>
+        <w:tab/>
+      </w:r>
+      <w:r>
+        <w:rPr>
+          <w:rFonts w:hint="eastAsia"/>
+          <w:lang w:val="en-US" w:eastAsia="zh-CN"/>
+        </w:rPr>
+        <w:t>书中建议我们学习一种文本处理语言，如python或rudy。以后可以安排学点python。</w:t>
+      </w:r>
+    </w:p>
+    <w:p>
+      <w:pPr>
+        <w:pStyle w:val="5"/>
+        <w:bidi w:val="0"/>
+        <w:rPr>
+          <w:rFonts w:hint="eastAsia"/>
+          <w:lang w:val="en-US" w:eastAsia="zh-CN"/>
+        </w:rPr>
+      </w:pPr>
+      <w:r>
+        <w:rPr>
+          <w:rFonts w:hint="eastAsia"/>
+          <w:lang w:val="en-US" w:eastAsia="zh-CN"/>
+        </w:rPr>
+        <w:t>7.工程日记：</w:t>
+      </w:r>
+    </w:p>
+    <w:p>
+      <w:pPr>
+        <w:numPr>
+          <w:ilvl w:val="0"/>
+          <w:numId w:val="0"/>
+        </w:numPr>
+        <w:rPr>
+          <w:rFonts w:hint="default"/>
+          <w:lang w:val="en-US" w:eastAsia="zh-CN"/>
+        </w:rPr>
+      </w:pPr>
+      <w:r>
+        <w:rPr>
+          <w:rFonts w:hint="eastAsia"/>
+          <w:lang w:val="en-US" w:eastAsia="zh-CN"/>
+        </w:rPr>
+        <w:t>最后建议我们有意识的手写记录工程日记，其实我们有时会有有道云笔记记录一些重点，没必要原原本本的记录能快速处理完或者不重要的日记。其实我们写周报就是在写工程日记，只记录关键。</w:t>
       </w:r>
       <w:bookmarkStart w:id="0" w:name="_GoBack"/>
       <w:bookmarkEnd w:id="0"/>
-      <w:r>
-        <w:rPr>
-          <w:rFonts w:hint="eastAsia"/>
-          <w:lang w:val="en-US" w:eastAsia="zh-CN"/>
-        </w:rPr>
-        <w:t>检查需求----》分析风险-----》设计、实现、集成---》和用户一起验证---》</w:t>
-      </w:r>
-    </w:p>
-    <w:p>
-      <w:pPr>
-        <w:ind w:firstLine="420" w:firstLineChars="0"/>
-        <w:rPr>
-          <w:rFonts w:hint="default"/>
-          <w:lang w:val="en-US" w:eastAsia="zh-CN"/>
-        </w:rPr>
-      </w:pPr>
-      <w:r>
-        <w:rPr>
-          <w:rFonts w:hint="eastAsia"/>
-          <w:lang w:val="en-US" w:eastAsia="zh-CN"/>
-        </w:rPr>
-        <w:t xml:space="preserve">  </w:t>
-      </w:r>
-    </w:p>
-    <w:p>
-      <w:pPr>
-        <w:rPr>
-          <w:rFonts w:hint="default"/>
-          <w:lang w:val="en-US" w:eastAsia="zh-CN"/>
-        </w:rPr>
-      </w:pPr>
     </w:p>
     <w:sectPr>
       <w:pgSz w:w="11906" w:h="16838"/>
@@ -1269,6 +1611,22 @@
     </w:lvl>
   </w:abstractNum>
   <w:abstractNum w:abstractNumId="2">
+    <w:nsid w:val="4D2B6317"/>
+    <w:multiLevelType w:val="singleLevel"/>
+    <w:tmpl w:val="4D2B6317"/>
+    <w:lvl w:ilvl="0" w:tentative="0">
+      <w:start w:val="4"/>
+      <w:numFmt w:val="decimal"/>
+      <w:lvlText w:val="%1."/>
+      <w:lvlJc w:val="left"/>
+      <w:pPr>
+        <w:tabs>
+          <w:tab w:val="left" w:pos="312"/>
+        </w:tabs>
+      </w:pPr>
+    </w:lvl>
+  </w:abstractNum>
+  <w:abstractNum w:abstractNumId="3">
     <w:nsid w:val="5D8D6596"/>
     <w:multiLevelType w:val="singleLevel"/>
     <w:tmpl w:val="5D8D6596"/>
@@ -1286,13 +1644,16 @@
     </w:lvl>
   </w:abstractNum>
   <w:num w:numId="1">
-    <w:abstractNumId w:val="2"/>
+    <w:abstractNumId w:val="3"/>
   </w:num>
   <w:num w:numId="2">
     <w:abstractNumId w:val="0"/>
   </w:num>
   <w:num w:numId="3">
     <w:abstractNumId w:val="1"/>
+  </w:num>
+  <w:num w:numId="4">
+    <w:abstractNumId w:val="2"/>
   </w:num>
 </w:numbering>
 </file>
@@ -1309,7 +1670,7 @@
   <w:latentStyles w:count="260" w:defQFormat="0" w:defUnhideWhenUsed="1" w:defSemiHidden="1" w:defUIPriority="99" w:defLockedState="0">
     <w:lsdException w:qFormat="1" w:unhideWhenUsed="0" w:uiPriority="0" w:semiHidden="0" w:name="Normal"/>
     <w:lsdException w:qFormat="1" w:unhideWhenUsed="0" w:uiPriority="0" w:semiHidden="0" w:name="heading 1"/>
-    <w:lsdException w:qFormat="1" w:uiPriority="0" w:name="heading 2"/>
+    <w:lsdException w:qFormat="1" w:uiPriority="0" w:semiHidden="0" w:name="heading 2"/>
     <w:lsdException w:qFormat="1" w:uiPriority="0" w:semiHidden="0" w:name="heading 3"/>
     <w:lsdException w:qFormat="1" w:uiPriority="0" w:semiHidden="0" w:name="heading 4"/>
     <w:lsdException w:qFormat="1" w:uiPriority="0" w:semiHidden="0" w:name="heading 5"/>
@@ -1410,7 +1771,7 @@
     <w:lsdException w:unhideWhenUsed="0" w:uiPriority="0" w:semiHidden="0" w:name="HTML Sample"/>
     <w:lsdException w:unhideWhenUsed="0" w:uiPriority="0" w:semiHidden="0" w:name="HTML Typewriter"/>
     <w:lsdException w:unhideWhenUsed="0" w:uiPriority="0" w:semiHidden="0" w:name="HTML Variable"/>
-    <w:lsdException w:unhideWhenUsed="0" w:uiPriority="0" w:name="Normal Table"/>
+    <w:lsdException w:qFormat="1" w:unhideWhenUsed="0" w:uiPriority="0" w:name="Normal Table"/>
     <w:lsdException w:unhideWhenUsed="0" w:uiPriority="0" w:semiHidden="0" w:name="annotation subject"/>
     <w:lsdException w:unhideWhenUsed="0" w:uiPriority="0" w:semiHidden="0" w:name="Table Simple 1"/>
     <w:lsdException w:unhideWhenUsed="0" w:uiPriority="0" w:semiHidden="0" w:name="Table Simple 2"/>
@@ -1591,6 +1952,25 @@
     </w:rPr>
   </w:style>
   <w:style w:type="paragraph" w:styleId="3">
+    <w:name w:val="heading 2"/>
+    <w:basedOn w:val="1"/>
+    <w:next w:val="1"/>
+    <w:unhideWhenUsed/>
+    <w:qFormat/>
+    <w:uiPriority w:val="0"/>
+    <w:pPr>
+      <w:keepNext/>
+      <w:keepLines/>
+      <w:spacing w:before="260" w:beforeLines="0" w:beforeAutospacing="0" w:after="260" w:afterLines="0" w:afterAutospacing="0" w:line="413" w:lineRule="auto"/>
+      <w:outlineLvl w:val="1"/>
+    </w:pPr>
+    <w:rPr>
+      <w:rFonts w:ascii="Arial" w:hAnsi="Arial" w:eastAsia="黑体"/>
+      <w:b/>
+      <w:sz w:val="32"/>
+    </w:rPr>
+  </w:style>
+  <w:style w:type="paragraph" w:styleId="4">
     <w:name w:val="heading 3"/>
     <w:basedOn w:val="1"/>
     <w:next w:val="1"/>
@@ -1608,7 +1988,7 @@
       <w:sz w:val="32"/>
     </w:rPr>
   </w:style>
-  <w:style w:type="paragraph" w:styleId="4">
+  <w:style w:type="paragraph" w:styleId="5">
     <w:name w:val="heading 4"/>
     <w:basedOn w:val="1"/>
     <w:next w:val="1"/>
@@ -1627,11 +2007,11 @@
       <w:sz w:val="28"/>
     </w:rPr>
   </w:style>
-  <w:style w:type="paragraph" w:styleId="5">
+  <w:style w:type="paragraph" w:styleId="6">
     <w:name w:val="heading 5"/>
     <w:basedOn w:val="1"/>
     <w:next w:val="1"/>
-    <w:link w:val="10"/>
+    <w:link w:val="11"/>
     <w:unhideWhenUsed/>
     <w:qFormat/>
     <w:uiPriority w:val="0"/>
@@ -1646,7 +2026,7 @@
       <w:sz w:val="28"/>
     </w:rPr>
   </w:style>
-  <w:style w:type="paragraph" w:styleId="6">
+  <w:style w:type="paragraph" w:styleId="7">
     <w:name w:val="heading 6"/>
     <w:basedOn w:val="1"/>
     <w:next w:val="1"/>
@@ -1665,7 +2045,7 @@
       <w:sz w:val="24"/>
     </w:rPr>
   </w:style>
-  <w:style w:type="paragraph" w:styleId="7">
+  <w:style w:type="paragraph" w:styleId="8">
     <w:name w:val="heading 7"/>
     <w:basedOn w:val="1"/>
     <w:next w:val="1"/>
@@ -1683,14 +2063,15 @@
       <w:sz w:val="24"/>
     </w:rPr>
   </w:style>
-  <w:style w:type="character" w:default="1" w:styleId="9">
+  <w:style w:type="character" w:default="1" w:styleId="10">
     <w:name w:val="Default Paragraph Font"/>
     <w:semiHidden/>
     <w:uiPriority w:val="0"/>
   </w:style>
-  <w:style w:type="table" w:default="1" w:styleId="8">
+  <w:style w:type="table" w:default="1" w:styleId="9">
     <w:name w:val="Normal Table"/>
     <w:semiHidden/>
+    <w:qFormat/>
     <w:uiPriority w:val="0"/>
     <w:tblPr>
       <w:tblCellMar>
@@ -1701,9 +2082,9 @@
       </w:tblCellMar>
     </w:tblPr>
   </w:style>
-  <w:style w:type="character" w:customStyle="1" w:styleId="10">
+  <w:style w:type="character" w:customStyle="1" w:styleId="11">
     <w:name w:val="标题 5 Char"/>
-    <w:link w:val="5"/>
+    <w:link w:val="6"/>
     <w:uiPriority w:val="0"/>
     <w:rPr>
       <w:b/>

--- a/build/程序员修炼之道（通向务实的最高境界）.docx
+++ b/build/程序员修炼之道（通向务实的最高境界）.docx
@@ -1454,7 +1454,7 @@
           <w:numId w:val="0"/>
         </w:numPr>
         <w:rPr>
-          <w:rFonts w:hint="default"/>
+          <w:rFonts w:hint="eastAsia"/>
           <w:lang w:val="en-US" w:eastAsia="zh-CN"/>
         </w:rPr>
       </w:pPr>
@@ -1465,8 +1465,551 @@
         </w:rPr>
         <w:t>最后建议我们有意识的手写记录工程日记，其实我们有时会有有道云笔记记录一些重点，没必要原原本本的记录能快速处理完或者不重要的日记。其实我们写周报就是在写工程日记，只记录关键。</w:t>
       </w:r>
+    </w:p>
+    <w:p>
+      <w:pPr>
+        <w:pStyle w:val="3"/>
+        <w:bidi w:val="0"/>
+        <w:rPr>
+          <w:rFonts w:hint="eastAsia"/>
+          <w:lang w:val="en-US" w:eastAsia="zh-CN"/>
+        </w:rPr>
+      </w:pPr>
+      <w:r>
+        <w:rPr>
+          <w:rFonts w:hint="eastAsia"/>
+          <w:lang w:val="en-US" w:eastAsia="zh-CN"/>
+        </w:rPr>
+        <w:t>第四章：务实的偏执</w:t>
+      </w:r>
+    </w:p>
+    <w:p>
+      <w:pPr>
+        <w:rPr>
+          <w:rFonts w:hint="eastAsia"/>
+          <w:lang w:val="en-US" w:eastAsia="zh-CN"/>
+        </w:rPr>
+      </w:pPr>
+      <w:r>
+        <w:rPr>
+          <w:rFonts w:hint="eastAsia"/>
+          <w:lang w:val="en-US" w:eastAsia="zh-CN"/>
+        </w:rPr>
+        <w:t xml:space="preserve">  既然没有人能写出完美的代码，我们应该在编码过程中，强迫怀疑错误就隐藏在自己的代码的某处，并且行之有效的建立起防御机制。</w:t>
+      </w:r>
+    </w:p>
+    <w:p>
+      <w:pPr>
+        <w:pStyle w:val="5"/>
+        <w:numPr>
+          <w:ilvl w:val="0"/>
+          <w:numId w:val="5"/>
+        </w:numPr>
+        <w:bidi w:val="0"/>
+        <w:rPr>
+          <w:rFonts w:hint="eastAsia"/>
+          <w:lang w:val="en-US" w:eastAsia="zh-CN"/>
+        </w:rPr>
+      </w:pPr>
+      <w:r>
+        <w:rPr>
+          <w:rFonts w:hint="eastAsia"/>
+          <w:lang w:val="en-US" w:eastAsia="zh-CN"/>
+        </w:rPr>
+        <w:t>契约式设计</w:t>
+      </w:r>
+    </w:p>
+    <w:p>
+      <w:pPr>
+        <w:numPr>
+          <w:numId w:val="0"/>
+        </w:numPr>
+        <w:ind w:firstLine="420" w:firstLineChars="0"/>
+        <w:rPr>
+          <w:rFonts w:hint="eastAsia"/>
+          <w:lang w:val="en-US" w:eastAsia="zh-CN"/>
+        </w:rPr>
+      </w:pPr>
+      <w:r>
+        <w:rPr>
+          <w:rFonts w:hint="eastAsia"/>
+          <w:lang w:val="en-US" w:eastAsia="zh-CN"/>
+        </w:rPr>
+        <w:t>契约规定了我和对方的责任和权利，文档化及对主张进行校验是契约式设计的核心。</w:t>
+      </w:r>
+    </w:p>
+    <w:p>
+      <w:pPr>
+        <w:numPr>
+          <w:numId w:val="0"/>
+        </w:numPr>
+        <w:ind w:firstLine="420" w:firstLineChars="0"/>
+        <w:rPr>
+          <w:rFonts w:hint="eastAsia"/>
+          <w:lang w:val="en-US" w:eastAsia="zh-CN"/>
+        </w:rPr>
+      </w:pPr>
+      <w:r>
+        <w:rPr>
+          <w:rFonts w:hint="eastAsia"/>
+          <w:lang w:val="en-US" w:eastAsia="zh-CN"/>
+        </w:rPr>
+        <w:t>DBC的理解：不能满足契约的就是个bug，为什么这么说？如果调用者满足了例程（函数或者方法接口执行体）的所有前置条件（参数校验，需求数据，必须为真的是什么等），则例程应保证在完成时所有的后置条件（例程保证做的是什么？意味着能得出这样的结论，想要的需求结果）和不变式（类始终保证该条件下为真）都为真。</w:t>
+      </w:r>
+    </w:p>
+    <w:p>
+      <w:pPr>
+        <w:numPr>
+          <w:numId w:val="0"/>
+        </w:numPr>
+        <w:ind w:firstLine="420" w:firstLineChars="0"/>
+        <w:rPr>
+          <w:rFonts w:hint="eastAsia"/>
+          <w:lang w:val="en-US" w:eastAsia="zh-CN"/>
+        </w:rPr>
+      </w:pPr>
+      <w:r>
+        <w:rPr>
+          <w:rFonts w:hint="eastAsia"/>
+          <w:lang w:val="en-US" w:eastAsia="zh-CN"/>
+        </w:rPr>
+        <w:t>DBC与测试驱动开发（特定的单元测试，已经属于防御性编程了），DBC还是有存在的5点价值。</w:t>
+      </w:r>
+    </w:p>
+    <w:p>
+      <w:pPr>
+        <w:numPr>
+          <w:numId w:val="0"/>
+        </w:numPr>
+        <w:ind w:firstLine="420" w:firstLineChars="0"/>
+        <w:rPr>
+          <w:rFonts w:hint="eastAsia"/>
+          <w:lang w:val="en-US" w:eastAsia="zh-CN"/>
+        </w:rPr>
+      </w:pPr>
+      <w:r>
+        <w:rPr>
+          <w:rFonts w:hint="eastAsia"/>
+          <w:lang w:val="en-US" w:eastAsia="zh-CN"/>
+        </w:rPr>
+        <w:t>DBC的设计技术：断言（spring源码中大量用到），通常会检查到第三方和你的边界处最多的问题，效果是：在问题发生的地方尽早崩溃，能让问题和诊断问题更加容易。</w:t>
+      </w:r>
+    </w:p>
+    <w:p>
+      <w:pPr>
+        <w:numPr>
+          <w:numId w:val="0"/>
+        </w:numPr>
+        <w:ind w:firstLine="420" w:firstLineChars="0"/>
+        <w:rPr>
+          <w:rFonts w:hint="eastAsia"/>
+          <w:lang w:val="en-US" w:eastAsia="zh-CN"/>
+        </w:rPr>
+      </w:pPr>
+      <w:r>
+        <w:rPr>
+          <w:rFonts w:hint="eastAsia"/>
+          <w:lang w:val="en-US" w:eastAsia="zh-CN"/>
+        </w:rPr>
+        <w:t>语义不变式：不可违背的需求（如一次付款，不能扣我两次钱）。</w:t>
+      </w:r>
+    </w:p>
+    <w:p>
+      <w:pPr>
+        <w:numPr>
+          <w:numId w:val="0"/>
+        </w:numPr>
+        <w:ind w:firstLine="420" w:firstLineChars="0"/>
+        <w:rPr>
+          <w:rFonts w:hint="default"/>
+          <w:lang w:val="en-US" w:eastAsia="zh-CN"/>
+        </w:rPr>
+      </w:pPr>
+      <w:r>
+        <w:rPr>
+          <w:rFonts w:hint="eastAsia"/>
+          <w:lang w:val="en-US" w:eastAsia="zh-CN"/>
+        </w:rPr>
+        <w:t>动态契约与代理：nginx的负载均衡算法，的确可以用代理为我们化解访问资源分配带来的危机。</w:t>
+      </w:r>
+    </w:p>
+    <w:p>
+      <w:pPr>
+        <w:numPr>
+          <w:numId w:val="0"/>
+        </w:numPr>
+        <w:ind w:firstLine="420" w:firstLineChars="0"/>
+        <w:rPr>
+          <w:rFonts w:hint="default"/>
+          <w:lang w:val="en-US" w:eastAsia="zh-CN"/>
+        </w:rPr>
+      </w:pPr>
+    </w:p>
+    <w:p>
+      <w:pPr>
+        <w:pStyle w:val="5"/>
+        <w:numPr>
+          <w:ilvl w:val="0"/>
+          <w:numId w:val="5"/>
+        </w:numPr>
+        <w:bidi w:val="0"/>
+        <w:rPr>
+          <w:rFonts w:hint="eastAsia"/>
+          <w:lang w:val="en-US" w:eastAsia="zh-CN"/>
+        </w:rPr>
+      </w:pPr>
+      <w:r>
+        <w:rPr>
+          <w:rFonts w:hint="eastAsia"/>
+          <w:lang w:val="en-US" w:eastAsia="zh-CN"/>
+        </w:rPr>
+        <w:t>死掉的程序不会说慌</w:t>
+      </w:r>
+    </w:p>
+    <w:p>
+      <w:pPr>
+        <w:numPr>
+          <w:numId w:val="0"/>
+        </w:numPr>
+        <w:ind w:firstLine="420" w:firstLineChars="0"/>
+        <w:rPr>
+          <w:rFonts w:hint="default"/>
+          <w:lang w:val="en-US" w:eastAsia="zh-CN"/>
+        </w:rPr>
+      </w:pPr>
+      <w:r>
+        <w:rPr>
+          <w:rFonts w:hint="eastAsia"/>
+          <w:lang w:val="en-US" w:eastAsia="zh-CN"/>
+        </w:rPr>
+        <w:t>尽快检查出问题好处之一是，可以更早崩溃，该抛出异常阻断的时候要阻断，事务一致性的处理有必要一定要加，数据同步问题一定要考虑分布式事务的有效方式实现。</w:t>
+      </w:r>
+    </w:p>
+    <w:p>
+      <w:pPr>
+        <w:pStyle w:val="5"/>
+        <w:numPr>
+          <w:ilvl w:val="0"/>
+          <w:numId w:val="5"/>
+        </w:numPr>
+        <w:bidi w:val="0"/>
+        <w:rPr>
+          <w:rFonts w:hint="eastAsia"/>
+          <w:lang w:val="en-US" w:eastAsia="zh-CN"/>
+        </w:rPr>
+      </w:pPr>
+      <w:r>
+        <w:rPr>
+          <w:rFonts w:hint="eastAsia"/>
+          <w:lang w:val="en-US" w:eastAsia="zh-CN"/>
+        </w:rPr>
+        <w:t>断言式编程</w:t>
+      </w:r>
+    </w:p>
+    <w:p>
+      <w:pPr>
+        <w:numPr>
+          <w:numId w:val="0"/>
+        </w:numPr>
+        <w:ind w:firstLine="420" w:firstLineChars="0"/>
+        <w:rPr>
+          <w:rFonts w:hint="eastAsia"/>
+          <w:lang w:val="en-US" w:eastAsia="zh-CN"/>
+        </w:rPr>
+      </w:pPr>
+      <w:r>
+        <w:rPr>
+          <w:rFonts w:hint="eastAsia"/>
+          <w:lang w:val="en-US" w:eastAsia="zh-CN"/>
+        </w:rPr>
+        <w:t>使用断言去预防不可能的事情；例如检查参数非空、算法检查等</w:t>
+      </w:r>
+    </w:p>
+    <w:p>
+      <w:pPr>
+        <w:numPr>
+          <w:numId w:val="0"/>
+        </w:numPr>
+        <w:ind w:firstLine="420" w:firstLineChars="0"/>
+        <w:rPr>
+          <w:rFonts w:hint="eastAsia"/>
+          <w:lang w:val="en-US" w:eastAsia="zh-CN"/>
+        </w:rPr>
+      </w:pPr>
+      <w:r>
+        <w:rPr>
+          <w:rFonts w:hint="eastAsia"/>
+          <w:lang w:val="en-US" w:eastAsia="zh-CN"/>
+        </w:rPr>
+        <w:t>断言的副作用：调试本身改变了被调试系统的原有行为。</w:t>
+      </w:r>
+    </w:p>
+    <w:p>
+      <w:pPr>
+        <w:numPr>
+          <w:numId w:val="0"/>
+        </w:numPr>
+        <w:ind w:firstLine="420" w:firstLineChars="0"/>
+        <w:rPr>
+          <w:rFonts w:hint="default"/>
+          <w:lang w:val="en-US" w:eastAsia="zh-CN"/>
+        </w:rPr>
+      </w:pPr>
+      <w:r>
+        <w:rPr>
+          <w:rFonts w:hint="eastAsia"/>
+          <w:lang w:val="en-US" w:eastAsia="zh-CN"/>
+        </w:rPr>
+        <w:t>保持断言常开：不要完全依赖测试通过的结果来去掉断言可能发生的事情。而且断言的精心设计，还能找到一些难以复制的生产bug，从而发现得到非常稳定的防弹级软件。</w:t>
+      </w:r>
+    </w:p>
+    <w:p>
+      <w:pPr>
+        <w:pStyle w:val="5"/>
+        <w:numPr>
+          <w:ilvl w:val="0"/>
+          <w:numId w:val="5"/>
+        </w:numPr>
+        <w:bidi w:val="0"/>
+        <w:rPr>
+          <w:rFonts w:hint="eastAsia"/>
+          <w:lang w:val="en-US" w:eastAsia="zh-CN"/>
+        </w:rPr>
+      </w:pPr>
+      <w:r>
+        <w:rPr>
+          <w:rFonts w:hint="eastAsia"/>
+          <w:lang w:val="en-US" w:eastAsia="zh-CN"/>
+        </w:rPr>
+        <w:t>如何保持资源的平衡</w:t>
+      </w:r>
+    </w:p>
+    <w:p>
+      <w:pPr>
+        <w:numPr>
+          <w:numId w:val="0"/>
+        </w:numPr>
+        <w:ind w:firstLine="420" w:firstLineChars="0"/>
+        <w:rPr>
+          <w:rFonts w:hint="default"/>
+          <w:lang w:val="en-US" w:eastAsia="zh-CN"/>
+        </w:rPr>
+      </w:pPr>
+      <w:r>
+        <w:rPr>
+          <w:rFonts w:hint="eastAsia"/>
+          <w:lang w:val="en-US" w:eastAsia="zh-CN"/>
+        </w:rPr>
+        <w:t>资源使用遵循可预测的模式：分配、使用、释放；避免没有计划的使用资源。</w:t>
+      </w:r>
+    </w:p>
+    <w:p>
+      <w:pPr>
+        <w:numPr>
+          <w:numId w:val="0"/>
+        </w:numPr>
+        <w:ind w:firstLine="420" w:firstLineChars="0"/>
+        <w:rPr>
+          <w:rFonts w:hint="eastAsia"/>
+          <w:lang w:val="en-US" w:eastAsia="zh-CN"/>
+        </w:rPr>
+      </w:pPr>
+      <w:r>
+        <w:rPr>
+          <w:rFonts w:hint="eastAsia"/>
+          <w:lang w:val="en-US" w:eastAsia="zh-CN"/>
+        </w:rPr>
+        <w:t>有始有终，对释放的资源负责；在局部行动：缩小范围；</w:t>
+      </w:r>
+    </w:p>
+    <w:p>
+      <w:pPr>
+        <w:numPr>
+          <w:numId w:val="0"/>
+        </w:numPr>
+        <w:ind w:firstLine="420" w:firstLineChars="0"/>
+        <w:rPr>
+          <w:rFonts w:hint="default"/>
+          <w:lang w:val="en-US" w:eastAsia="zh-CN"/>
+        </w:rPr>
+      </w:pPr>
+      <w:r>
+        <w:rPr>
+          <w:rFonts w:hint="eastAsia"/>
+          <w:lang w:val="en-US" w:eastAsia="zh-CN"/>
+        </w:rPr>
+        <w:t>嵌套分配：</w:t>
+      </w:r>
+    </w:p>
+    <w:p>
+      <w:pPr>
+        <w:numPr>
+          <w:ilvl w:val="0"/>
+          <w:numId w:val="6"/>
+        </w:numPr>
+        <w:ind w:left="0" w:leftChars="0" w:firstLine="420" w:firstLineChars="200"/>
+        <w:rPr>
+          <w:rFonts w:hint="default"/>
+          <w:lang w:val="en-US" w:eastAsia="zh-CN"/>
+        </w:rPr>
+      </w:pPr>
+      <w:r>
+        <w:rPr>
+          <w:rFonts w:hint="eastAsia"/>
+          <w:lang w:val="en-US" w:eastAsia="zh-CN"/>
+        </w:rPr>
+        <w:t>释放资源与分配资源顺序相反。</w:t>
+      </w:r>
+    </w:p>
+    <w:p>
+      <w:pPr>
+        <w:numPr>
+          <w:ilvl w:val="0"/>
+          <w:numId w:val="6"/>
+        </w:numPr>
+        <w:ind w:left="0" w:leftChars="0" w:firstLine="420" w:firstLineChars="200"/>
+        <w:rPr>
+          <w:rFonts w:hint="default"/>
+          <w:lang w:val="en-US" w:eastAsia="zh-CN"/>
+        </w:rPr>
+      </w:pPr>
+      <w:r>
+        <w:rPr>
+          <w:rFonts w:hint="eastAsia"/>
+          <w:lang w:val="en-US" w:eastAsia="zh-CN"/>
+        </w:rPr>
+        <w:t>代码的不同位置，都分配了同一组资源，就始终以相同的顺序分配他们，可减少死锁可能。</w:t>
+      </w:r>
+    </w:p>
+    <w:p>
+      <w:pPr>
+        <w:numPr>
+          <w:numId w:val="0"/>
+        </w:numPr>
+        <w:ind w:leftChars="200"/>
+        <w:rPr>
+          <w:rFonts w:hint="default"/>
+          <w:lang w:val="en-US" w:eastAsia="zh-CN"/>
+        </w:rPr>
+      </w:pPr>
+      <w:r>
+        <w:rPr>
+          <w:rFonts w:hint="eastAsia"/>
+          <w:lang w:val="en-US" w:eastAsia="zh-CN"/>
+        </w:rPr>
+        <w:t>对象与异常；保持平衡与异常：这里在下发时就遇到了，提前抛出的异常，导致后面的对象为null，使用时报错；当无法保持资源平衡时，注意层级结构方式释放或者管理资源。检查平衡可用jvm工具检查是否存在内存泄露、</w:t>
+      </w:r>
+    </w:p>
+    <w:p>
+      <w:pPr>
+        <w:pStyle w:val="5"/>
+        <w:numPr>
+          <w:ilvl w:val="0"/>
+          <w:numId w:val="5"/>
+        </w:numPr>
+        <w:bidi w:val="0"/>
+        <w:rPr>
+          <w:rFonts w:hint="eastAsia"/>
+          <w:lang w:val="en-US" w:eastAsia="zh-CN"/>
+        </w:rPr>
+      </w:pPr>
       <w:bookmarkStart w:id="0" w:name="_GoBack"/>
-      <w:bookmarkEnd w:id="0"/>
+      <w:r>
+        <w:rPr>
+          <w:rFonts w:hint="eastAsia"/>
+          <w:lang w:val="en-US" w:eastAsia="zh-CN"/>
+        </w:rPr>
+        <w:t>不要冲出前灯的范围</w:t>
+      </w:r>
+    </w:p>
+    <w:bookmarkEnd w:id="0"/>
+    <w:p>
+      <w:pPr>
+        <w:numPr>
+          <w:numId w:val="0"/>
+        </w:numPr>
+        <w:rPr>
+          <w:rFonts w:hint="eastAsia"/>
+          <w:lang w:val="en-US" w:eastAsia="zh-CN"/>
+        </w:rPr>
+      </w:pPr>
+      <w:r>
+        <w:rPr>
+          <w:rFonts w:hint="eastAsia"/>
+          <w:lang w:val="en-US" w:eastAsia="zh-CN"/>
+        </w:rPr>
+        <w:t xml:space="preserve">   </w:t>
+      </w:r>
+      <w:r>
+        <w:rPr>
+          <w:rFonts w:hint="eastAsia"/>
+          <w:lang w:val="en-US" w:eastAsia="zh-CN"/>
+        </w:rPr>
+        <w:tab/>
+        <w:t>经常晚上打球回来在流芳路那里刮车子地盘，夜晚开太快，有坑的位置，灯光没有提前照射到，导致没有提前反映避坑。</w:t>
+      </w:r>
+    </w:p>
+    <w:p>
+      <w:pPr>
+        <w:numPr>
+          <w:numId w:val="0"/>
+        </w:numPr>
+        <w:ind w:firstLine="420" w:firstLineChars="0"/>
+        <w:rPr>
+          <w:rFonts w:hint="eastAsia"/>
+          <w:lang w:val="en-US" w:eastAsia="zh-CN"/>
+        </w:rPr>
+      </w:pPr>
+      <w:r>
+        <w:rPr>
+          <w:rFonts w:hint="eastAsia"/>
+          <w:lang w:val="en-US" w:eastAsia="zh-CN"/>
+        </w:rPr>
+        <w:t>小步前进—由始至终：有时我也会采用这种方式去推进工作，先深思熟虑考虑一些小的需求实现，把不确定的先圈定影响范围，边推进向前，边不断调整。任何大到需要去占卜的猜测性需求，一般往后面压压，讨论和问清楚再动手设计。第二还得注意设计代码时，不能耦合那种需求，要可替换或者可弥补性的设计方式。</w:t>
+      </w:r>
+    </w:p>
+    <w:p>
+      <w:pPr>
+        <w:numPr>
+          <w:numId w:val="0"/>
+        </w:numPr>
+        <w:ind w:firstLine="420" w:firstLineChars="0"/>
+        <w:rPr>
+          <w:rFonts w:hint="default"/>
+          <w:lang w:val="en-US" w:eastAsia="zh-CN"/>
+        </w:rPr>
+      </w:pPr>
+      <w:r>
+        <w:rPr>
+          <w:rFonts w:hint="eastAsia"/>
+          <w:lang w:val="en-US" w:eastAsia="zh-CN"/>
+        </w:rPr>
+        <w:t>《黑天鹅：如何应对不可知的未来》早些年看过这本神作，重大事件都来自备受关注、难以预测、罕见且超出预期的事件。最后要避免黑天鹅的发生唯有时刻注意事务的变化细节，避免占卜。</w:t>
+      </w:r>
+    </w:p>
+    <w:p>
+      <w:pPr>
+        <w:numPr>
+          <w:ilvl w:val="0"/>
+          <w:numId w:val="0"/>
+        </w:numPr>
+        <w:rPr>
+          <w:rFonts w:hint="eastAsia"/>
+          <w:lang w:val="en-US" w:eastAsia="zh-CN"/>
+        </w:rPr>
+      </w:pPr>
+    </w:p>
+    <w:p>
+      <w:pPr>
+        <w:numPr>
+          <w:ilvl w:val="0"/>
+          <w:numId w:val="0"/>
+        </w:numPr>
+        <w:rPr>
+          <w:rFonts w:hint="default"/>
+          <w:lang w:val="en-US" w:eastAsia="zh-CN"/>
+        </w:rPr>
+      </w:pPr>
     </w:p>
     <w:sectPr>
       <w:pgSz w:w="11906" w:h="16838"/>
@@ -1481,6 +2024,40 @@
 <file path=word/numbering.xml><?xml version="1.0" encoding="utf-8"?>
 <w:numbering xmlns:wpc="http://schemas.microsoft.com/office/word/2010/wordprocessingCanvas" xmlns:mc="http://schemas.openxmlformats.org/markup-compatibility/2006" xmlns:o="urn:schemas-microsoft-com:office:office" xmlns:r="http://schemas.openxmlformats.org/officeDocument/2006/relationships" xmlns:m="http://schemas.openxmlformats.org/officeDocument/2006/math" xmlns:v="urn:schemas-microsoft-com:vml" xmlns:wp14="http://schemas.microsoft.com/office/word/2010/wordprocessingDrawing" xmlns:wp="http://schemas.openxmlformats.org/drawingml/2006/wordprocessingDrawing" xmlns:w10="urn:schemas-microsoft-com:office:word" xmlns:w="http://schemas.openxmlformats.org/wordprocessingml/2006/main" xmlns:w14="http://schemas.microsoft.com/office/word/2010/wordml" xmlns:wpg="http://schemas.microsoft.com/office/word/2010/wordprocessingGroup" xmlns:wpi="http://schemas.microsoft.com/office/word/2010/wordprocessingInk" xmlns:wne="http://schemas.microsoft.com/office/word/2006/wordml" xmlns:wps="http://schemas.microsoft.com/office/word/2010/wordprocessingShape" mc:Ignorable="w14 wp14">
   <w:abstractNum w:abstractNumId="0">
+    <w:nsid w:val="81B35980"/>
+    <w:multiLevelType w:val="singleLevel"/>
+    <w:tmpl w:val="81B35980"/>
+    <w:lvl w:ilvl="0" w:tentative="0">
+      <w:start w:val="1"/>
+      <w:numFmt w:val="decimal"/>
+      <w:lvlText w:val="%1."/>
+      <w:lvlJc w:val="left"/>
+      <w:pPr>
+        <w:tabs>
+          <w:tab w:val="left" w:pos="312"/>
+        </w:tabs>
+      </w:pPr>
+    </w:lvl>
+  </w:abstractNum>
+  <w:abstractNum w:abstractNumId="1">
+    <w:nsid w:val="907FC94B"/>
+    <w:multiLevelType w:val="singleLevel"/>
+    <w:tmpl w:val="907FC94B"/>
+    <w:lvl w:ilvl="0" w:tentative="0">
+      <w:start w:val="1"/>
+      <w:numFmt w:val="decimalEnclosedCircleChinese"/>
+      <w:suff w:val="nothing"/>
+      <w:lvlText w:val="%1　"/>
+      <w:lvlJc w:val="left"/>
+      <w:pPr>
+        <w:ind w:left="0" w:firstLine="400"/>
+      </w:pPr>
+      <w:rPr>
+        <w:rFonts w:hint="eastAsia"/>
+      </w:rPr>
+    </w:lvl>
+  </w:abstractNum>
+  <w:abstractNum w:abstractNumId="2">
     <w:nsid w:val="9C9C72A7"/>
     <w:multiLevelType w:val="multilevel"/>
     <w:tmpl w:val="9C9C72A7"/>
@@ -1593,7 +2170,7 @@
       </w:rPr>
     </w:lvl>
   </w:abstractNum>
-  <w:abstractNum w:abstractNumId="1">
+  <w:abstractNum w:abstractNumId="3">
     <w:nsid w:val="14A48B10"/>
     <w:multiLevelType w:val="singleLevel"/>
     <w:tmpl w:val="14A48B10"/>
@@ -1610,7 +2187,7 @@
       </w:rPr>
     </w:lvl>
   </w:abstractNum>
-  <w:abstractNum w:abstractNumId="2">
+  <w:abstractNum w:abstractNumId="4">
     <w:nsid w:val="4D2B6317"/>
     <w:multiLevelType w:val="singleLevel"/>
     <w:tmpl w:val="4D2B6317"/>
@@ -1626,7 +2203,7 @@
       </w:pPr>
     </w:lvl>
   </w:abstractNum>
-  <w:abstractNum w:abstractNumId="3">
+  <w:abstractNum w:abstractNumId="5">
     <w:nsid w:val="5D8D6596"/>
     <w:multiLevelType w:val="singleLevel"/>
     <w:tmpl w:val="5D8D6596"/>
@@ -1644,16 +2221,22 @@
     </w:lvl>
   </w:abstractNum>
   <w:num w:numId="1">
+    <w:abstractNumId w:val="5"/>
+  </w:num>
+  <w:num w:numId="2">
+    <w:abstractNumId w:val="2"/>
+  </w:num>
+  <w:num w:numId="3">
     <w:abstractNumId w:val="3"/>
   </w:num>
-  <w:num w:numId="2">
+  <w:num w:numId="4">
+    <w:abstractNumId w:val="4"/>
+  </w:num>
+  <w:num w:numId="5">
     <w:abstractNumId w:val="0"/>
   </w:num>
-  <w:num w:numId="3">
+  <w:num w:numId="6">
     <w:abstractNumId w:val="1"/>
-  </w:num>
-  <w:num w:numId="4">
-    <w:abstractNumId w:val="2"/>
   </w:num>
 </w:numbering>
 </file>

--- a/build/程序员修炼之道（通向务实的最高境界）.docx
+++ b/build/程序员修炼之道（通向务实的最高境界）.docx
@@ -1522,6 +1522,7 @@
     <w:p>
       <w:pPr>
         <w:numPr>
+          <w:ilvl w:val="0"/>
           <w:numId w:val="0"/>
         </w:numPr>
         <w:ind w:firstLine="420" w:firstLineChars="0"/>
@@ -1541,6 +1542,7 @@
     <w:p>
       <w:pPr>
         <w:numPr>
+          <w:ilvl w:val="0"/>
           <w:numId w:val="0"/>
         </w:numPr>
         <w:ind w:firstLine="420" w:firstLineChars="0"/>
@@ -1560,6 +1562,7 @@
     <w:p>
       <w:pPr>
         <w:numPr>
+          <w:ilvl w:val="0"/>
           <w:numId w:val="0"/>
         </w:numPr>
         <w:ind w:firstLine="420" w:firstLineChars="0"/>
@@ -1579,6 +1582,7 @@
     <w:p>
       <w:pPr>
         <w:numPr>
+          <w:ilvl w:val="0"/>
           <w:numId w:val="0"/>
         </w:numPr>
         <w:ind w:firstLine="420" w:firstLineChars="0"/>
@@ -1598,6 +1602,7 @@
     <w:p>
       <w:pPr>
         <w:numPr>
+          <w:ilvl w:val="0"/>
           <w:numId w:val="0"/>
         </w:numPr>
         <w:ind w:firstLine="420" w:firstLineChars="0"/>
@@ -1617,6 +1622,7 @@
     <w:p>
       <w:pPr>
         <w:numPr>
+          <w:ilvl w:val="0"/>
           <w:numId w:val="0"/>
         </w:numPr>
         <w:ind w:firstLine="420" w:firstLineChars="0"/>
@@ -1636,6 +1642,7 @@
     <w:p>
       <w:pPr>
         <w:numPr>
+          <w:ilvl w:val="0"/>
           <w:numId w:val="0"/>
         </w:numPr>
         <w:ind w:firstLine="420" w:firstLineChars="0"/>
@@ -1669,6 +1676,7 @@
     <w:p>
       <w:pPr>
         <w:numPr>
+          <w:ilvl w:val="0"/>
           <w:numId w:val="0"/>
         </w:numPr>
         <w:ind w:firstLine="420" w:firstLineChars="0"/>
@@ -1709,6 +1717,7 @@
     <w:p>
       <w:pPr>
         <w:numPr>
+          <w:ilvl w:val="0"/>
           <w:numId w:val="0"/>
         </w:numPr>
         <w:ind w:firstLine="420" w:firstLineChars="0"/>
@@ -1728,6 +1737,7 @@
     <w:p>
       <w:pPr>
         <w:numPr>
+          <w:ilvl w:val="0"/>
           <w:numId w:val="0"/>
         </w:numPr>
         <w:ind w:firstLine="420" w:firstLineChars="0"/>
@@ -1747,6 +1757,7 @@
     <w:p>
       <w:pPr>
         <w:numPr>
+          <w:ilvl w:val="0"/>
           <w:numId w:val="0"/>
         </w:numPr>
         <w:ind w:firstLine="420" w:firstLineChars="0"/>
@@ -1787,6 +1798,7 @@
     <w:p>
       <w:pPr>
         <w:numPr>
+          <w:ilvl w:val="0"/>
           <w:numId w:val="0"/>
         </w:numPr>
         <w:ind w:firstLine="420" w:firstLineChars="0"/>
@@ -1806,6 +1818,7 @@
     <w:p>
       <w:pPr>
         <w:numPr>
+          <w:ilvl w:val="0"/>
           <w:numId w:val="0"/>
         </w:numPr>
         <w:ind w:firstLine="420" w:firstLineChars="0"/>
@@ -1825,6 +1838,7 @@
     <w:p>
       <w:pPr>
         <w:numPr>
+          <w:ilvl w:val="0"/>
           <w:numId w:val="0"/>
         </w:numPr>
         <w:ind w:firstLine="420" w:firstLineChars="0"/>
@@ -1884,6 +1898,7 @@
     <w:p>
       <w:pPr>
         <w:numPr>
+          <w:ilvl w:val="0"/>
           <w:numId w:val="0"/>
         </w:numPr>
         <w:ind w:leftChars="200"/>
@@ -1913,103 +1928,1076 @@
           <w:lang w:val="en-US" w:eastAsia="zh-CN"/>
         </w:rPr>
       </w:pPr>
+      <w:r>
+        <w:rPr>
+          <w:rFonts w:hint="eastAsia"/>
+          <w:lang w:val="en-US" w:eastAsia="zh-CN"/>
+        </w:rPr>
+        <w:t>不要冲出前灯的范围</w:t>
+      </w:r>
+    </w:p>
+    <w:p>
+      <w:pPr>
+        <w:numPr>
+          <w:ilvl w:val="0"/>
+          <w:numId w:val="0"/>
+        </w:numPr>
+        <w:rPr>
+          <w:rFonts w:hint="eastAsia"/>
+          <w:lang w:val="en-US" w:eastAsia="zh-CN"/>
+        </w:rPr>
+      </w:pPr>
+      <w:r>
+        <w:rPr>
+          <w:rFonts w:hint="eastAsia"/>
+          <w:lang w:val="en-US" w:eastAsia="zh-CN"/>
+        </w:rPr>
+        <w:t xml:space="preserve">   </w:t>
+      </w:r>
+      <w:r>
+        <w:rPr>
+          <w:rFonts w:hint="eastAsia"/>
+          <w:lang w:val="en-US" w:eastAsia="zh-CN"/>
+        </w:rPr>
+        <w:tab/>
+      </w:r>
+      <w:r>
+        <w:rPr>
+          <w:rFonts w:hint="eastAsia"/>
+          <w:lang w:val="en-US" w:eastAsia="zh-CN"/>
+        </w:rPr>
+        <w:t>经常晚上打球回来在流芳路那里刮车子地盘，夜晚开太快，有坑的位置，灯光没有提前照射到，导致没有提前反映避坑。</w:t>
+      </w:r>
+    </w:p>
+    <w:p>
+      <w:pPr>
+        <w:numPr>
+          <w:ilvl w:val="0"/>
+          <w:numId w:val="0"/>
+        </w:numPr>
+        <w:ind w:firstLine="420" w:firstLineChars="0"/>
+        <w:rPr>
+          <w:rFonts w:hint="eastAsia"/>
+          <w:lang w:val="en-US" w:eastAsia="zh-CN"/>
+        </w:rPr>
+      </w:pPr>
+      <w:r>
+        <w:rPr>
+          <w:rFonts w:hint="eastAsia"/>
+          <w:lang w:val="en-US" w:eastAsia="zh-CN"/>
+        </w:rPr>
+        <w:t>小步前进—由始至终：有时我也会采用这种方式去推进工作，先深思熟虑考虑一些小的需求实现，把不确定的先圈定影响范围，边推进向前，边不断调整。任何大到需要去占卜的猜测性需求，一般往后面压压，讨论和问清楚再动手设计。第二还得注意设计代码时，不能耦合那种需求，要可替换或者可弥补性的设计方式。</w:t>
+      </w:r>
+    </w:p>
+    <w:p>
+      <w:pPr>
+        <w:numPr>
+          <w:ilvl w:val="0"/>
+          <w:numId w:val="0"/>
+        </w:numPr>
+        <w:ind w:firstLine="420" w:firstLineChars="0"/>
+        <w:rPr>
+          <w:rFonts w:hint="default"/>
+          <w:lang w:val="en-US" w:eastAsia="zh-CN"/>
+        </w:rPr>
+      </w:pPr>
+      <w:r>
+        <w:rPr>
+          <w:rFonts w:hint="eastAsia"/>
+          <w:lang w:val="en-US" w:eastAsia="zh-CN"/>
+        </w:rPr>
+        <w:t>《黑天鹅：如何应对不可知的未来》早些年看过这本神作，重大事件都来自备受关注、难以预测、罕见且超出预期的事件。最后要避免黑天鹅的发生唯有时刻注意事务的变化细节，避免占卜。</w:t>
+      </w:r>
+    </w:p>
+    <w:p>
+      <w:pPr>
+        <w:numPr>
+          <w:ilvl w:val="0"/>
+          <w:numId w:val="0"/>
+        </w:numPr>
+        <w:rPr>
+          <w:rFonts w:hint="eastAsia"/>
+          <w:lang w:val="en-US" w:eastAsia="zh-CN"/>
+        </w:rPr>
+      </w:pPr>
+    </w:p>
+    <w:p>
+      <w:pPr>
+        <w:pStyle w:val="3"/>
+        <w:bidi w:val="0"/>
+        <w:rPr>
+          <w:rFonts w:hint="eastAsia"/>
+          <w:lang w:val="en-US" w:eastAsia="zh-CN"/>
+        </w:rPr>
+      </w:pPr>
+      <w:r>
+        <w:rPr>
+          <w:rFonts w:hint="eastAsia"/>
+          <w:lang w:val="en-US" w:eastAsia="zh-CN"/>
+        </w:rPr>
+        <w:t>第五章：宁弯不折</w:t>
+      </w:r>
+    </w:p>
+    <w:p>
+      <w:pPr>
+        <w:ind w:firstLine="420" w:firstLineChars="0"/>
+        <w:rPr>
+          <w:rFonts w:hint="eastAsia"/>
+          <w:lang w:val="en-US" w:eastAsia="zh-CN"/>
+        </w:rPr>
+      </w:pPr>
+      <w:r>
+        <w:rPr>
+          <w:rFonts w:hint="eastAsia"/>
+          <w:lang w:val="en-US" w:eastAsia="zh-CN"/>
+        </w:rPr>
+        <w:t>“我们的代码很快会过时，或是因太脆弱而无法在出错后修复，最终都可能在疯狂的冲向未来的过程中被抛在后面。”这就讲到了设计与重构代码的重点方法了，我们需要学习些技术，都将帮助你编写出只弯曲却不会折断的代码。</w:t>
+      </w:r>
+    </w:p>
+    <w:p>
+      <w:pPr>
+        <w:numPr>
+          <w:ilvl w:val="0"/>
+          <w:numId w:val="7"/>
+        </w:numPr>
+        <w:ind w:left="420" w:leftChars="0" w:hanging="420" w:firstLineChars="0"/>
+        <w:rPr>
+          <w:rFonts w:hint="default"/>
+          <w:lang w:val="en-US" w:eastAsia="zh-CN"/>
+        </w:rPr>
+      </w:pPr>
+      <w:r>
+        <w:rPr>
+          <w:rFonts w:hint="eastAsia"/>
+          <w:lang w:val="en-US" w:eastAsia="zh-CN"/>
+        </w:rPr>
+        <w:t>可逆的决策：这样的代码面对不确定性的世界可以保持灵活性和适应性。</w:t>
+      </w:r>
+    </w:p>
+    <w:p>
+      <w:pPr>
+        <w:numPr>
+          <w:ilvl w:val="0"/>
+          <w:numId w:val="7"/>
+        </w:numPr>
+        <w:ind w:left="420" w:leftChars="0" w:hanging="420" w:firstLineChars="0"/>
+        <w:rPr>
+          <w:rFonts w:hint="default"/>
+          <w:lang w:val="en-US" w:eastAsia="zh-CN"/>
+        </w:rPr>
+      </w:pPr>
+      <w:r>
+        <w:rPr>
+          <w:rFonts w:hint="eastAsia"/>
+          <w:lang w:val="en-US" w:eastAsia="zh-CN"/>
+        </w:rPr>
+        <w:t>耦合：解耦展示了如何将不同概念分开，以减少耦合。（例如，我们有个PolicyConstants常量类，测试问我封堵成功的状态，找了好久也没找到是用的哪个，最后让前端看的，这是为什么？一个常量类上千行代码也少了该有的注释，参杂了命令行生成、仿真开通、策略封堵、策略下发等状态，每次要确定用那种状态时 ，都是小心的查看以前这个常量怎么使用的，生怕弄错常量，引起低级bug，所以这次重构就将以业务层面分离开处理，不仅常量类如此，控制层，服务层，DTO、VO亦是如此，要做到分而治之，可能我这次拆分的还不彻底，但要把握每次业务测试围绕的可达的边界，循序渐进的方式逐步完成解耦。）</w:t>
+      </w:r>
+    </w:p>
+    <w:p>
+      <w:pPr>
+        <w:numPr>
+          <w:ilvl w:val="0"/>
+          <w:numId w:val="7"/>
+        </w:numPr>
+        <w:ind w:left="420" w:leftChars="0" w:hanging="420" w:firstLineChars="0"/>
+        <w:rPr>
+          <w:rFonts w:hint="default"/>
+          <w:lang w:val="en-US" w:eastAsia="zh-CN"/>
+        </w:rPr>
+      </w:pPr>
+      <w:r>
+        <w:rPr>
+          <w:rFonts w:hint="eastAsia"/>
+          <w:lang w:val="en-US" w:eastAsia="zh-CN"/>
+        </w:rPr>
+        <w:t>四种不同的策略技术：他们呢可以用来帮助管理和响应事件，而这是现代软件应用程序的一个关键方面。</w:t>
+      </w:r>
+    </w:p>
+    <w:p>
+      <w:pPr>
+        <w:numPr>
+          <w:ilvl w:val="0"/>
+          <w:numId w:val="7"/>
+        </w:numPr>
+        <w:ind w:left="420" w:leftChars="0" w:hanging="420" w:firstLineChars="0"/>
+        <w:rPr>
+          <w:rFonts w:hint="default"/>
+          <w:lang w:val="en-US" w:eastAsia="zh-CN"/>
+        </w:rPr>
+      </w:pPr>
+      <w:r>
+        <w:rPr>
+          <w:rFonts w:hint="eastAsia"/>
+          <w:lang w:val="en-US" w:eastAsia="zh-CN"/>
+        </w:rPr>
+        <w:t>变换式编程：传统过程式编程可能过于耦合，与你的目标不一致，在此我们利用函数管道，获得一个灵活、清晰的风格。</w:t>
+      </w:r>
+    </w:p>
+    <w:p>
+      <w:pPr>
+        <w:numPr>
+          <w:ilvl w:val="0"/>
+          <w:numId w:val="7"/>
+        </w:numPr>
+        <w:ind w:left="420" w:leftChars="0" w:hanging="420" w:firstLineChars="0"/>
+        <w:rPr>
+          <w:rFonts w:hint="default"/>
+          <w:lang w:val="en-US" w:eastAsia="zh-CN"/>
+        </w:rPr>
+      </w:pPr>
+      <w:r>
+        <w:rPr>
+          <w:rFonts w:hint="eastAsia"/>
+          <w:lang w:val="en-US" w:eastAsia="zh-CN"/>
+        </w:rPr>
+        <w:t>继承税：面向对象的风格语言中有一个陷阱，不要上当，我们会提供替代方法保持代码的灵活性，让其更容易变更。</w:t>
+      </w:r>
+    </w:p>
+    <w:p>
+      <w:pPr>
+        <w:pStyle w:val="5"/>
+        <w:numPr>
+          <w:ilvl w:val="0"/>
+          <w:numId w:val="8"/>
+        </w:numPr>
+        <w:bidi w:val="0"/>
+        <w:rPr>
+          <w:rFonts w:hint="eastAsia"/>
+          <w:lang w:val="en-US" w:eastAsia="zh-CN"/>
+        </w:rPr>
+      </w:pPr>
+      <w:r>
+        <w:rPr>
+          <w:rFonts w:hint="eastAsia"/>
+          <w:lang w:val="en-US" w:eastAsia="zh-CN"/>
+        </w:rPr>
+        <w:t>解耦</w:t>
+      </w:r>
+    </w:p>
+    <w:p>
+      <w:pPr>
+        <w:numPr>
+          <w:numId w:val="0"/>
+        </w:numPr>
+        <w:ind w:firstLine="420" w:firstLineChars="0"/>
+        <w:rPr>
+          <w:rFonts w:hint="default"/>
+          <w:lang w:val="en-US" w:eastAsia="zh-CN"/>
+        </w:rPr>
+      </w:pPr>
+      <w:r>
+        <w:rPr>
+          <w:rFonts w:hint="eastAsia"/>
+          <w:lang w:val="en-US" w:eastAsia="zh-CN"/>
+        </w:rPr>
+        <w:t>“宣称良好的设计原则会让你的代码易于变更。耦合是修改之敌，因为他将事情连接在一起，要改一起改。”举例：如果push中从控制层开始入参都是基本类型属性形参，那么意味着，每次加点业务，就要在方法上加参数，后面service层方法形参就要加，ok？这个方法可能一个地方调用他，没有什么，如果是一个公共属性的service方法，那么有几十个方法都在调用，那么修改的方法形参的工作量就大了。然而改成对象之后，只要约定好属性名称，可以用BeanUtils的深克隆复制属性即可，随后加业务，只需要在DTO对象中上新属性，在调用的业务方法中要copy目标对象里加属性即可。影响面小，还控制了新bug出现。这就是阿里编码规范的魅力所在。书中所举例子如下</w:t>
+      </w:r>
+    </w:p>
+    <w:p>
+      <w:pPr>
+        <w:numPr>
+          <w:ilvl w:val="0"/>
+          <w:numId w:val="9"/>
+        </w:numPr>
+        <w:ind w:left="840" w:leftChars="0" w:hanging="420" w:firstLineChars="0"/>
+        <w:rPr>
+          <w:rFonts w:hint="default"/>
+          <w:lang w:val="en-US" w:eastAsia="zh-CN"/>
+        </w:rPr>
+      </w:pPr>
+      <w:r>
+        <w:rPr>
+          <w:rFonts w:hint="eastAsia"/>
+          <w:lang w:val="en-US" w:eastAsia="zh-CN"/>
+        </w:rPr>
+        <w:t>铁道事故——一连串的方法调用：不相关的模块或者概念或者库像极了一节节车厢连在一起，产生依赖关系。学会找到：“那些他们有自己存在的价值，可以创建出暴露接口或者对象的api作为依赖获取”。</w:t>
+      </w:r>
+    </w:p>
+    <w:p>
+      <w:pPr>
+        <w:widowControl w:val="0"/>
+        <w:numPr>
+          <w:numId w:val="0"/>
+        </w:numPr>
+        <w:ind w:left="840" w:leftChars="0" w:firstLine="420" w:firstLineChars="0"/>
+        <w:jc w:val="both"/>
+        <w:rPr>
+          <w:rFonts w:hint="eastAsia"/>
+          <w:lang w:val="en-US" w:eastAsia="zh-CN"/>
+        </w:rPr>
+      </w:pPr>
+      <w:r>
+        <w:rPr>
+          <w:rFonts w:hint="eastAsia"/>
+          <w:lang w:val="en-US" w:eastAsia="zh-CN"/>
+        </w:rPr>
+        <w:t>——不要使用链式调用方法：很早之前，用过链式调用的sql语句，最后用得我复杂的sql语句都忘记怎么写了，虽然感觉没有什么影响，反而这种数据访问场景用它更灵活了点。这里“另外就是调用的东西真的不太可能改变，那么这个规则就不适用了”，我们自己的业务就不要这样写链式调用了，也没人这样写。</w:t>
+      </w:r>
+    </w:p>
+    <w:p>
+      <w:pPr>
+        <w:widowControl w:val="0"/>
+        <w:numPr>
+          <w:numId w:val="0"/>
+        </w:numPr>
+        <w:ind w:left="840" w:leftChars="0" w:firstLine="420" w:firstLineChars="0"/>
+        <w:jc w:val="both"/>
+        <w:rPr>
+          <w:rFonts w:hint="eastAsia"/>
+          <w:lang w:val="en-US" w:eastAsia="zh-CN"/>
+        </w:rPr>
+      </w:pPr>
+      <w:r>
+        <w:rPr>
+          <w:rFonts w:hint="eastAsia"/>
+          <w:lang w:val="en-US" w:eastAsia="zh-CN"/>
+        </w:rPr>
+        <w:t>——链式调用与管道：这种并不依赖隐藏的实现细节，不会造成铁路事故的链式方法调用。只是管道会对数据做变换，传入下一个函数的数据格式必须得到兼容（耦合），有点类似redis 的</w:t>
+      </w:r>
+      <w:r>
+        <w:rPr>
+          <w:rFonts w:hint="default"/>
+          <w:lang w:val="en-US" w:eastAsia="zh-CN"/>
+        </w:rPr>
+        <w:t>pipeline</w:t>
+      </w:r>
+      <w:r>
+        <w:rPr>
+          <w:rFonts w:hint="eastAsia"/>
+          <w:lang w:val="en-US" w:eastAsia="zh-CN"/>
+        </w:rPr>
+        <w:t>的使用方式，性能得到改善。</w:t>
+      </w:r>
+    </w:p>
+    <w:p>
+      <w:pPr>
+        <w:widowControl w:val="0"/>
+        <w:numPr>
+          <w:numId w:val="0"/>
+        </w:numPr>
+        <w:ind w:left="840" w:leftChars="0" w:firstLine="420" w:firstLineChars="0"/>
+        <w:jc w:val="both"/>
+        <w:rPr>
+          <w:rFonts w:hint="eastAsia"/>
+          <w:lang w:val="en-US" w:eastAsia="zh-CN"/>
+        </w:rPr>
+      </w:pPr>
+      <w:r>
+        <w:rPr>
+          <w:rFonts w:hint="eastAsia"/>
+          <w:lang w:val="en-US" w:eastAsia="zh-CN"/>
+        </w:rPr>
+        <w:t>——邪恶的全局化：全局变量、工具类等，这些在编写的时候要考虑，哪些是否要定位全局，哪些不要？重用代码是在有范围限制的，所以我们设置了四种访问权限。之前在做域间合规那种排除算法时，有意将它写成全局算法，最后发现它过度依赖于业务了，不能全局；甚至在域间其他某些场景错误的公用导致了一些问题，当然及时发现了这个问题，又根据业务不同单独写了具体算法。</w:t>
+      </w:r>
+    </w:p>
+    <w:p>
+      <w:pPr>
+        <w:widowControl w:val="0"/>
+        <w:numPr>
+          <w:ilvl w:val="0"/>
+          <w:numId w:val="10"/>
+        </w:numPr>
+        <w:ind w:left="840" w:leftChars="0" w:hanging="420" w:firstLineChars="0"/>
+        <w:jc w:val="both"/>
+        <w:rPr>
+          <w:rFonts w:hint="default"/>
+          <w:lang w:val="en-US" w:eastAsia="zh-CN"/>
+        </w:rPr>
+      </w:pPr>
+      <w:r>
+        <w:rPr>
+          <w:rFonts w:hint="eastAsia"/>
+          <w:lang w:val="en-US" w:eastAsia="zh-CN"/>
+        </w:rPr>
+        <w:t>全局化——避免静态事物的风险</w:t>
+      </w:r>
+    </w:p>
+    <w:p>
+      <w:pPr>
+        <w:widowControl w:val="0"/>
+        <w:numPr>
+          <w:numId w:val="0"/>
+        </w:numPr>
+        <w:ind w:left="420" w:leftChars="0" w:firstLine="420" w:firstLineChars="0"/>
+        <w:jc w:val="both"/>
+        <w:rPr>
+          <w:rFonts w:hint="default"/>
+          <w:lang w:val="en-US" w:eastAsia="zh-CN"/>
+        </w:rPr>
+      </w:pPr>
+      <w:r>
+        <w:rPr>
+          <w:rFonts w:hint="eastAsia"/>
+          <w:lang w:val="en-US" w:eastAsia="zh-CN"/>
+        </w:rPr>
+        <w:t>——全局变量包含单件：其实就是上节中提到的工具类，也算全局变量，隐藏在方法背后的了。</w:t>
+      </w:r>
+    </w:p>
+    <w:p>
+      <w:pPr>
+        <w:widowControl w:val="0"/>
+        <w:numPr>
+          <w:numId w:val="0"/>
+        </w:numPr>
+        <w:ind w:left="420" w:leftChars="0" w:firstLine="420" w:firstLineChars="0"/>
+        <w:jc w:val="both"/>
+        <w:rPr>
+          <w:rFonts w:hint="eastAsia"/>
+          <w:lang w:val="en-US" w:eastAsia="zh-CN"/>
+        </w:rPr>
+      </w:pPr>
+      <w:r>
+        <w:rPr>
+          <w:rFonts w:hint="eastAsia"/>
+          <w:lang w:val="en-US" w:eastAsia="zh-CN"/>
+        </w:rPr>
+        <w:t>——全局变量包含外部资源：数据库配置、数据存储、服务api等等，确保始终将这些资源包装在自己的控制范围内。</w:t>
+      </w:r>
+    </w:p>
+    <w:p>
+      <w:pPr>
+        <w:widowControl w:val="0"/>
+        <w:numPr>
+          <w:numId w:val="0"/>
+        </w:numPr>
+        <w:ind w:left="420" w:leftChars="0" w:firstLine="420" w:firstLineChars="0"/>
+        <w:jc w:val="both"/>
+        <w:rPr>
+          <w:rFonts w:hint="eastAsia"/>
+          <w:lang w:val="en-US" w:eastAsia="zh-CN"/>
+        </w:rPr>
+      </w:pPr>
+      <w:r>
+        <w:rPr>
+          <w:rFonts w:hint="eastAsia"/>
+          <w:lang w:val="en-US" w:eastAsia="zh-CN"/>
+        </w:rPr>
+        <w:t>——如果全局唯一非常重要就将他包装在api中使用</w:t>
+      </w:r>
+    </w:p>
+    <w:p>
+      <w:pPr>
+        <w:widowControl w:val="0"/>
+        <w:numPr>
+          <w:ilvl w:val="0"/>
+          <w:numId w:val="11"/>
+        </w:numPr>
+        <w:ind w:left="840" w:leftChars="0" w:hanging="420" w:firstLineChars="0"/>
+        <w:jc w:val="both"/>
+        <w:rPr>
+          <w:rFonts w:hint="default"/>
+          <w:lang w:val="en-US" w:eastAsia="zh-CN"/>
+        </w:rPr>
+      </w:pPr>
+      <w:r>
+        <w:rPr>
+          <w:rFonts w:hint="eastAsia"/>
+          <w:lang w:val="en-US" w:eastAsia="zh-CN"/>
+        </w:rPr>
+        <w:t>继承——为什么子类很危险</w:t>
+      </w:r>
+    </w:p>
+    <w:p>
+      <w:pPr>
+        <w:widowControl w:val="0"/>
+        <w:numPr>
+          <w:numId w:val="0"/>
+        </w:numPr>
+        <w:ind w:left="840" w:leftChars="0"/>
+        <w:jc w:val="both"/>
+        <w:rPr>
+          <w:rFonts w:hint="eastAsia"/>
+          <w:lang w:val="en-US" w:eastAsia="zh-CN"/>
+        </w:rPr>
+      </w:pPr>
+      <w:r>
+        <w:rPr>
+          <w:rFonts w:hint="eastAsia"/>
+          <w:lang w:val="en-US" w:eastAsia="zh-CN"/>
+        </w:rPr>
+        <w:t>——继承增加耦合，不是不可以用，不能误用。</w:t>
+      </w:r>
+    </w:p>
+    <w:p>
+      <w:pPr>
+        <w:widowControl w:val="0"/>
+        <w:numPr>
+          <w:numId w:val="0"/>
+        </w:numPr>
+        <w:ind w:left="840" w:leftChars="0"/>
+        <w:jc w:val="both"/>
+        <w:rPr>
+          <w:rFonts w:hint="default"/>
+          <w:lang w:val="en-US" w:eastAsia="zh-CN"/>
+        </w:rPr>
+      </w:pPr>
+      <w:r>
+        <w:rPr>
+          <w:rFonts w:hint="eastAsia"/>
+          <w:lang w:val="en-US" w:eastAsia="zh-CN"/>
+        </w:rPr>
+        <w:t>——再强调一次，一切都是为了变更：面向接口，虽然市场很多，导致分支很多，难以统一维护，有没有可能足够松散的设计（虽然现在很多功能不可能），定制业务代码会直接将代码隐藏在主线中，待启用时，开启开关即可（也类似插件），这样跟踪维护分支就少了很多工作量，但仔细想想不易设计。</w:t>
+      </w:r>
+    </w:p>
+    <w:p>
+      <w:pPr>
+        <w:pStyle w:val="5"/>
+        <w:numPr>
+          <w:ilvl w:val="0"/>
+          <w:numId w:val="8"/>
+        </w:numPr>
+        <w:bidi w:val="0"/>
+        <w:rPr>
+          <w:rFonts w:hint="default"/>
+          <w:lang w:val="en-US" w:eastAsia="zh-CN"/>
+        </w:rPr>
+      </w:pPr>
+      <w:r>
+        <w:rPr>
+          <w:rFonts w:hint="eastAsia"/>
+          <w:lang w:val="en-US" w:eastAsia="zh-CN"/>
+        </w:rPr>
+        <w:t>在现实世界中抛杂耍</w:t>
+      </w:r>
+    </w:p>
+    <w:p>
+      <w:pPr>
+        <w:numPr>
+          <w:ilvl w:val="0"/>
+          <w:numId w:val="12"/>
+        </w:numPr>
+        <w:ind w:left="840" w:leftChars="0" w:hanging="420" w:firstLineChars="0"/>
+        <w:rPr>
+          <w:rFonts w:hint="default"/>
+          <w:lang w:val="en-US" w:eastAsia="zh-CN"/>
+        </w:rPr>
+      </w:pPr>
+      <w:r>
+        <w:rPr>
+          <w:rFonts w:hint="eastAsia"/>
+          <w:lang w:val="en-US" w:eastAsia="zh-CN"/>
+        </w:rPr>
+        <w:t>事件：“应用程序必须要以某种方式确定要做什么。”“事件表达出信息的可用性”。“不管来源是什么，如果我们编写响应事件的程序，并根据事件调整程序行为，那么程序会在现实世界中更好的工作。”交互性好。</w:t>
+      </w:r>
+    </w:p>
+    <w:p>
+      <w:pPr>
+        <w:numPr>
+          <w:ilvl w:val="0"/>
+          <w:numId w:val="12"/>
+        </w:numPr>
+        <w:ind w:left="840" w:leftChars="0" w:hanging="420" w:firstLineChars="0"/>
+        <w:rPr>
+          <w:rFonts w:hint="default"/>
+          <w:lang w:val="en-US" w:eastAsia="zh-CN"/>
+        </w:rPr>
+      </w:pPr>
+      <w:r>
+        <w:rPr>
+          <w:rFonts w:hint="eastAsia"/>
+          <w:lang w:val="en-US" w:eastAsia="zh-CN"/>
+        </w:rPr>
+        <w:t>有限状态机（FSM）：通过websocket描述了头、数据、尾、其他等事件的不同时段的状态机。让我想起了下发中，获取下发状态，有的是系统的，有的业务的，有的是我自己定义的状态，仿真开通的流程也是一样的设计。这种设计随处可见。</w:t>
+      </w:r>
+    </w:p>
+    <w:p>
+      <w:pPr>
+        <w:numPr>
+          <w:numId w:val="0"/>
+        </w:numPr>
+        <w:ind w:left="420" w:leftChars="0" w:firstLine="420" w:firstLineChars="0"/>
+        <w:rPr>
+          <w:rFonts w:hint="default"/>
+          <w:lang w:val="en-US" w:eastAsia="zh-CN"/>
+        </w:rPr>
+      </w:pPr>
+      <w:r>
+        <w:rPr>
+          <w:rFonts w:hint="eastAsia"/>
+          <w:lang w:val="en-US" w:eastAsia="zh-CN"/>
+        </w:rPr>
+        <w:t>——添加动作：“在纯粹的FSM唯一的输出是最终的状态的同时，通过在某些转换上添加出触发动作来增强它”。通俗的讲：拿到什么状态做什么事。总之，状态机是解决事件问题，应该找机会多用用，但是并不能解决所有的事件相关的问题。</w:t>
+      </w:r>
+    </w:p>
+    <w:p>
+      <w:pPr>
+        <w:numPr>
+          <w:numId w:val="0"/>
+        </w:numPr>
+        <w:ind w:left="420" w:leftChars="0" w:firstLine="420" w:firstLineChars="0"/>
+        <w:rPr>
+          <w:rFonts w:hint="eastAsia"/>
+          <w:lang w:val="en-US" w:eastAsia="zh-CN"/>
+        </w:rPr>
+      </w:pPr>
+      <w:r>
+        <w:rPr>
+          <w:rFonts w:hint="eastAsia"/>
+          <w:lang w:val="en-US" w:eastAsia="zh-CN"/>
+        </w:rPr>
+        <w:t>——观察者模式：设计模式的一种，这里所描述：“观察者根据其兴趣被注册到观察对象上，这通常由传递一个待调用的函数应用来实现。”这里容易理解，待调用的函数设计很关键。代码中很多这样的设计实现。</w:t>
+      </w:r>
+    </w:p>
+    <w:p>
+      <w:pPr>
+        <w:numPr>
+          <w:numId w:val="0"/>
+        </w:numPr>
+        <w:ind w:left="420" w:leftChars="0" w:firstLine="420" w:firstLineChars="0"/>
+        <w:rPr>
+          <w:rFonts w:hint="eastAsia"/>
+          <w:lang w:val="en-US" w:eastAsia="zh-CN"/>
+        </w:rPr>
+      </w:pPr>
+      <w:r>
+        <w:rPr>
+          <w:rFonts w:hint="eastAsia"/>
+          <w:lang w:val="en-US" w:eastAsia="zh-CN"/>
+        </w:rPr>
+        <w:t>——发布/订阅：解耦，削峰等作用，pubsub解耦效果比常规的观察者更好，通过用共享接口（信道）进行抽象来减少耦合。</w:t>
+      </w:r>
+    </w:p>
+    <w:p>
+      <w:pPr>
+        <w:numPr>
+          <w:numId w:val="0"/>
+        </w:numPr>
+        <w:ind w:left="420" w:leftChars="0" w:firstLine="420" w:firstLineChars="0"/>
+        <w:rPr>
+          <w:rFonts w:hint="eastAsia"/>
+          <w:lang w:val="en-US" w:eastAsia="zh-CN"/>
+        </w:rPr>
+      </w:pPr>
+      <w:r>
+        <w:rPr>
+          <w:rFonts w:hint="eastAsia"/>
+          <w:lang w:val="en-US" w:eastAsia="zh-CN"/>
+        </w:rPr>
+        <w:t>——响应式编程、流与事件：在前面的基础之上，可为事件处理添加时间维度。概念：事件可以在代码中触发响应，但是总得有个地方存放管理这些事件吧，引进了流之后就可以把事件当成数据集合来对待。（此节新概念理解，详细的需要参考书籍细品。）</w:t>
+      </w:r>
+    </w:p>
+    <w:p>
+      <w:pPr>
+        <w:numPr>
+          <w:ilvl w:val="4"/>
+          <w:numId w:val="12"/>
+        </w:numPr>
+        <w:ind w:left="2100" w:leftChars="0" w:hanging="420" w:firstLineChars="0"/>
+        <w:rPr>
+          <w:rFonts w:hint="default"/>
+          <w:lang w:val="en-US" w:eastAsia="zh-CN"/>
+        </w:rPr>
+      </w:pPr>
+      <w:r>
+        <w:rPr>
+          <w:rFonts w:hint="eastAsia"/>
+          <w:lang w:val="en-US" w:eastAsia="zh-CN"/>
+        </w:rPr>
+        <w:t>事件触发的形式增殖，意味着可以并行运行</w:t>
+      </w:r>
+    </w:p>
+    <w:p>
+      <w:pPr>
+        <w:numPr>
+          <w:ilvl w:val="4"/>
+          <w:numId w:val="12"/>
+        </w:numPr>
+        <w:ind w:left="2100" w:leftChars="0" w:hanging="420" w:firstLineChars="0"/>
+        <w:rPr>
+          <w:rFonts w:hint="default"/>
+          <w:lang w:val="en-US" w:eastAsia="zh-CN"/>
+        </w:rPr>
+      </w:pPr>
+      <w:r>
+        <w:rPr>
+          <w:rFonts w:hint="eastAsia"/>
+          <w:lang w:val="en-US" w:eastAsia="zh-CN"/>
+        </w:rPr>
+        <w:t>事件流是异步集合：前端还有这种强大的流处理，动态可变获取事件，同时动态响应对应事件的数据，完全没有时间顺序的限制。</w:t>
+      </w:r>
+    </w:p>
+    <w:p>
+      <w:pPr>
+        <w:numPr>
+          <w:ilvl w:val="4"/>
+          <w:numId w:val="12"/>
+        </w:numPr>
+        <w:ind w:left="2100" w:leftChars="0" w:hanging="420" w:firstLineChars="0"/>
+        <w:rPr>
+          <w:rFonts w:hint="default"/>
+          <w:lang w:val="en-US" w:eastAsia="zh-CN"/>
+        </w:rPr>
+      </w:pPr>
+      <w:r>
+        <w:rPr>
+          <w:rFonts w:hint="eastAsia"/>
+          <w:lang w:val="en-US" w:eastAsia="zh-CN"/>
+        </w:rPr>
+        <w:t>事件无处不在，围绕事件编程比线性代码更容易响应，解耦效果更好，少写很多代码。</w:t>
+      </w:r>
+    </w:p>
+    <w:p>
+      <w:pPr>
+        <w:pStyle w:val="5"/>
+        <w:numPr>
+          <w:ilvl w:val="0"/>
+          <w:numId w:val="8"/>
+        </w:numPr>
+        <w:bidi w:val="0"/>
+        <w:rPr>
+          <w:rFonts w:hint="default"/>
+          <w:lang w:val="en-US" w:eastAsia="zh-CN"/>
+        </w:rPr>
+      </w:pPr>
+      <w:r>
+        <w:rPr>
+          <w:rFonts w:hint="eastAsia"/>
+          <w:lang w:val="en-US" w:eastAsia="zh-CN"/>
+        </w:rPr>
+        <w:t>变换式编程</w:t>
+      </w:r>
+    </w:p>
+    <w:p>
+      <w:pPr>
+        <w:numPr>
+          <w:numId w:val="0"/>
+        </w:numPr>
+        <w:ind w:firstLine="420" w:firstLineChars="0"/>
+        <w:rPr>
+          <w:rFonts w:hint="eastAsia"/>
+          <w:lang w:val="en-US" w:eastAsia="zh-CN"/>
+        </w:rPr>
+      </w:pPr>
+      <w:r>
+        <w:rPr>
+          <w:rFonts w:hint="eastAsia"/>
+          <w:lang w:val="en-US" w:eastAsia="zh-CN"/>
+        </w:rPr>
+        <w:t>该节中心思想：“我们需要重新把程序视为从输入到输出的一个变换。这样做时，许多以前操心的细节就消失了”</w:t>
+      </w:r>
+    </w:p>
+    <w:p>
+      <w:pPr>
+        <w:numPr>
+          <w:numId w:val="0"/>
+        </w:numPr>
+        <w:ind w:firstLine="420" w:firstLineChars="0"/>
+        <w:rPr>
+          <w:rFonts w:hint="eastAsia"/>
+          <w:lang w:val="en-US" w:eastAsia="zh-CN"/>
+        </w:rPr>
+      </w:pPr>
+      <w:r>
+        <w:rPr>
+          <w:rFonts w:hint="eastAsia"/>
+          <w:lang w:val="en-US" w:eastAsia="zh-CN"/>
+        </w:rPr>
+        <w:t>书中第一个linux命令例子好理解，后面的非java语言就无法完全理解了。</w:t>
+      </w:r>
+    </w:p>
+    <w:p>
+      <w:pPr>
+        <w:numPr>
+          <w:numId w:val="0"/>
+        </w:numPr>
+        <w:ind w:firstLine="420" w:firstLineChars="0"/>
+        <w:rPr>
+          <w:rFonts w:hint="eastAsia"/>
+          <w:lang w:val="en-US" w:eastAsia="zh-CN"/>
+        </w:rPr>
+      </w:pPr>
+      <w:r>
+        <w:rPr>
+          <w:rFonts w:hint="eastAsia"/>
+          <w:lang w:val="en-US" w:eastAsia="zh-CN"/>
+        </w:rPr>
+        <w:t>后面又提到概念：“变换模式中，不要把数据看成整个系统的小数据池，而是看作可以传承的河流：数据与功能对等的东西：管道一系列代码-》数据-&gt;代码....当应用程序输入输出前，可以自由表达自己的展开过程。”</w:t>
+      </w:r>
+    </w:p>
+    <w:p>
+      <w:pPr>
+        <w:numPr>
+          <w:numId w:val="0"/>
+        </w:numPr>
+        <w:ind w:firstLine="420" w:firstLineChars="0"/>
+        <w:rPr>
+          <w:rFonts w:hint="default"/>
+          <w:lang w:val="en-US" w:eastAsia="zh-CN"/>
+        </w:rPr>
+      </w:pPr>
+      <w:r>
+        <w:rPr>
+          <w:rFonts w:hint="eastAsia"/>
+          <w:lang w:val="en-US" w:eastAsia="zh-CN"/>
+        </w:rPr>
+        <w:t>让我想起以前的公司技术总监在推行编码规范时，一再强调，VO的对象作为数据输出，限定使用范围不能超过控制层和业务层，可在业务层将DAO层中数据转换一下，而实体层DO对象，只能单一做mybatis的映射实体，不能参与业务和加业务参数。这也意味着我们极大的减少耦合：一个函数方法可以在任何地方使用（并重用），只要参数与其他函数输出相匹配。</w:t>
+      </w:r>
+    </w:p>
+    <w:p>
+      <w:pPr>
+        <w:pStyle w:val="5"/>
+        <w:numPr>
+          <w:ilvl w:val="0"/>
+          <w:numId w:val="8"/>
+        </w:numPr>
+        <w:bidi w:val="0"/>
+        <w:rPr>
+          <w:rFonts w:hint="default"/>
+          <w:lang w:val="en-US" w:eastAsia="zh-CN"/>
+        </w:rPr>
+      </w:pPr>
+      <w:r>
+        <w:rPr>
+          <w:rFonts w:hint="eastAsia"/>
+          <w:lang w:val="en-US" w:eastAsia="zh-CN"/>
+        </w:rPr>
+        <w:t>继承税</w:t>
+      </w:r>
+    </w:p>
+    <w:p>
+      <w:pPr>
+        <w:numPr>
+          <w:numId w:val="0"/>
+        </w:numPr>
+        <w:ind w:firstLine="420" w:firstLineChars="0"/>
+        <w:rPr>
+          <w:rFonts w:hint="eastAsia"/>
+          <w:lang w:val="en-US" w:eastAsia="zh-CN"/>
+        </w:rPr>
+      </w:pPr>
+      <w:r>
+        <w:rPr>
+          <w:rFonts w:hint="eastAsia"/>
+          <w:lang w:val="en-US" w:eastAsia="zh-CN"/>
+        </w:rPr>
+        <w:t>继承是java的一大特性，这本书中反对了两种方式去使用继承，让继承的使用范围更</w:t>
+      </w:r>
+    </w:p>
+    <w:p>
+      <w:pPr>
+        <w:numPr>
+          <w:numId w:val="0"/>
+        </w:numPr>
+        <w:rPr>
+          <w:rFonts w:hint="eastAsia"/>
+          <w:lang w:val="en-US" w:eastAsia="zh-CN"/>
+        </w:rPr>
+      </w:pPr>
+      <w:r>
+        <w:rPr>
+          <w:rFonts w:hint="eastAsia"/>
+          <w:lang w:val="en-US" w:eastAsia="zh-CN"/>
+        </w:rPr>
+        <w:t>是缩小许多。</w:t>
+      </w:r>
+    </w:p>
+    <w:p>
+      <w:pPr>
+        <w:numPr>
+          <w:numId w:val="0"/>
+        </w:numPr>
+        <w:ind w:firstLine="420" w:firstLineChars="0"/>
+        <w:rPr>
+          <w:rFonts w:hint="eastAsia"/>
+          <w:lang w:val="en-US" w:eastAsia="zh-CN"/>
+        </w:rPr>
+      </w:pPr>
+      <w:r>
+        <w:rPr>
+          <w:rFonts w:hint="eastAsia"/>
+          <w:lang w:val="en-US" w:eastAsia="zh-CN"/>
+        </w:rPr>
+        <w:t>限制一：通过继承将基类的公共功能添加到子类</w:t>
+      </w:r>
+    </w:p>
+    <w:p>
+      <w:pPr>
+        <w:numPr>
+          <w:numId w:val="0"/>
+        </w:numPr>
+        <w:ind w:firstLine="420" w:firstLineChars="0"/>
+        <w:rPr>
+          <w:rFonts w:hint="eastAsia"/>
+          <w:lang w:val="en-US" w:eastAsia="zh-CN"/>
+        </w:rPr>
+      </w:pPr>
+      <w:r>
+        <w:rPr>
+          <w:rFonts w:hint="eastAsia"/>
+          <w:lang w:val="en-US" w:eastAsia="zh-CN"/>
+        </w:rPr>
+        <w:t>限制二：表达类之间的关系</w:t>
+      </w:r>
+    </w:p>
+    <w:p>
+      <w:pPr>
+        <w:numPr>
+          <w:ilvl w:val="0"/>
+          <w:numId w:val="13"/>
+        </w:numPr>
+        <w:ind w:left="840" w:leftChars="0" w:hanging="420" w:firstLineChars="0"/>
+        <w:rPr>
+          <w:rFonts w:hint="default"/>
+          <w:lang w:val="en-US" w:eastAsia="zh-CN"/>
+        </w:rPr>
+      </w:pPr>
+      <w:r>
+        <w:rPr>
+          <w:rFonts w:hint="eastAsia"/>
+          <w:lang w:val="en-US" w:eastAsia="zh-CN"/>
+        </w:rPr>
+        <w:t>不要付继承税</w:t>
+      </w:r>
+    </w:p>
+    <w:p>
+      <w:pPr>
+        <w:numPr>
+          <w:ilvl w:val="0"/>
+          <w:numId w:val="13"/>
+        </w:numPr>
+        <w:ind w:left="840" w:leftChars="0" w:firstLine="0" w:firstLineChars="0"/>
+        <w:rPr>
+          <w:rFonts w:hint="default"/>
+          <w:lang w:val="en-US" w:eastAsia="zh-CN"/>
+        </w:rPr>
+      </w:pPr>
+      <w:r>
+        <w:rPr>
+          <w:rFonts w:hint="eastAsia"/>
+          <w:lang w:val="en-US" w:eastAsia="zh-CN"/>
+        </w:rPr>
+        <w:t>接口与协议</w:t>
+      </w:r>
+    </w:p>
+    <w:p>
+      <w:pPr>
+        <w:numPr>
+          <w:ilvl w:val="0"/>
+          <w:numId w:val="13"/>
+        </w:numPr>
+        <w:ind w:left="840" w:leftChars="0" w:firstLine="0" w:firstLineChars="0"/>
+        <w:rPr>
+          <w:rFonts w:hint="default"/>
+          <w:lang w:val="en-US" w:eastAsia="zh-CN"/>
+        </w:rPr>
+      </w:pPr>
+      <w:r>
+        <w:rPr>
+          <w:rFonts w:hint="eastAsia"/>
+          <w:lang w:val="en-US" w:eastAsia="zh-CN"/>
+        </w:rPr>
+        <w:t>委托</w:t>
+      </w:r>
+    </w:p>
+    <w:p>
+      <w:pPr>
+        <w:numPr>
+          <w:ilvl w:val="0"/>
+          <w:numId w:val="13"/>
+        </w:numPr>
+        <w:ind w:left="840" w:leftChars="0" w:firstLine="0" w:firstLineChars="0"/>
+        <w:rPr>
+          <w:rFonts w:hint="default"/>
+          <w:lang w:val="en-US" w:eastAsia="zh-CN"/>
+        </w:rPr>
+      </w:pPr>
+      <w:r>
+        <w:rPr>
+          <w:rFonts w:hint="eastAsia"/>
+          <w:lang w:val="en-US" w:eastAsia="zh-CN"/>
+        </w:rPr>
+        <w:t>Mixin</w:t>
+      </w:r>
+    </w:p>
+    <w:p>
+      <w:pPr>
+        <w:numPr>
+          <w:numId w:val="0"/>
+        </w:numPr>
+        <w:ind w:firstLine="420" w:firstLineChars="0"/>
+        <w:rPr>
+          <w:rFonts w:hint="default"/>
+          <w:lang w:val="en-US" w:eastAsia="zh-CN"/>
+        </w:rPr>
+      </w:pPr>
+      <w:r>
+        <w:rPr>
+          <w:rFonts w:hint="eastAsia"/>
+          <w:lang w:val="en-US" w:eastAsia="zh-CN"/>
+        </w:rPr>
+        <w:t>继承还是有使用价值的，只是很少在业务中去使用，返回的BaseController的继承就很有用，但是不用它也可以，就需要每次自己组参数格式返回，这种就能统一后端返给前端的数据格式。</w:t>
+      </w:r>
+    </w:p>
+    <w:p>
+      <w:pPr>
+        <w:pStyle w:val="5"/>
+        <w:numPr>
+          <w:ilvl w:val="0"/>
+          <w:numId w:val="8"/>
+        </w:numPr>
+        <w:bidi w:val="0"/>
+        <w:rPr>
+          <w:rFonts w:hint="default"/>
+          <w:lang w:val="en-US" w:eastAsia="zh-CN"/>
+        </w:rPr>
+      </w:pPr>
+      <w:r>
+        <w:rPr>
+          <w:rFonts w:hint="eastAsia"/>
+          <w:lang w:val="en-US" w:eastAsia="zh-CN"/>
+        </w:rPr>
+        <w:t>配置</w:t>
+      </w:r>
+    </w:p>
+    <w:p>
+      <w:pPr>
+        <w:numPr>
+          <w:ilvl w:val="0"/>
+          <w:numId w:val="0"/>
+        </w:numPr>
+        <w:ind w:firstLine="420" w:firstLineChars="0"/>
+        <w:rPr>
+          <w:rFonts w:hint="eastAsia"/>
+          <w:lang w:val="en-US" w:eastAsia="zh-CN"/>
+        </w:rPr>
+      </w:pPr>
+      <w:r>
+        <w:rPr>
+          <w:rFonts w:hint="eastAsia"/>
+          <w:lang w:val="en-US" w:eastAsia="zh-CN"/>
+        </w:rPr>
+        <w:t>没有外部化配置的程序是会让代码的适应性和灵活性大打折扣。例如阿里巴巴的nacos webui 解决项目的外部配置动态变更能力，还可以纳入dobbo作为服务注册的接口呈现。的确如此，例如下发增加反馈管理之后，市场设备变化或者提示信息变化，有时只需要增加一个sql，有时在原有的基础上加一下功能，下发整体流程依旧保持完整不</w:t>
+      </w:r>
       <w:bookmarkStart w:id="0" w:name="_GoBack"/>
-      <w:r>
-        <w:rPr>
-          <w:rFonts w:hint="eastAsia"/>
-          <w:lang w:val="en-US" w:eastAsia="zh-CN"/>
-        </w:rPr>
-        <w:t>不要冲出前灯的范围</w:t>
-      </w:r>
-    </w:p>
-    <w:bookmarkEnd w:id="0"/>
-    <w:p>
-      <w:pPr>
-        <w:numPr>
-          <w:numId w:val="0"/>
-        </w:numPr>
-        <w:rPr>
-          <w:rFonts w:hint="eastAsia"/>
-          <w:lang w:val="en-US" w:eastAsia="zh-CN"/>
-        </w:rPr>
-      </w:pPr>
-      <w:r>
-        <w:rPr>
-          <w:rFonts w:hint="eastAsia"/>
-          <w:lang w:val="en-US" w:eastAsia="zh-CN"/>
-        </w:rPr>
-        <w:t xml:space="preserve">   </w:t>
-      </w:r>
-      <w:r>
-        <w:rPr>
-          <w:rFonts w:hint="eastAsia"/>
-          <w:lang w:val="en-US" w:eastAsia="zh-CN"/>
-        </w:rPr>
-        <w:tab/>
-        <w:t>经常晚上打球回来在流芳路那里刮车子地盘，夜晚开太快，有坑的位置，灯光没有提前照射到，导致没有提前反映避坑。</w:t>
-      </w:r>
-    </w:p>
-    <w:p>
-      <w:pPr>
-        <w:numPr>
-          <w:numId w:val="0"/>
-        </w:numPr>
-        <w:ind w:firstLine="420" w:firstLineChars="0"/>
-        <w:rPr>
-          <w:rFonts w:hint="eastAsia"/>
-          <w:lang w:val="en-US" w:eastAsia="zh-CN"/>
-        </w:rPr>
-      </w:pPr>
-      <w:r>
-        <w:rPr>
-          <w:rFonts w:hint="eastAsia"/>
-          <w:lang w:val="en-US" w:eastAsia="zh-CN"/>
-        </w:rPr>
-        <w:t>小步前进—由始至终：有时我也会采用这种方式去推进工作，先深思熟虑考虑一些小的需求实现，把不确定的先圈定影响范围，边推进向前，边不断调整。任何大到需要去占卜的猜测性需求，一般往后面压压，讨论和问清楚再动手设计。第二还得注意设计代码时，不能耦合那种需求，要可替换或者可弥补性的设计方式。</w:t>
-      </w:r>
-    </w:p>
-    <w:p>
-      <w:pPr>
-        <w:numPr>
-          <w:numId w:val="0"/>
-        </w:numPr>
-        <w:ind w:firstLine="420" w:firstLineChars="0"/>
-        <w:rPr>
-          <w:rFonts w:hint="default"/>
-          <w:lang w:val="en-US" w:eastAsia="zh-CN"/>
-        </w:rPr>
-      </w:pPr>
-      <w:r>
-        <w:rPr>
-          <w:rFonts w:hint="eastAsia"/>
-          <w:lang w:val="en-US" w:eastAsia="zh-CN"/>
-        </w:rPr>
-        <w:t>《黑天鹅：如何应对不可知的未来》早些年看过这本神作，重大事件都来自备受关注、难以预测、罕见且超出预期的事件。最后要避免黑天鹅的发生唯有时刻注意事务的变化细节，避免占卜。</w:t>
-      </w:r>
-    </w:p>
-    <w:p>
-      <w:pPr>
-        <w:numPr>
-          <w:ilvl w:val="0"/>
-          <w:numId w:val="0"/>
-        </w:numPr>
-        <w:rPr>
-          <w:rFonts w:hint="eastAsia"/>
-          <w:lang w:val="en-US" w:eastAsia="zh-CN"/>
-        </w:rPr>
-      </w:pPr>
-    </w:p>
-    <w:p>
-      <w:pPr>
-        <w:numPr>
-          <w:ilvl w:val="0"/>
-          <w:numId w:val="0"/>
-        </w:numPr>
-        <w:rPr>
-          <w:rFonts w:hint="default"/>
-          <w:lang w:val="en-US" w:eastAsia="zh-CN"/>
-        </w:rPr>
-      </w:pPr>
+      <w:bookmarkEnd w:id="0"/>
+      <w:r>
+        <w:rPr>
+          <w:rFonts w:hint="eastAsia"/>
+          <w:lang w:val="en-US" w:eastAsia="zh-CN"/>
+        </w:rPr>
+        <w:t>会因变更而大改。</w:t>
+      </w:r>
+    </w:p>
+    <w:p>
+      <w:pPr>
+        <w:numPr>
+          <w:ilvl w:val="0"/>
+          <w:numId w:val="0"/>
+        </w:numPr>
+        <w:ind w:firstLine="420" w:firstLineChars="0"/>
+        <w:rPr>
+          <w:rFonts w:hint="default"/>
+          <w:lang w:val="en-US" w:eastAsia="zh-CN"/>
+        </w:rPr>
+      </w:pPr>
+      <w:r>
+        <w:rPr>
+          <w:rFonts w:hint="eastAsia"/>
+          <w:lang w:val="en-US" w:eastAsia="zh-CN"/>
+        </w:rPr>
+        <w:t>书中提倡用api的方式提供出来，也是作为一个单独的项目对待的，然后提供专有的ui维护。最后书中不提倡代码走像渡渡鸟灭绝的老路，希望代码能够灵活应对市场需要的变更。</w:t>
+      </w:r>
     </w:p>
     <w:sectPr>
       <w:pgSz w:w="11906" w:h="16838"/>
@@ -2058,6 +3046,23 @@
     </w:lvl>
   </w:abstractNum>
   <w:abstractNum w:abstractNumId="2">
+    <w:nsid w:val="9AB462B2"/>
+    <w:multiLevelType w:val="singleLevel"/>
+    <w:tmpl w:val="9AB462B2"/>
+    <w:lvl w:ilvl="0" w:tentative="0">
+      <w:start w:val="1"/>
+      <w:numFmt w:val="bullet"/>
+      <w:lvlText w:val=""/>
+      <w:lvlJc w:val="left"/>
+      <w:pPr>
+        <w:ind w:left="420" w:hanging="420"/>
+      </w:pPr>
+      <w:rPr>
+        <w:rFonts w:hint="default" w:ascii="Wingdings" w:hAnsi="Wingdings"/>
+      </w:rPr>
+    </w:lvl>
+  </w:abstractNum>
+  <w:abstractNum w:abstractNumId="3">
     <w:nsid w:val="9C9C72A7"/>
     <w:multiLevelType w:val="multilevel"/>
     <w:tmpl w:val="9C9C72A7"/>
@@ -2170,7 +3175,314 @@
       </w:rPr>
     </w:lvl>
   </w:abstractNum>
-  <w:abstractNum w:abstractNumId="3">
+  <w:abstractNum w:abstractNumId="4">
+    <w:nsid w:val="A0FAB7CB"/>
+    <w:multiLevelType w:val="multilevel"/>
+    <w:tmpl w:val="A0FAB7CB"/>
+    <w:lvl w:ilvl="0" w:tentative="0">
+      <w:start w:val="1"/>
+      <w:numFmt w:val="bullet"/>
+      <w:lvlText w:val=""/>
+      <w:lvlJc w:val="left"/>
+      <w:pPr>
+        <w:ind w:left="420" w:hanging="420"/>
+      </w:pPr>
+      <w:rPr>
+        <w:rFonts w:hint="default" w:ascii="Wingdings" w:hAnsi="Wingdings"/>
+      </w:rPr>
+    </w:lvl>
+    <w:lvl w:ilvl="1" w:tentative="0">
+      <w:start w:val="1"/>
+      <w:numFmt w:val="bullet"/>
+      <w:lvlText w:val=""/>
+      <w:lvlJc w:val="left"/>
+      <w:pPr>
+        <w:tabs>
+          <w:tab w:val="left" w:pos="840"/>
+        </w:tabs>
+        <w:ind w:left="840" w:leftChars="0" w:hanging="420" w:firstLineChars="0"/>
+      </w:pPr>
+      <w:rPr>
+        <w:rFonts w:hint="default" w:ascii="Wingdings" w:hAnsi="Wingdings"/>
+      </w:rPr>
+    </w:lvl>
+    <w:lvl w:ilvl="2" w:tentative="0">
+      <w:start w:val="1"/>
+      <w:numFmt w:val="bullet"/>
+      <w:lvlText w:val=""/>
+      <w:lvlJc w:val="left"/>
+      <w:pPr>
+        <w:tabs>
+          <w:tab w:val="left" w:pos="1260"/>
+        </w:tabs>
+        <w:ind w:left="1260" w:leftChars="0" w:hanging="420" w:firstLineChars="0"/>
+      </w:pPr>
+      <w:rPr>
+        <w:rFonts w:hint="default" w:ascii="Wingdings" w:hAnsi="Wingdings"/>
+      </w:rPr>
+    </w:lvl>
+    <w:lvl w:ilvl="3" w:tentative="0">
+      <w:start w:val="1"/>
+      <w:numFmt w:val="bullet"/>
+      <w:lvlText w:val=""/>
+      <w:lvlJc w:val="left"/>
+      <w:pPr>
+        <w:tabs>
+          <w:tab w:val="left" w:pos="1680"/>
+        </w:tabs>
+        <w:ind w:left="1680" w:leftChars="0" w:hanging="420" w:firstLineChars="0"/>
+      </w:pPr>
+      <w:rPr>
+        <w:rFonts w:hint="default" w:ascii="Wingdings" w:hAnsi="Wingdings"/>
+      </w:rPr>
+    </w:lvl>
+    <w:lvl w:ilvl="4" w:tentative="0">
+      <w:start w:val="1"/>
+      <w:numFmt w:val="bullet"/>
+      <w:lvlText w:val=""/>
+      <w:lvlJc w:val="left"/>
+      <w:pPr>
+        <w:tabs>
+          <w:tab w:val="left" w:pos="2100"/>
+        </w:tabs>
+        <w:ind w:left="2100" w:leftChars="0" w:hanging="420" w:firstLineChars="0"/>
+      </w:pPr>
+      <w:rPr>
+        <w:rFonts w:hint="default" w:ascii="Wingdings" w:hAnsi="Wingdings"/>
+      </w:rPr>
+    </w:lvl>
+    <w:lvl w:ilvl="5" w:tentative="0">
+      <w:start w:val="1"/>
+      <w:numFmt w:val="bullet"/>
+      <w:lvlText w:val=""/>
+      <w:lvlJc w:val="left"/>
+      <w:pPr>
+        <w:tabs>
+          <w:tab w:val="left" w:pos="2520"/>
+        </w:tabs>
+        <w:ind w:left="2520" w:leftChars="0" w:hanging="420" w:firstLineChars="0"/>
+      </w:pPr>
+      <w:rPr>
+        <w:rFonts w:hint="default" w:ascii="Wingdings" w:hAnsi="Wingdings"/>
+      </w:rPr>
+    </w:lvl>
+    <w:lvl w:ilvl="6" w:tentative="0">
+      <w:start w:val="1"/>
+      <w:numFmt w:val="bullet"/>
+      <w:lvlText w:val=""/>
+      <w:lvlJc w:val="left"/>
+      <w:pPr>
+        <w:tabs>
+          <w:tab w:val="left" w:pos="2940"/>
+        </w:tabs>
+        <w:ind w:left="2940" w:leftChars="0" w:hanging="420" w:firstLineChars="0"/>
+      </w:pPr>
+      <w:rPr>
+        <w:rFonts w:hint="default" w:ascii="Wingdings" w:hAnsi="Wingdings"/>
+      </w:rPr>
+    </w:lvl>
+    <w:lvl w:ilvl="7" w:tentative="0">
+      <w:start w:val="1"/>
+      <w:numFmt w:val="bullet"/>
+      <w:lvlText w:val=""/>
+      <w:lvlJc w:val="left"/>
+      <w:pPr>
+        <w:tabs>
+          <w:tab w:val="left" w:pos="3360"/>
+        </w:tabs>
+        <w:ind w:left="3360" w:leftChars="0" w:hanging="420" w:firstLineChars="0"/>
+      </w:pPr>
+      <w:rPr>
+        <w:rFonts w:hint="default" w:ascii="Wingdings" w:hAnsi="Wingdings"/>
+      </w:rPr>
+    </w:lvl>
+    <w:lvl w:ilvl="8" w:tentative="0">
+      <w:start w:val="1"/>
+      <w:numFmt w:val="bullet"/>
+      <w:lvlText w:val=""/>
+      <w:lvlJc w:val="left"/>
+      <w:pPr>
+        <w:tabs>
+          <w:tab w:val="left" w:pos="3780"/>
+        </w:tabs>
+        <w:ind w:left="3780" w:leftChars="0" w:hanging="420" w:firstLineChars="0"/>
+      </w:pPr>
+      <w:rPr>
+        <w:rFonts w:hint="default" w:ascii="Wingdings" w:hAnsi="Wingdings"/>
+      </w:rPr>
+    </w:lvl>
+  </w:abstractNum>
+  <w:abstractNum w:abstractNumId="5">
+    <w:nsid w:val="A5B2CDA4"/>
+    <w:multiLevelType w:val="multilevel"/>
+    <w:tmpl w:val="A5B2CDA4"/>
+    <w:lvl w:ilvl="0" w:tentative="0">
+      <w:start w:val="1"/>
+      <w:numFmt w:val="bullet"/>
+      <w:lvlText w:val=""/>
+      <w:lvlJc w:val="left"/>
+      <w:pPr>
+        <w:ind w:left="420" w:hanging="420"/>
+      </w:pPr>
+      <w:rPr>
+        <w:rFonts w:hint="default" w:ascii="Wingdings" w:hAnsi="Wingdings"/>
+      </w:rPr>
+    </w:lvl>
+    <w:lvl w:ilvl="1" w:tentative="0">
+      <w:start w:val="1"/>
+      <w:numFmt w:val="bullet"/>
+      <w:lvlText w:val=""/>
+      <w:lvlJc w:val="left"/>
+      <w:pPr>
+        <w:tabs>
+          <w:tab w:val="left" w:pos="840"/>
+        </w:tabs>
+        <w:ind w:left="840" w:leftChars="0" w:hanging="420" w:firstLineChars="0"/>
+      </w:pPr>
+      <w:rPr>
+        <w:rFonts w:hint="default" w:ascii="Wingdings" w:hAnsi="Wingdings"/>
+      </w:rPr>
+    </w:lvl>
+    <w:lvl w:ilvl="2" w:tentative="0">
+      <w:start w:val="1"/>
+      <w:numFmt w:val="bullet"/>
+      <w:lvlText w:val=""/>
+      <w:lvlJc w:val="left"/>
+      <w:pPr>
+        <w:tabs>
+          <w:tab w:val="left" w:pos="1260"/>
+        </w:tabs>
+        <w:ind w:left="1260" w:leftChars="0" w:hanging="420" w:firstLineChars="0"/>
+      </w:pPr>
+      <w:rPr>
+        <w:rFonts w:hint="default" w:ascii="Wingdings" w:hAnsi="Wingdings"/>
+      </w:rPr>
+    </w:lvl>
+    <w:lvl w:ilvl="3" w:tentative="0">
+      <w:start w:val="1"/>
+      <w:numFmt w:val="bullet"/>
+      <w:lvlText w:val=""/>
+      <w:lvlJc w:val="left"/>
+      <w:pPr>
+        <w:tabs>
+          <w:tab w:val="left" w:pos="1680"/>
+        </w:tabs>
+        <w:ind w:left="1680" w:leftChars="0" w:hanging="420" w:firstLineChars="0"/>
+      </w:pPr>
+      <w:rPr>
+        <w:rFonts w:hint="default" w:ascii="Wingdings" w:hAnsi="Wingdings"/>
+      </w:rPr>
+    </w:lvl>
+    <w:lvl w:ilvl="4" w:tentative="0">
+      <w:start w:val="1"/>
+      <w:numFmt w:val="bullet"/>
+      <w:lvlText w:val=""/>
+      <w:lvlJc w:val="left"/>
+      <w:pPr>
+        <w:tabs>
+          <w:tab w:val="left" w:pos="2100"/>
+        </w:tabs>
+        <w:ind w:left="2100" w:leftChars="0" w:hanging="420" w:firstLineChars="0"/>
+      </w:pPr>
+      <w:rPr>
+        <w:rFonts w:hint="default" w:ascii="Wingdings" w:hAnsi="Wingdings"/>
+      </w:rPr>
+    </w:lvl>
+    <w:lvl w:ilvl="5" w:tentative="0">
+      <w:start w:val="1"/>
+      <w:numFmt w:val="bullet"/>
+      <w:lvlText w:val=""/>
+      <w:lvlJc w:val="left"/>
+      <w:pPr>
+        <w:tabs>
+          <w:tab w:val="left" w:pos="2520"/>
+        </w:tabs>
+        <w:ind w:left="2520" w:leftChars="0" w:hanging="420" w:firstLineChars="0"/>
+      </w:pPr>
+      <w:rPr>
+        <w:rFonts w:hint="default" w:ascii="Wingdings" w:hAnsi="Wingdings"/>
+      </w:rPr>
+    </w:lvl>
+    <w:lvl w:ilvl="6" w:tentative="0">
+      <w:start w:val="1"/>
+      <w:numFmt w:val="bullet"/>
+      <w:lvlText w:val=""/>
+      <w:lvlJc w:val="left"/>
+      <w:pPr>
+        <w:tabs>
+          <w:tab w:val="left" w:pos="2940"/>
+        </w:tabs>
+        <w:ind w:left="2940" w:leftChars="0" w:hanging="420" w:firstLineChars="0"/>
+      </w:pPr>
+      <w:rPr>
+        <w:rFonts w:hint="default" w:ascii="Wingdings" w:hAnsi="Wingdings"/>
+      </w:rPr>
+    </w:lvl>
+    <w:lvl w:ilvl="7" w:tentative="0">
+      <w:start w:val="1"/>
+      <w:numFmt w:val="bullet"/>
+      <w:lvlText w:val=""/>
+      <w:lvlJc w:val="left"/>
+      <w:pPr>
+        <w:tabs>
+          <w:tab w:val="left" w:pos="3360"/>
+        </w:tabs>
+        <w:ind w:left="3360" w:leftChars="0" w:hanging="420" w:firstLineChars="0"/>
+      </w:pPr>
+      <w:rPr>
+        <w:rFonts w:hint="default" w:ascii="Wingdings" w:hAnsi="Wingdings"/>
+      </w:rPr>
+    </w:lvl>
+    <w:lvl w:ilvl="8" w:tentative="0">
+      <w:start w:val="1"/>
+      <w:numFmt w:val="bullet"/>
+      <w:lvlText w:val=""/>
+      <w:lvlJc w:val="left"/>
+      <w:pPr>
+        <w:tabs>
+          <w:tab w:val="left" w:pos="3780"/>
+        </w:tabs>
+        <w:ind w:left="3780" w:leftChars="0" w:hanging="420" w:firstLineChars="0"/>
+      </w:pPr>
+      <w:rPr>
+        <w:rFonts w:hint="default" w:ascii="Wingdings" w:hAnsi="Wingdings"/>
+      </w:rPr>
+    </w:lvl>
+  </w:abstractNum>
+  <w:abstractNum w:abstractNumId="6">
+    <w:nsid w:val="C7538AAA"/>
+    <w:multiLevelType w:val="singleLevel"/>
+    <w:tmpl w:val="C7538AAA"/>
+    <w:lvl w:ilvl="0" w:tentative="0">
+      <w:start w:val="1"/>
+      <w:numFmt w:val="bullet"/>
+      <w:lvlText w:val=""/>
+      <w:lvlJc w:val="left"/>
+      <w:pPr>
+        <w:ind w:left="420" w:hanging="420"/>
+      </w:pPr>
+      <w:rPr>
+        <w:rFonts w:hint="default" w:ascii="Wingdings" w:hAnsi="Wingdings"/>
+      </w:rPr>
+    </w:lvl>
+  </w:abstractNum>
+  <w:abstractNum w:abstractNumId="7">
+    <w:nsid w:val="F28796BD"/>
+    <w:multiLevelType w:val="singleLevel"/>
+    <w:tmpl w:val="F28796BD"/>
+    <w:lvl w:ilvl="0" w:tentative="0">
+      <w:start w:val="1"/>
+      <w:numFmt w:val="decimal"/>
+      <w:lvlText w:val="%1."/>
+      <w:lvlJc w:val="left"/>
+      <w:pPr>
+        <w:tabs>
+          <w:tab w:val="left" w:pos="312"/>
+        </w:tabs>
+      </w:pPr>
+    </w:lvl>
+  </w:abstractNum>
+  <w:abstractNum w:abstractNumId="8">
     <w:nsid w:val="14A48B10"/>
     <w:multiLevelType w:val="singleLevel"/>
     <w:tmpl w:val="14A48B10"/>
@@ -2187,7 +3499,7 @@
       </w:rPr>
     </w:lvl>
   </w:abstractNum>
-  <w:abstractNum w:abstractNumId="4">
+  <w:abstractNum w:abstractNumId="9">
     <w:nsid w:val="4D2B6317"/>
     <w:multiLevelType w:val="singleLevel"/>
     <w:tmpl w:val="4D2B6317"/>
@@ -2203,7 +3515,144 @@
       </w:pPr>
     </w:lvl>
   </w:abstractNum>
-  <w:abstractNum w:abstractNumId="5">
+  <w:abstractNum w:abstractNumId="10">
+    <w:nsid w:val="53B96FF3"/>
+    <w:multiLevelType w:val="multilevel"/>
+    <w:tmpl w:val="53B96FF3"/>
+    <w:lvl w:ilvl="0" w:tentative="0">
+      <w:start w:val="1"/>
+      <w:numFmt w:val="bullet"/>
+      <w:lvlText w:val=""/>
+      <w:lvlJc w:val="left"/>
+      <w:pPr>
+        <w:ind w:left="420" w:hanging="420"/>
+      </w:pPr>
+      <w:rPr>
+        <w:rFonts w:hint="default" w:ascii="Wingdings" w:hAnsi="Wingdings"/>
+      </w:rPr>
+    </w:lvl>
+    <w:lvl w:ilvl="1" w:tentative="0">
+      <w:start w:val="1"/>
+      <w:numFmt w:val="bullet"/>
+      <w:lvlText w:val=""/>
+      <w:lvlJc w:val="left"/>
+      <w:pPr>
+        <w:tabs>
+          <w:tab w:val="left" w:pos="840"/>
+        </w:tabs>
+        <w:ind w:left="840" w:leftChars="0" w:hanging="420" w:firstLineChars="0"/>
+      </w:pPr>
+      <w:rPr>
+        <w:rFonts w:hint="default" w:ascii="Wingdings" w:hAnsi="Wingdings"/>
+      </w:rPr>
+    </w:lvl>
+    <w:lvl w:ilvl="2" w:tentative="0">
+      <w:start w:val="1"/>
+      <w:numFmt w:val="bullet"/>
+      <w:lvlText w:val=""/>
+      <w:lvlJc w:val="left"/>
+      <w:pPr>
+        <w:tabs>
+          <w:tab w:val="left" w:pos="1260"/>
+        </w:tabs>
+        <w:ind w:left="1260" w:leftChars="0" w:hanging="420" w:firstLineChars="0"/>
+      </w:pPr>
+      <w:rPr>
+        <w:rFonts w:hint="default" w:ascii="Wingdings" w:hAnsi="Wingdings"/>
+      </w:rPr>
+    </w:lvl>
+    <w:lvl w:ilvl="3" w:tentative="0">
+      <w:start w:val="1"/>
+      <w:numFmt w:val="bullet"/>
+      <w:lvlText w:val=""/>
+      <w:lvlJc w:val="left"/>
+      <w:pPr>
+        <w:tabs>
+          <w:tab w:val="left" w:pos="1680"/>
+        </w:tabs>
+        <w:ind w:left="1680" w:leftChars="0" w:hanging="420" w:firstLineChars="0"/>
+      </w:pPr>
+      <w:rPr>
+        <w:rFonts w:hint="default" w:ascii="Wingdings" w:hAnsi="Wingdings"/>
+      </w:rPr>
+    </w:lvl>
+    <w:lvl w:ilvl="4" w:tentative="0">
+      <w:start w:val="1"/>
+      <w:numFmt w:val="bullet"/>
+      <w:lvlText w:val=""/>
+      <w:lvlJc w:val="left"/>
+      <w:pPr>
+        <w:tabs>
+          <w:tab w:val="left" w:pos="2100"/>
+        </w:tabs>
+        <w:ind w:left="2100" w:leftChars="0" w:hanging="420" w:firstLineChars="0"/>
+      </w:pPr>
+      <w:rPr>
+        <w:rFonts w:hint="default" w:ascii="Wingdings" w:hAnsi="Wingdings"/>
+      </w:rPr>
+    </w:lvl>
+    <w:lvl w:ilvl="5" w:tentative="0">
+      <w:start w:val="1"/>
+      <w:numFmt w:val="bullet"/>
+      <w:lvlText w:val=""/>
+      <w:lvlJc w:val="left"/>
+      <w:pPr>
+        <w:tabs>
+          <w:tab w:val="left" w:pos="2520"/>
+        </w:tabs>
+        <w:ind w:left="2520" w:leftChars="0" w:hanging="420" w:firstLineChars="0"/>
+      </w:pPr>
+      <w:rPr>
+        <w:rFonts w:hint="default" w:ascii="Wingdings" w:hAnsi="Wingdings"/>
+      </w:rPr>
+    </w:lvl>
+    <w:lvl w:ilvl="6" w:tentative="0">
+      <w:start w:val="1"/>
+      <w:numFmt w:val="bullet"/>
+      <w:lvlText w:val=""/>
+      <w:lvlJc w:val="left"/>
+      <w:pPr>
+        <w:tabs>
+          <w:tab w:val="left" w:pos="2940"/>
+        </w:tabs>
+        <w:ind w:left="2940" w:leftChars="0" w:hanging="420" w:firstLineChars="0"/>
+      </w:pPr>
+      <w:rPr>
+        <w:rFonts w:hint="default" w:ascii="Wingdings" w:hAnsi="Wingdings"/>
+      </w:rPr>
+    </w:lvl>
+    <w:lvl w:ilvl="7" w:tentative="0">
+      <w:start w:val="1"/>
+      <w:numFmt w:val="bullet"/>
+      <w:lvlText w:val=""/>
+      <w:lvlJc w:val="left"/>
+      <w:pPr>
+        <w:tabs>
+          <w:tab w:val="left" w:pos="3360"/>
+        </w:tabs>
+        <w:ind w:left="3360" w:leftChars="0" w:hanging="420" w:firstLineChars="0"/>
+      </w:pPr>
+      <w:rPr>
+        <w:rFonts w:hint="default" w:ascii="Wingdings" w:hAnsi="Wingdings"/>
+      </w:rPr>
+    </w:lvl>
+    <w:lvl w:ilvl="8" w:tentative="0">
+      <w:start w:val="1"/>
+      <w:numFmt w:val="bullet"/>
+      <w:lvlText w:val=""/>
+      <w:lvlJc w:val="left"/>
+      <w:pPr>
+        <w:tabs>
+          <w:tab w:val="left" w:pos="3780"/>
+        </w:tabs>
+        <w:ind w:left="3780" w:leftChars="0" w:hanging="420" w:firstLineChars="0"/>
+      </w:pPr>
+      <w:rPr>
+        <w:rFonts w:hint="default" w:ascii="Wingdings" w:hAnsi="Wingdings"/>
+      </w:rPr>
+    </w:lvl>
+  </w:abstractNum>
+  <w:abstractNum w:abstractNumId="11">
     <w:nsid w:val="5D8D6596"/>
     <w:multiLevelType w:val="singleLevel"/>
     <w:tmpl w:val="5D8D6596"/>
@@ -2220,23 +3669,181 @@
       </w:rPr>
     </w:lvl>
   </w:abstractNum>
+  <w:abstractNum w:abstractNumId="12">
+    <w:nsid w:val="7C23781F"/>
+    <w:multiLevelType w:val="multilevel"/>
+    <w:tmpl w:val="7C23781F"/>
+    <w:lvl w:ilvl="0" w:tentative="0">
+      <w:start w:val="1"/>
+      <w:numFmt w:val="bullet"/>
+      <w:lvlText w:val=""/>
+      <w:lvlJc w:val="left"/>
+      <w:pPr>
+        <w:ind w:left="420" w:hanging="420"/>
+      </w:pPr>
+      <w:rPr>
+        <w:rFonts w:hint="default" w:ascii="Wingdings" w:hAnsi="Wingdings"/>
+      </w:rPr>
+    </w:lvl>
+    <w:lvl w:ilvl="1" w:tentative="0">
+      <w:start w:val="1"/>
+      <w:numFmt w:val="bullet"/>
+      <w:lvlText w:val=""/>
+      <w:lvlJc w:val="left"/>
+      <w:pPr>
+        <w:tabs>
+          <w:tab w:val="left" w:pos="840"/>
+        </w:tabs>
+        <w:ind w:left="840" w:leftChars="0" w:hanging="420" w:firstLineChars="0"/>
+      </w:pPr>
+      <w:rPr>
+        <w:rFonts w:hint="default" w:ascii="Wingdings" w:hAnsi="Wingdings"/>
+      </w:rPr>
+    </w:lvl>
+    <w:lvl w:ilvl="2" w:tentative="0">
+      <w:start w:val="1"/>
+      <w:numFmt w:val="bullet"/>
+      <w:lvlText w:val=""/>
+      <w:lvlJc w:val="left"/>
+      <w:pPr>
+        <w:tabs>
+          <w:tab w:val="left" w:pos="1260"/>
+        </w:tabs>
+        <w:ind w:left="1260" w:leftChars="0" w:hanging="420" w:firstLineChars="0"/>
+      </w:pPr>
+      <w:rPr>
+        <w:rFonts w:hint="default" w:ascii="Wingdings" w:hAnsi="Wingdings"/>
+      </w:rPr>
+    </w:lvl>
+    <w:lvl w:ilvl="3" w:tentative="0">
+      <w:start w:val="1"/>
+      <w:numFmt w:val="bullet"/>
+      <w:lvlText w:val=""/>
+      <w:lvlJc w:val="left"/>
+      <w:pPr>
+        <w:tabs>
+          <w:tab w:val="left" w:pos="1680"/>
+        </w:tabs>
+        <w:ind w:left="1680" w:leftChars="0" w:hanging="420" w:firstLineChars="0"/>
+      </w:pPr>
+      <w:rPr>
+        <w:rFonts w:hint="default" w:ascii="Wingdings" w:hAnsi="Wingdings"/>
+      </w:rPr>
+    </w:lvl>
+    <w:lvl w:ilvl="4" w:tentative="0">
+      <w:start w:val="1"/>
+      <w:numFmt w:val="bullet"/>
+      <w:lvlText w:val=""/>
+      <w:lvlJc w:val="left"/>
+      <w:pPr>
+        <w:tabs>
+          <w:tab w:val="left" w:pos="2100"/>
+        </w:tabs>
+        <w:ind w:left="2100" w:leftChars="0" w:hanging="420" w:firstLineChars="0"/>
+      </w:pPr>
+      <w:rPr>
+        <w:rFonts w:hint="default" w:ascii="Wingdings" w:hAnsi="Wingdings"/>
+      </w:rPr>
+    </w:lvl>
+    <w:lvl w:ilvl="5" w:tentative="0">
+      <w:start w:val="1"/>
+      <w:numFmt w:val="bullet"/>
+      <w:lvlText w:val=""/>
+      <w:lvlJc w:val="left"/>
+      <w:pPr>
+        <w:tabs>
+          <w:tab w:val="left" w:pos="2520"/>
+        </w:tabs>
+        <w:ind w:left="2520" w:leftChars="0" w:hanging="420" w:firstLineChars="0"/>
+      </w:pPr>
+      <w:rPr>
+        <w:rFonts w:hint="default" w:ascii="Wingdings" w:hAnsi="Wingdings"/>
+      </w:rPr>
+    </w:lvl>
+    <w:lvl w:ilvl="6" w:tentative="0">
+      <w:start w:val="1"/>
+      <w:numFmt w:val="bullet"/>
+      <w:lvlText w:val=""/>
+      <w:lvlJc w:val="left"/>
+      <w:pPr>
+        <w:tabs>
+          <w:tab w:val="left" w:pos="2940"/>
+        </w:tabs>
+        <w:ind w:left="2940" w:leftChars="0" w:hanging="420" w:firstLineChars="0"/>
+      </w:pPr>
+      <w:rPr>
+        <w:rFonts w:hint="default" w:ascii="Wingdings" w:hAnsi="Wingdings"/>
+      </w:rPr>
+    </w:lvl>
+    <w:lvl w:ilvl="7" w:tentative="0">
+      <w:start w:val="1"/>
+      <w:numFmt w:val="bullet"/>
+      <w:lvlText w:val=""/>
+      <w:lvlJc w:val="left"/>
+      <w:pPr>
+        <w:tabs>
+          <w:tab w:val="left" w:pos="3360"/>
+        </w:tabs>
+        <w:ind w:left="3360" w:leftChars="0" w:hanging="420" w:firstLineChars="0"/>
+      </w:pPr>
+      <w:rPr>
+        <w:rFonts w:hint="default" w:ascii="Wingdings" w:hAnsi="Wingdings"/>
+      </w:rPr>
+    </w:lvl>
+    <w:lvl w:ilvl="8" w:tentative="0">
+      <w:start w:val="1"/>
+      <w:numFmt w:val="bullet"/>
+      <w:lvlText w:val=""/>
+      <w:lvlJc w:val="left"/>
+      <w:pPr>
+        <w:tabs>
+          <w:tab w:val="left" w:pos="3780"/>
+        </w:tabs>
+        <w:ind w:left="3780" w:leftChars="0" w:hanging="420" w:firstLineChars="0"/>
+      </w:pPr>
+      <w:rPr>
+        <w:rFonts w:hint="default" w:ascii="Wingdings" w:hAnsi="Wingdings"/>
+      </w:rPr>
+    </w:lvl>
+  </w:abstractNum>
   <w:num w:numId="1">
-    <w:abstractNumId w:val="5"/>
+    <w:abstractNumId w:val="11"/>
   </w:num>
   <w:num w:numId="2">
-    <w:abstractNumId w:val="2"/>
+    <w:abstractNumId w:val="3"/>
   </w:num>
   <w:num w:numId="3">
-    <w:abstractNumId w:val="3"/>
+    <w:abstractNumId w:val="8"/>
   </w:num>
   <w:num w:numId="4">
-    <w:abstractNumId w:val="4"/>
+    <w:abstractNumId w:val="9"/>
   </w:num>
   <w:num w:numId="5">
     <w:abstractNumId w:val="0"/>
   </w:num>
   <w:num w:numId="6">
     <w:abstractNumId w:val="1"/>
+  </w:num>
+  <w:num w:numId="7">
+    <w:abstractNumId w:val="6"/>
+  </w:num>
+  <w:num w:numId="8">
+    <w:abstractNumId w:val="7"/>
+  </w:num>
+  <w:num w:numId="9">
+    <w:abstractNumId w:val="10"/>
+  </w:num>
+  <w:num w:numId="10">
+    <w:abstractNumId w:val="12"/>
+  </w:num>
+  <w:num w:numId="11">
+    <w:abstractNumId w:val="5"/>
+  </w:num>
+  <w:num w:numId="12">
+    <w:abstractNumId w:val="4"/>
+  </w:num>
+  <w:num w:numId="13">
+    <w:abstractNumId w:val="2"/>
   </w:num>
 </w:numbering>
 </file>
@@ -2316,7 +3923,7 @@
     <w:lsdException w:qFormat="1" w:unhideWhenUsed="0" w:uiPriority="0" w:semiHidden="0" w:name="Title"/>
     <w:lsdException w:unhideWhenUsed="0" w:uiPriority="0" w:semiHidden="0" w:name="Closing"/>
     <w:lsdException w:unhideWhenUsed="0" w:uiPriority="0" w:semiHidden="0" w:name="Signature"/>
-    <w:lsdException w:unhideWhenUsed="0" w:uiPriority="0" w:name="Default Paragraph Font"/>
+    <w:lsdException w:qFormat="1" w:unhideWhenUsed="0" w:uiPriority="0" w:name="Default Paragraph Font"/>
     <w:lsdException w:unhideWhenUsed="0" w:uiPriority="0" w:semiHidden="0" w:name="Body Text"/>
     <w:lsdException w:unhideWhenUsed="0" w:uiPriority="0" w:semiHidden="0" w:name="Body Text Indent"/>
     <w:lsdException w:unhideWhenUsed="0" w:uiPriority="0" w:semiHidden="0" w:name="List Continue"/>
@@ -2649,6 +4256,7 @@
   <w:style w:type="character" w:default="1" w:styleId="10">
     <w:name w:val="Default Paragraph Font"/>
     <w:semiHidden/>
+    <w:qFormat/>
     <w:uiPriority w:val="0"/>
   </w:style>
   <w:style w:type="table" w:default="1" w:styleId="9">
@@ -2668,6 +4276,7 @@
   <w:style w:type="character" w:customStyle="1" w:styleId="11">
     <w:name w:val="标题 5 Char"/>
     <w:link w:val="6"/>
+    <w:qFormat/>
     <w:uiPriority w:val="0"/>
     <w:rPr>
       <w:b/>

--- a/build/程序员修炼之道（通向务实的最高境界）.docx
+++ b/build/程序员修炼之道（通向务实的最高境界）.docx
@@ -2178,6 +2178,7 @@
     <w:p>
       <w:pPr>
         <w:numPr>
+          <w:ilvl w:val="0"/>
           <w:numId w:val="0"/>
         </w:numPr>
         <w:ind w:firstLine="420" w:firstLineChars="0"/>
@@ -2218,6 +2219,7 @@
       <w:pPr>
         <w:widowControl w:val="0"/>
         <w:numPr>
+          <w:ilvl w:val="0"/>
           <w:numId w:val="0"/>
         </w:numPr>
         <w:ind w:left="840" w:leftChars="0" w:firstLine="420" w:firstLineChars="0"/>
@@ -2239,6 +2241,7 @@
       <w:pPr>
         <w:widowControl w:val="0"/>
         <w:numPr>
+          <w:ilvl w:val="0"/>
           <w:numId w:val="0"/>
         </w:numPr>
         <w:ind w:left="840" w:leftChars="0" w:firstLine="420" w:firstLineChars="0"/>
@@ -2274,6 +2277,7 @@
       <w:pPr>
         <w:widowControl w:val="0"/>
         <w:numPr>
+          <w:ilvl w:val="0"/>
           <w:numId w:val="0"/>
         </w:numPr>
         <w:ind w:left="840" w:leftChars="0" w:firstLine="420" w:firstLineChars="0"/>
@@ -2317,6 +2321,7 @@
       <w:pPr>
         <w:widowControl w:val="0"/>
         <w:numPr>
+          <w:ilvl w:val="0"/>
           <w:numId w:val="0"/>
         </w:numPr>
         <w:ind w:left="420" w:leftChars="0" w:firstLine="420" w:firstLineChars="0"/>
@@ -2338,6 +2343,7 @@
       <w:pPr>
         <w:widowControl w:val="0"/>
         <w:numPr>
+          <w:ilvl w:val="0"/>
           <w:numId w:val="0"/>
         </w:numPr>
         <w:ind w:left="420" w:leftChars="0" w:firstLine="420" w:firstLineChars="0"/>
@@ -2359,6 +2365,7 @@
       <w:pPr>
         <w:widowControl w:val="0"/>
         <w:numPr>
+          <w:ilvl w:val="0"/>
           <w:numId w:val="0"/>
         </w:numPr>
         <w:ind w:left="420" w:leftChars="0" w:firstLine="420" w:firstLineChars="0"/>
@@ -2402,6 +2409,7 @@
       <w:pPr>
         <w:widowControl w:val="0"/>
         <w:numPr>
+          <w:ilvl w:val="0"/>
           <w:numId w:val="0"/>
         </w:numPr>
         <w:ind w:left="840" w:leftChars="0"/>
@@ -2423,6 +2431,7 @@
       <w:pPr>
         <w:widowControl w:val="0"/>
         <w:numPr>
+          <w:ilvl w:val="0"/>
           <w:numId w:val="0"/>
         </w:numPr>
         <w:ind w:left="840" w:leftChars="0"/>
@@ -2504,6 +2513,7 @@
     <w:p>
       <w:pPr>
         <w:numPr>
+          <w:ilvl w:val="0"/>
           <w:numId w:val="0"/>
         </w:numPr>
         <w:ind w:left="420" w:leftChars="0" w:firstLine="420" w:firstLineChars="0"/>
@@ -2523,6 +2533,7 @@
     <w:p>
       <w:pPr>
         <w:numPr>
+          <w:ilvl w:val="0"/>
           <w:numId w:val="0"/>
         </w:numPr>
         <w:ind w:left="420" w:leftChars="0" w:firstLine="420" w:firstLineChars="0"/>
@@ -2542,6 +2553,7 @@
     <w:p>
       <w:pPr>
         <w:numPr>
+          <w:ilvl w:val="0"/>
           <w:numId w:val="0"/>
         </w:numPr>
         <w:ind w:left="420" w:leftChars="0" w:firstLine="420" w:firstLineChars="0"/>
@@ -2561,6 +2573,7 @@
     <w:p>
       <w:pPr>
         <w:numPr>
+          <w:ilvl w:val="0"/>
           <w:numId w:val="0"/>
         </w:numPr>
         <w:ind w:left="420" w:leftChars="0" w:firstLine="420" w:firstLineChars="0"/>
@@ -2661,6 +2674,7 @@
     <w:p>
       <w:pPr>
         <w:numPr>
+          <w:ilvl w:val="0"/>
           <w:numId w:val="0"/>
         </w:numPr>
         <w:ind w:firstLine="420" w:firstLineChars="0"/>
@@ -2680,6 +2694,7 @@
     <w:p>
       <w:pPr>
         <w:numPr>
+          <w:ilvl w:val="0"/>
           <w:numId w:val="0"/>
         </w:numPr>
         <w:ind w:firstLine="420" w:firstLineChars="0"/>
@@ -2699,6 +2714,7 @@
     <w:p>
       <w:pPr>
         <w:numPr>
+          <w:ilvl w:val="0"/>
           <w:numId w:val="0"/>
         </w:numPr>
         <w:ind w:firstLine="420" w:firstLineChars="0"/>
@@ -2718,6 +2734,7 @@
     <w:p>
       <w:pPr>
         <w:numPr>
+          <w:ilvl w:val="0"/>
           <w:numId w:val="0"/>
         </w:numPr>
         <w:ind w:firstLine="420" w:firstLineChars="0"/>
@@ -2758,6 +2775,7 @@
     <w:p>
       <w:pPr>
         <w:numPr>
+          <w:ilvl w:val="0"/>
           <w:numId w:val="0"/>
         </w:numPr>
         <w:ind w:firstLine="420" w:firstLineChars="0"/>
@@ -2777,6 +2795,7 @@
     <w:p>
       <w:pPr>
         <w:numPr>
+          <w:ilvl w:val="0"/>
           <w:numId w:val="0"/>
         </w:numPr>
         <w:rPr>
@@ -2795,6 +2814,7 @@
     <w:p>
       <w:pPr>
         <w:numPr>
+          <w:ilvl w:val="0"/>
           <w:numId w:val="0"/>
         </w:numPr>
         <w:ind w:firstLine="420" w:firstLineChars="0"/>
@@ -2814,6 +2834,7 @@
     <w:p>
       <w:pPr>
         <w:numPr>
+          <w:ilvl w:val="0"/>
           <w:numId w:val="0"/>
         </w:numPr>
         <w:ind w:firstLine="420" w:firstLineChars="0"/>
@@ -2913,6 +2934,7 @@
     <w:p>
       <w:pPr>
         <w:numPr>
+          <w:ilvl w:val="0"/>
           <w:numId w:val="0"/>
         </w:numPr>
         <w:ind w:firstLine="420" w:firstLineChars="0"/>
@@ -2967,36 +2989,648 @@
           <w:rFonts w:hint="eastAsia"/>
           <w:lang w:val="en-US" w:eastAsia="zh-CN"/>
         </w:rPr>
-        <w:t>没有外部化配置的程序是会让代码的适应性和灵活性大打折扣。例如阿里巴巴的nacos webui 解决项目的外部配置动态变更能力，还可以纳入dobbo作为服务注册的接口呈现。的确如此，例如下发增加反馈管理之后，市场设备变化或者提示信息变化，有时只需要增加一个sql，有时在原有的基础上加一下功能，下发整体流程依旧保持完整不</w:t>
+        <w:t>没有外部化配置的程序是会让代码的适应性和灵活性大打折扣。例如阿里巴巴的nacos webui 解决项目的外部配置动态变更能力，还可以纳入dobbo作为服务注册的接口呈现。的确如此，例如下发增加反馈管理之后，市场设备变化或者提示信息变化，有时只需要增加一个sql，有时在原有的基础上加一下功能，下发整体流程依旧保持完整不会因变更而大改。</w:t>
+      </w:r>
+    </w:p>
+    <w:p>
+      <w:pPr>
+        <w:numPr>
+          <w:ilvl w:val="0"/>
+          <w:numId w:val="0"/>
+        </w:numPr>
+        <w:ind w:firstLine="420" w:firstLineChars="0"/>
+        <w:rPr>
+          <w:rFonts w:hint="eastAsia"/>
+          <w:lang w:val="en-US" w:eastAsia="zh-CN"/>
+        </w:rPr>
+      </w:pPr>
+      <w:r>
+        <w:rPr>
+          <w:rFonts w:hint="eastAsia"/>
+          <w:lang w:val="en-US" w:eastAsia="zh-CN"/>
+        </w:rPr>
+        <w:t>书中提倡用api的方式提供出来，也是作为一个单独的项目对待的，然后提供专有的ui维护。最后书中不提倡代码走像渡渡鸟灭绝的老路，希望代码能够灵活应对市场需要的变更。</w:t>
+      </w:r>
+    </w:p>
+    <w:p>
+      <w:pPr>
+        <w:pStyle w:val="3"/>
+        <w:bidi w:val="0"/>
+        <w:rPr>
+          <w:rFonts w:hint="default"/>
+          <w:lang w:val="en-US" w:eastAsia="zh-CN"/>
+        </w:rPr>
+      </w:pPr>
+      <w:r>
+        <w:rPr>
+          <w:rFonts w:hint="eastAsia"/>
+          <w:lang w:val="en-US" w:eastAsia="zh-CN"/>
+        </w:rPr>
+        <w:t>第六章：并发</w:t>
+      </w:r>
+    </w:p>
+    <w:p>
+      <w:pPr>
+        <w:numPr>
+          <w:ilvl w:val="0"/>
+          <w:numId w:val="0"/>
+        </w:numPr>
+        <w:ind w:firstLine="420" w:firstLineChars="0"/>
+        <w:rPr>
+          <w:rFonts w:hint="eastAsia"/>
+          <w:lang w:val="en-US" w:eastAsia="zh-CN"/>
+        </w:rPr>
+      </w:pPr>
+      <w:r>
+        <w:rPr>
+          <w:rFonts w:hint="eastAsia"/>
+          <w:lang w:val="en-US" w:eastAsia="zh-CN"/>
+        </w:rPr>
+        <w:t>并发和并行的概念：①并发性是指两个或者更多个代码段在执行的过程中</w:t>
+      </w:r>
+      <w:r>
+        <w:rPr>
+          <w:rFonts w:hint="eastAsia"/>
+          <w:b/>
+          <w:bCs/>
+          <w:lang w:val="en-US" w:eastAsia="zh-CN"/>
+        </w:rPr>
+        <w:t>表现的像是在同时运行一样</w:t>
+      </w:r>
+      <w:r>
+        <w:rPr>
+          <w:rFonts w:hint="eastAsia"/>
+          <w:lang w:val="en-US" w:eastAsia="zh-CN"/>
+        </w:rPr>
+        <w:t>；②并行性是指他们</w:t>
+      </w:r>
+      <w:r>
+        <w:rPr>
+          <w:rFonts w:hint="eastAsia"/>
+          <w:b/>
+          <w:bCs/>
+          <w:lang w:val="en-US" w:eastAsia="zh-CN"/>
+        </w:rPr>
+        <w:t>的确是在同一时刻一起运行</w:t>
+      </w:r>
+      <w:r>
+        <w:rPr>
+          <w:rFonts w:hint="eastAsia"/>
+          <w:lang w:val="en-US" w:eastAsia="zh-CN"/>
+        </w:rPr>
+        <w:t>。</w:t>
+      </w:r>
+    </w:p>
+    <w:p>
+      <w:pPr>
+        <w:numPr>
+          <w:ilvl w:val="0"/>
+          <w:numId w:val="0"/>
+        </w:numPr>
+        <w:ind w:firstLine="420" w:firstLineChars="0"/>
+        <w:rPr>
+          <w:rFonts w:hint="eastAsia"/>
+          <w:lang w:val="en-US" w:eastAsia="zh-CN"/>
+        </w:rPr>
+      </w:pPr>
+      <w:r>
+        <w:rPr>
+          <w:rFonts w:hint="eastAsia"/>
+          <w:lang w:val="en-US" w:eastAsia="zh-CN"/>
+        </w:rPr>
+        <w:t>一切都会存在并发，为了解决这等类似的问题，有时会创造一种时域耦合，要打破这种耦合才能提高体验留住用户；共享状态是不正确的状态，虽然可以解决一些问题，还是容易出错，又引进了角色和进程模型；最后在整体设计上需要参考黑板模式。</w:t>
+      </w:r>
+    </w:p>
+    <w:p>
+      <w:pPr>
+        <w:numPr>
+          <w:ilvl w:val="0"/>
+          <w:numId w:val="0"/>
+        </w:numPr>
+        <w:ind w:firstLine="420" w:firstLineChars="0"/>
+        <w:rPr>
+          <w:rFonts w:hint="eastAsia" w:asciiTheme="minorEastAsia" w:hAnsiTheme="minorEastAsia" w:eastAsiaTheme="minorEastAsia" w:cstheme="minorEastAsia"/>
+          <w:i w:val="0"/>
+          <w:caps w:val="0"/>
+          <w:color w:val="24292E"/>
+          <w:spacing w:val="0"/>
+          <w:sz w:val="21"/>
+          <w:szCs w:val="21"/>
+          <w:shd w:val="clear" w:fill="FFFFFF"/>
+        </w:rPr>
+      </w:pPr>
+      <w:r>
+        <w:rPr>
+          <w:rFonts w:hint="eastAsia" w:asciiTheme="minorEastAsia" w:hAnsiTheme="minorEastAsia" w:eastAsiaTheme="minorEastAsia" w:cstheme="minorEastAsia"/>
+          <w:i w:val="0"/>
+          <w:caps w:val="0"/>
+          <w:color w:val="24292E"/>
+          <w:spacing w:val="0"/>
+          <w:sz w:val="21"/>
+          <w:szCs w:val="21"/>
+          <w:shd w:val="clear" w:fill="FFFFFF"/>
+        </w:rPr>
+        <w:t>黑板架构背后的理念是：</w:t>
+      </w:r>
+    </w:p>
+    <w:p>
+      <w:pPr>
+        <w:numPr>
+          <w:ilvl w:val="0"/>
+          <w:numId w:val="0"/>
+        </w:numPr>
+        <w:ind w:firstLine="420" w:firstLineChars="0"/>
+        <w:rPr>
+          <w:rFonts w:hint="eastAsia" w:asciiTheme="minorEastAsia" w:hAnsiTheme="minorEastAsia" w:eastAsiaTheme="minorEastAsia" w:cstheme="minorEastAsia"/>
+          <w:i w:val="0"/>
+          <w:caps w:val="0"/>
+          <w:color w:val="24292E"/>
+          <w:spacing w:val="0"/>
+          <w:sz w:val="21"/>
+          <w:szCs w:val="21"/>
+          <w:shd w:val="clear" w:fill="FFFFFF"/>
+        </w:rPr>
+      </w:pPr>
+      <w:r>
+        <w:rPr>
+          <w:rFonts w:hint="eastAsia" w:asciiTheme="minorEastAsia" w:hAnsiTheme="minorEastAsia" w:eastAsiaTheme="minorEastAsia" w:cstheme="minorEastAsia"/>
+          <w:i w:val="0"/>
+          <w:caps w:val="0"/>
+          <w:color w:val="24292E"/>
+          <w:spacing w:val="0"/>
+          <w:sz w:val="21"/>
+          <w:szCs w:val="21"/>
+          <w:shd w:val="clear" w:fill="FFFFFF"/>
+        </w:rPr>
+        <w:t>一系列独立的程序携手合作，致力于处理同一个数据结构。</w:t>
+      </w:r>
+    </w:p>
+    <w:p>
+      <w:pPr>
+        <w:numPr>
+          <w:ilvl w:val="0"/>
+          <w:numId w:val="0"/>
+        </w:numPr>
+        <w:ind w:firstLine="420" w:firstLineChars="0"/>
+        <w:rPr>
+          <w:rFonts w:hint="eastAsia" w:asciiTheme="minorEastAsia" w:hAnsiTheme="minorEastAsia" w:eastAsiaTheme="minorEastAsia" w:cstheme="minorEastAsia"/>
+          <w:i w:val="0"/>
+          <w:caps w:val="0"/>
+          <w:color w:val="24292E"/>
+          <w:spacing w:val="0"/>
+          <w:sz w:val="21"/>
+          <w:szCs w:val="21"/>
+          <w:shd w:val="clear" w:fill="FFFFFF"/>
+        </w:rPr>
+      </w:pPr>
+      <w:r>
+        <w:rPr>
+          <w:rFonts w:hint="eastAsia" w:asciiTheme="minorEastAsia" w:hAnsiTheme="minorEastAsia" w:eastAsiaTheme="minorEastAsia" w:cstheme="minorEastAsia"/>
+          <w:i w:val="0"/>
+          <w:caps w:val="0"/>
+          <w:color w:val="24292E"/>
+          <w:spacing w:val="0"/>
+          <w:sz w:val="21"/>
+          <w:szCs w:val="21"/>
+          <w:shd w:val="clear" w:fill="FFFFFF"/>
+        </w:rPr>
+        <w:t>每个程序善于解决整项任务的某一部分；所有程序合作致力于找到解决之道。</w:t>
+      </w:r>
+    </w:p>
+    <w:p>
+      <w:pPr>
+        <w:numPr>
+          <w:ilvl w:val="0"/>
+          <w:numId w:val="0"/>
+        </w:numPr>
+        <w:ind w:firstLine="420" w:firstLineChars="0"/>
+        <w:rPr>
+          <w:rFonts w:hint="eastAsia" w:asciiTheme="minorEastAsia" w:hAnsiTheme="minorEastAsia" w:eastAsiaTheme="minorEastAsia" w:cstheme="minorEastAsia"/>
+          <w:i w:val="0"/>
+          <w:caps w:val="0"/>
+          <w:color w:val="24292E"/>
+          <w:spacing w:val="0"/>
+          <w:sz w:val="21"/>
+          <w:szCs w:val="21"/>
+          <w:shd w:val="clear" w:fill="FFFFFF"/>
+        </w:rPr>
+      </w:pPr>
+      <w:r>
+        <w:rPr>
+          <w:rFonts w:hint="eastAsia" w:asciiTheme="minorEastAsia" w:hAnsiTheme="minorEastAsia" w:eastAsiaTheme="minorEastAsia" w:cstheme="minorEastAsia"/>
+          <w:i w:val="0"/>
+          <w:caps w:val="0"/>
+          <w:color w:val="24292E"/>
+          <w:spacing w:val="0"/>
+          <w:sz w:val="21"/>
+          <w:szCs w:val="21"/>
+          <w:shd w:val="clear" w:fill="FFFFFF"/>
+        </w:rPr>
+        <w:t>系统前进的方向主要取决于当前的进展状态。</w:t>
+      </w:r>
+    </w:p>
+    <w:p>
+      <w:pPr>
+        <w:numPr>
+          <w:ilvl w:val="0"/>
+          <w:numId w:val="0"/>
+        </w:numPr>
+        <w:ind w:firstLine="420" w:firstLineChars="0"/>
+        <w:rPr>
+          <w:rFonts w:hint="eastAsia" w:asciiTheme="minorEastAsia" w:hAnsiTheme="minorEastAsia" w:eastAsiaTheme="minorEastAsia" w:cstheme="minorEastAsia"/>
+          <w:sz w:val="21"/>
+          <w:szCs w:val="21"/>
+          <w:lang w:val="en-US" w:eastAsia="zh-CN"/>
+        </w:rPr>
+      </w:pPr>
+      <w:r>
+        <w:rPr>
+          <w:rFonts w:hint="eastAsia" w:asciiTheme="minorEastAsia" w:hAnsiTheme="minorEastAsia" w:eastAsiaTheme="minorEastAsia" w:cstheme="minorEastAsia"/>
+          <w:i w:val="0"/>
+          <w:caps w:val="0"/>
+          <w:color w:val="24292E"/>
+          <w:spacing w:val="0"/>
+          <w:sz w:val="21"/>
+          <w:szCs w:val="21"/>
+          <w:shd w:val="clear" w:fill="FFFFFF"/>
+        </w:rPr>
+        <w:t>一个中央控制组件负责评估当前状态并协调各个专业程序。</w:t>
+      </w:r>
+    </w:p>
+    <w:p>
+      <w:pPr>
+        <w:pStyle w:val="5"/>
+        <w:numPr>
+          <w:ilvl w:val="0"/>
+          <w:numId w:val="14"/>
+        </w:numPr>
+        <w:bidi w:val="0"/>
+        <w:rPr>
+          <w:rFonts w:hint="eastAsia"/>
+          <w:lang w:val="en-US" w:eastAsia="zh-CN"/>
+        </w:rPr>
+      </w:pPr>
+      <w:r>
+        <w:rPr>
+          <w:rFonts w:hint="eastAsia"/>
+          <w:lang w:val="en-US" w:eastAsia="zh-CN"/>
+        </w:rPr>
+        <w:t>打破时域耦合</w:t>
+      </w:r>
+    </w:p>
+    <w:p>
+      <w:pPr>
+        <w:numPr>
+          <w:numId w:val="0"/>
+        </w:numPr>
+        <w:ind w:left="420" w:leftChars="0" w:firstLine="420" w:firstLineChars="0"/>
+        <w:rPr>
+          <w:rFonts w:hint="eastAsia"/>
+          <w:lang w:val="en-US" w:eastAsia="zh-CN"/>
+        </w:rPr>
+      </w:pPr>
+      <w:r>
+        <w:rPr>
+          <w:rFonts w:hint="eastAsia"/>
+          <w:lang w:val="en-US" w:eastAsia="zh-CN"/>
+        </w:rPr>
+        <w:t>“时间”是软件架构中经常被忽略的一个方面，更多的是担心交互日期。时间对于我们来说有两个重要的的方面：</w:t>
+      </w:r>
+    </w:p>
+    <w:p>
+      <w:pPr>
+        <w:numPr>
+          <w:numId w:val="0"/>
+        </w:numPr>
+        <w:ind w:left="420" w:leftChars="0" w:firstLine="420" w:firstLineChars="0"/>
+        <w:rPr>
+          <w:rFonts w:hint="eastAsia"/>
+          <w:lang w:val="en-US" w:eastAsia="zh-CN"/>
+        </w:rPr>
+      </w:pPr>
+      <w:r>
+        <w:rPr>
+          <w:rFonts w:hint="eastAsia"/>
+          <w:lang w:val="en-US" w:eastAsia="zh-CN"/>
+        </w:rPr>
+        <w:t>①并发性：在同一时刻发生的多件事情</w:t>
+      </w:r>
+    </w:p>
+    <w:p>
+      <w:pPr>
+        <w:numPr>
+          <w:numId w:val="0"/>
+        </w:numPr>
+        <w:ind w:left="420" w:leftChars="0" w:firstLine="420" w:firstLineChars="0"/>
+        <w:rPr>
+          <w:rFonts w:hint="eastAsia"/>
+          <w:lang w:val="en-US" w:eastAsia="zh-CN"/>
+        </w:rPr>
+      </w:pPr>
+      <w:r>
+        <w:rPr>
+          <w:rFonts w:hint="eastAsia"/>
+          <w:lang w:val="en-US" w:eastAsia="zh-CN"/>
+        </w:rPr>
+        <w:t>②次序：事件在时间轴上的相对位置</w:t>
+      </w:r>
+    </w:p>
+    <w:p>
+      <w:pPr>
+        <w:numPr>
+          <w:numId w:val="0"/>
+        </w:numPr>
+        <w:ind w:left="420" w:leftChars="0" w:firstLine="420" w:firstLineChars="0"/>
+        <w:rPr>
+          <w:rFonts w:hint="eastAsia"/>
+          <w:lang w:val="en-US" w:eastAsia="zh-CN"/>
+        </w:rPr>
+      </w:pPr>
+      <w:r>
+        <w:rPr>
+          <w:rFonts w:hint="eastAsia"/>
+          <w:lang w:val="en-US" w:eastAsia="zh-CN"/>
+        </w:rPr>
+        <w:t>打破时域耦合：先做这个再做那个的思考方式会导向时域耦合，需要考虑并发性且考虑时间的依赖或顺序依赖解耦，结果会将系统更容易推理，潜在的响应更快更可靠。</w:t>
+      </w:r>
+    </w:p>
+    <w:p>
+      <w:pPr>
+        <w:numPr>
+          <w:numId w:val="0"/>
+        </w:numPr>
+        <w:ind w:left="420" w:leftChars="0" w:firstLine="420" w:firstLineChars="0"/>
+        <w:rPr>
+          <w:rFonts w:hint="default"/>
+          <w:lang w:val="en-US" w:eastAsia="zh-CN"/>
+        </w:rPr>
+      </w:pPr>
+      <w:r>
+        <w:rPr>
+          <w:rFonts w:hint="eastAsia"/>
+          <w:lang w:val="en-US" w:eastAsia="zh-CN"/>
+        </w:rPr>
+        <w:t>通过分析工作流来提高并发性，可以在活动图中标识出可以并行或不可以并行的活动，以此来最大化并行性。针对并发性做出合理优化可节省工作时间和提高工作效率。</w:t>
+      </w:r>
+    </w:p>
+    <w:p>
+      <w:pPr>
+        <w:pStyle w:val="5"/>
+        <w:numPr>
+          <w:ilvl w:val="0"/>
+          <w:numId w:val="14"/>
+        </w:numPr>
+        <w:bidi w:val="0"/>
+        <w:rPr>
+          <w:rFonts w:hint="default"/>
+          <w:lang w:val="en-US" w:eastAsia="zh-CN"/>
+        </w:rPr>
+      </w:pPr>
+      <w:r>
+        <w:rPr>
+          <w:rFonts w:hint="eastAsia"/>
+          <w:lang w:val="en-US" w:eastAsia="zh-CN"/>
+        </w:rPr>
+        <w:t>共享状态是不正确的状态</w:t>
+      </w:r>
+    </w:p>
+    <w:p>
+      <w:pPr>
+        <w:numPr>
+          <w:numId w:val="0"/>
+        </w:numPr>
+        <w:ind w:left="420" w:leftChars="0" w:firstLine="420" w:firstLineChars="0"/>
+        <w:rPr>
+          <w:rFonts w:hint="eastAsia"/>
+          <w:lang w:val="en-US" w:eastAsia="zh-CN"/>
+        </w:rPr>
+      </w:pPr>
+      <w:r>
+        <w:rPr>
+          <w:rFonts w:hint="eastAsia"/>
+          <w:lang w:val="en-US" w:eastAsia="zh-CN"/>
+        </w:rPr>
+        <w:t>非原子更新：通过餐厅的陈列柜，告诉我们对派的数量的获取和更新，均不是原子操作，其值可能在过程中发生改变。需要使用原子性操作来确保信号量和其他形式的互斥。</w:t>
+      </w:r>
+    </w:p>
+    <w:p>
+      <w:pPr>
+        <w:numPr>
+          <w:numId w:val="0"/>
+        </w:numPr>
+        <w:ind w:left="420" w:leftChars="0" w:firstLine="420" w:firstLineChars="0"/>
+        <w:rPr>
+          <w:rFonts w:hint="eastAsia"/>
+          <w:lang w:val="en-US" w:eastAsia="zh-CN"/>
+        </w:rPr>
+      </w:pPr>
+      <w:r>
+        <w:rPr>
+          <w:rFonts w:hint="eastAsia"/>
+          <w:lang w:val="en-US" w:eastAsia="zh-CN"/>
+        </w:rPr>
+        <w:t>保障方法-资源事务管理：餐厅通过解锁信号量，来管理成列柜;通过集中管理，让资源具备事务性可让流程在异常情况时更具有健壮性。多个资源事务管理时，需要分而治之。</w:t>
+      </w:r>
+    </w:p>
+    <w:p>
+      <w:pPr>
+        <w:numPr>
+          <w:numId w:val="0"/>
+        </w:numPr>
+        <w:ind w:left="420" w:leftChars="0" w:firstLine="420" w:firstLineChars="0"/>
+        <w:rPr>
+          <w:rFonts w:hint="default"/>
+          <w:lang w:val="en-US" w:eastAsia="zh-CN"/>
+        </w:rPr>
+      </w:pPr>
+      <w:r>
+        <w:rPr>
+          <w:rFonts w:hint="eastAsia"/>
+          <w:lang w:val="en-US" w:eastAsia="zh-CN"/>
+        </w:rPr>
+        <w:t>随机故障通常时并发问题：通常那些复现问题很难的bug、出现并发问题的可能性比较大，从这个角度入手就能快速定位问题。</w:t>
+      </w:r>
+    </w:p>
+    <w:p>
+      <w:pPr>
+        <w:numPr>
+          <w:numId w:val="0"/>
+        </w:numPr>
+        <w:ind w:left="420" w:leftChars="0" w:firstLine="420" w:firstLineChars="0"/>
+        <w:rPr>
+          <w:rFonts w:hint="default"/>
+          <w:lang w:val="en-US" w:eastAsia="zh-CN"/>
+        </w:rPr>
+      </w:pPr>
+    </w:p>
+    <w:p>
+      <w:pPr>
+        <w:pStyle w:val="5"/>
+        <w:numPr>
+          <w:ilvl w:val="0"/>
+          <w:numId w:val="14"/>
+        </w:numPr>
+        <w:bidi w:val="0"/>
+        <w:rPr>
+          <w:rFonts w:hint="default"/>
+          <w:lang w:val="en-US" w:eastAsia="zh-CN"/>
+        </w:rPr>
+      </w:pPr>
+      <w:r>
+        <w:rPr>
+          <w:rFonts w:hint="eastAsia"/>
+          <w:lang w:val="en-US" w:eastAsia="zh-CN"/>
+        </w:rPr>
+        <w:t>角色与进程</w:t>
+      </w:r>
+    </w:p>
+    <w:p>
+      <w:pPr>
+        <w:numPr>
+          <w:numId w:val="0"/>
+        </w:numPr>
+        <w:ind w:left="420" w:leftChars="0" w:firstLine="420" w:firstLineChars="0"/>
+        <w:rPr>
+          <w:rFonts w:hint="eastAsia"/>
+          <w:lang w:val="en-US" w:eastAsia="zh-CN"/>
+        </w:rPr>
+      </w:pPr>
+      <w:r>
+        <w:rPr>
+          <w:rFonts w:hint="eastAsia"/>
+          <w:lang w:val="en-US" w:eastAsia="zh-CN"/>
+        </w:rPr>
+        <w:t>概念：</w:t>
+      </w:r>
+    </w:p>
+    <w:p>
+      <w:pPr>
+        <w:numPr>
+          <w:numId w:val="0"/>
+        </w:numPr>
+        <w:ind w:left="420" w:leftChars="0" w:firstLine="420" w:firstLineChars="0"/>
+        <w:rPr>
+          <w:rFonts w:hint="eastAsia"/>
+          <w:lang w:val="en-US" w:eastAsia="zh-CN"/>
+        </w:rPr>
+      </w:pPr>
+      <w:r>
+        <w:rPr>
+          <w:rFonts w:hint="eastAsia"/>
+          <w:lang w:val="en-US" w:eastAsia="zh-CN"/>
+        </w:rPr>
+        <w:t>①角色它是一个独立的虚拟处理单元，具有自己的本地（且私有）状态。</w:t>
+      </w:r>
+    </w:p>
+    <w:p>
+      <w:pPr>
+        <w:numPr>
+          <w:numId w:val="0"/>
+        </w:numPr>
+        <w:ind w:left="840" w:leftChars="0" w:firstLine="420" w:firstLineChars="0"/>
+        <w:rPr>
+          <w:rFonts w:hint="default"/>
+          <w:lang w:val="en-US" w:eastAsia="zh-CN"/>
+        </w:rPr>
+      </w:pPr>
+      <w:r>
+        <w:rPr>
+          <w:rFonts w:hint="eastAsia"/>
+          <w:lang w:val="en-US" w:eastAsia="zh-CN"/>
+        </w:rPr>
+        <w:t>角色以并发的方式异步执行，并且不共享任何内容，例如ThreadLocal，只会在当前线程中数据所私有，所以角色实现并发性不需要共享状态，角色模型还有一个特点不需要写任何为了处理并发的特定的代码。书上所写更是处理器层面的划分角色权限，与对应数据的权限独立。</w:t>
+      </w:r>
+    </w:p>
+    <w:p>
+      <w:pPr>
+        <w:numPr>
+          <w:numId w:val="0"/>
+        </w:numPr>
+        <w:ind w:left="420" w:leftChars="0" w:firstLine="420" w:firstLineChars="0"/>
+        <w:rPr>
+          <w:rFonts w:hint="default"/>
+          <w:lang w:val="en-US" w:eastAsia="zh-CN"/>
+        </w:rPr>
+      </w:pPr>
+      <w:r>
+        <w:rPr>
+          <w:rFonts w:hint="eastAsia"/>
+          <w:lang w:val="en-US" w:eastAsia="zh-CN"/>
+        </w:rPr>
+        <w:t>②进程通常代表一种更通用的虚拟处理机，他一般由操作系统实现，可以让并发处理更容易。</w:t>
+      </w:r>
+    </w:p>
+    <w:p>
+      <w:pPr>
+        <w:numPr>
+          <w:numId w:val="0"/>
+        </w:numPr>
+        <w:ind w:left="420" w:leftChars="0" w:firstLine="420" w:firstLineChars="0"/>
+        <w:rPr>
+          <w:rFonts w:hint="default"/>
+          <w:lang w:val="en-US" w:eastAsia="zh-CN"/>
+        </w:rPr>
+      </w:pPr>
+    </w:p>
+    <w:p>
+      <w:pPr>
+        <w:pStyle w:val="5"/>
+        <w:numPr>
+          <w:ilvl w:val="0"/>
+          <w:numId w:val="14"/>
+        </w:numPr>
+        <w:bidi w:val="0"/>
+        <w:rPr>
+          <w:rFonts w:hint="default"/>
+          <w:lang w:val="en-US" w:eastAsia="zh-CN"/>
+        </w:rPr>
+      </w:pPr>
+      <w:r>
+        <w:rPr>
+          <w:rFonts w:hint="eastAsia"/>
+          <w:lang w:val="en-US" w:eastAsia="zh-CN"/>
+        </w:rPr>
+        <w:t>黑板</w:t>
       </w:r>
       <w:bookmarkStart w:id="0" w:name="_GoBack"/>
       <w:bookmarkEnd w:id="0"/>
-      <w:r>
-        <w:rPr>
-          <w:rFonts w:hint="eastAsia"/>
-          <w:lang w:val="en-US" w:eastAsia="zh-CN"/>
-        </w:rPr>
-        <w:t>会因变更而大改。</w:t>
-      </w:r>
-    </w:p>
-    <w:p>
-      <w:pPr>
-        <w:numPr>
-          <w:ilvl w:val="0"/>
-          <w:numId w:val="0"/>
-        </w:numPr>
-        <w:ind w:firstLine="420" w:firstLineChars="0"/>
-        <w:rPr>
-          <w:rFonts w:hint="default"/>
-          <w:lang w:val="en-US" w:eastAsia="zh-CN"/>
-        </w:rPr>
-      </w:pPr>
-      <w:r>
-        <w:rPr>
-          <w:rFonts w:hint="eastAsia"/>
-          <w:lang w:val="en-US" w:eastAsia="zh-CN"/>
-        </w:rPr>
-        <w:t>书中提倡用api的方式提供出来，也是作为一个单独的项目对待的，然后提供专有的ui维护。最后书中不提倡代码走像渡渡鸟灭绝的老路，希望代码能够灵活应对市场需要的变更。</w:t>
+    </w:p>
+    <w:p>
+      <w:pPr>
+        <w:numPr>
+          <w:numId w:val="0"/>
+        </w:numPr>
+        <w:ind w:left="420" w:leftChars="0" w:firstLine="420" w:firstLineChars="0"/>
+        <w:rPr>
+          <w:rFonts w:hint="eastAsia"/>
+          <w:lang w:val="en-US" w:eastAsia="zh-CN"/>
+        </w:rPr>
+      </w:pPr>
+      <w:r>
+        <w:rPr>
+          <w:rFonts w:hint="eastAsia"/>
+          <w:lang w:val="en-US" w:eastAsia="zh-CN"/>
+        </w:rPr>
+        <w:t>看过《福尔摩斯》、《美丽心灵》、《局中人》和其他侦探类型的电视的会发现，很明显大家在分析问题时都时满黑板的重要信息，并且用线路画出了关联。所以黑板是用来分析处理复杂问题的一种方法。在软件中知名的架构模型—黑板模型，通常用来处理语音识别、知识系统推荐等，文中举例管理接受和处理抵押或贷款的申请，但这又涉及面广，复杂程度大，耗费的人力也多，这时具备黑板模型属性的规则引擎就比较适合处理这种问题。</w:t>
+      </w:r>
+    </w:p>
+    <w:p>
+      <w:pPr>
+        <w:numPr>
+          <w:numId w:val="0"/>
+        </w:numPr>
+        <w:ind w:left="420" w:leftChars="0" w:firstLine="420" w:firstLineChars="0"/>
+        <w:rPr>
+          <w:rFonts w:hint="default"/>
+          <w:lang w:val="en-US" w:eastAsia="zh-CN"/>
+        </w:rPr>
+      </w:pPr>
+      <w:r>
+        <w:rPr>
+          <w:rFonts w:hint="eastAsia"/>
+          <w:lang w:val="en-US" w:eastAsia="zh-CN"/>
+        </w:rPr>
+        <w:t>消息系统也是可以通过黑板一样工作，服务可以通过某种模式匹配的形式进行通信。从某种意义来讲，黑板模式帮助应用消除了潜在的并发类型问题，不好的位置是采用了间接的模式，对接和推理的时候要注意格式和api。</w:t>
       </w:r>
     </w:p>
     <w:sectPr>
@@ -3467,6 +4101,22 @@
     </w:lvl>
   </w:abstractNum>
   <w:abstractNum w:abstractNumId="7">
+    <w:nsid w:val="D34F2633"/>
+    <w:multiLevelType w:val="singleLevel"/>
+    <w:tmpl w:val="D34F2633"/>
+    <w:lvl w:ilvl="0" w:tentative="0">
+      <w:start w:val="1"/>
+      <w:numFmt w:val="decimal"/>
+      <w:lvlText w:val="%1."/>
+      <w:lvlJc w:val="left"/>
+      <w:pPr>
+        <w:tabs>
+          <w:tab w:val="left" w:pos="312"/>
+        </w:tabs>
+      </w:pPr>
+    </w:lvl>
+  </w:abstractNum>
+  <w:abstractNum w:abstractNumId="8">
     <w:nsid w:val="F28796BD"/>
     <w:multiLevelType w:val="singleLevel"/>
     <w:tmpl w:val="F28796BD"/>
@@ -3482,7 +4132,7 @@
       </w:pPr>
     </w:lvl>
   </w:abstractNum>
-  <w:abstractNum w:abstractNumId="8">
+  <w:abstractNum w:abstractNumId="9">
     <w:nsid w:val="14A48B10"/>
     <w:multiLevelType w:val="singleLevel"/>
     <w:tmpl w:val="14A48B10"/>
@@ -3499,7 +4149,7 @@
       </w:rPr>
     </w:lvl>
   </w:abstractNum>
-  <w:abstractNum w:abstractNumId="9">
+  <w:abstractNum w:abstractNumId="10">
     <w:nsid w:val="4D2B6317"/>
     <w:multiLevelType w:val="singleLevel"/>
     <w:tmpl w:val="4D2B6317"/>
@@ -3515,7 +4165,7 @@
       </w:pPr>
     </w:lvl>
   </w:abstractNum>
-  <w:abstractNum w:abstractNumId="10">
+  <w:abstractNum w:abstractNumId="11">
     <w:nsid w:val="53B96FF3"/>
     <w:multiLevelType w:val="multilevel"/>
     <w:tmpl w:val="53B96FF3"/>
@@ -3652,7 +4302,7 @@
       </w:rPr>
     </w:lvl>
   </w:abstractNum>
-  <w:abstractNum w:abstractNumId="11">
+  <w:abstractNum w:abstractNumId="12">
     <w:nsid w:val="5D8D6596"/>
     <w:multiLevelType w:val="singleLevel"/>
     <w:tmpl w:val="5D8D6596"/>
@@ -3669,7 +4319,7 @@
       </w:rPr>
     </w:lvl>
   </w:abstractNum>
-  <w:abstractNum w:abstractNumId="12">
+  <w:abstractNum w:abstractNumId="13">
     <w:nsid w:val="7C23781F"/>
     <w:multiLevelType w:val="multilevel"/>
     <w:tmpl w:val="7C23781F"/>
@@ -3807,16 +4457,16 @@
     </w:lvl>
   </w:abstractNum>
   <w:num w:numId="1">
-    <w:abstractNumId w:val="11"/>
+    <w:abstractNumId w:val="12"/>
   </w:num>
   <w:num w:numId="2">
     <w:abstractNumId w:val="3"/>
   </w:num>
   <w:num w:numId="3">
-    <w:abstractNumId w:val="8"/>
+    <w:abstractNumId w:val="9"/>
   </w:num>
   <w:num w:numId="4">
-    <w:abstractNumId w:val="9"/>
+    <w:abstractNumId w:val="10"/>
   </w:num>
   <w:num w:numId="5">
     <w:abstractNumId w:val="0"/>
@@ -3828,13 +4478,13 @@
     <w:abstractNumId w:val="6"/>
   </w:num>
   <w:num w:numId="8">
-    <w:abstractNumId w:val="7"/>
+    <w:abstractNumId w:val="8"/>
   </w:num>
   <w:num w:numId="9">
-    <w:abstractNumId w:val="10"/>
+    <w:abstractNumId w:val="11"/>
   </w:num>
   <w:num w:numId="10">
-    <w:abstractNumId w:val="12"/>
+    <w:abstractNumId w:val="13"/>
   </w:num>
   <w:num w:numId="11">
     <w:abstractNumId w:val="5"/>
@@ -3845,6 +4495,9 @@
   <w:num w:numId="13">
     <w:abstractNumId w:val="2"/>
   </w:num>
+  <w:num w:numId="14">
+    <w:abstractNumId w:val="7"/>
+  </w:num>
 </w:numbering>
 </file>
 
@@ -3853,7 +4506,7 @@
   <w:docDefaults>
     <w:rPrDefault>
       <w:rPr>
-        <w:rFonts w:asciiTheme="minorHAnsi" w:hAnsiTheme="minorHAnsi" w:eastAsiaTheme="minorEastAsia" w:cstheme="minorBidi"/>
+        <w:rFonts w:ascii="Times New Roman" w:hAnsi="Times New Roman" w:eastAsia="宋体" w:cs="Times New Roman"/>
       </w:rPr>
     </w:rPrDefault>
   </w:docDefaults>

--- a/build/程序员修炼之道（通向务实的最高境界）.docx
+++ b/build/程序员修炼之道（通向务实的最高境界）.docx
@@ -3281,6 +3281,7 @@
     <w:p>
       <w:pPr>
         <w:numPr>
+          <w:ilvl w:val="0"/>
           <w:numId w:val="0"/>
         </w:numPr>
         <w:ind w:left="420" w:leftChars="0" w:firstLine="420" w:firstLineChars="0"/>
@@ -3300,6 +3301,7 @@
     <w:p>
       <w:pPr>
         <w:numPr>
+          <w:ilvl w:val="0"/>
           <w:numId w:val="0"/>
         </w:numPr>
         <w:ind w:left="420" w:leftChars="0" w:firstLine="420" w:firstLineChars="0"/>
@@ -3319,6 +3321,7 @@
     <w:p>
       <w:pPr>
         <w:numPr>
+          <w:ilvl w:val="0"/>
           <w:numId w:val="0"/>
         </w:numPr>
         <w:ind w:left="420" w:leftChars="0" w:firstLine="420" w:firstLineChars="0"/>
@@ -3338,6 +3341,7 @@
     <w:p>
       <w:pPr>
         <w:numPr>
+          <w:ilvl w:val="0"/>
           <w:numId w:val="0"/>
         </w:numPr>
         <w:ind w:left="420" w:leftChars="0" w:firstLine="420" w:firstLineChars="0"/>
@@ -3357,6 +3361,7 @@
     <w:p>
       <w:pPr>
         <w:numPr>
+          <w:ilvl w:val="0"/>
           <w:numId w:val="0"/>
         </w:numPr>
         <w:ind w:left="420" w:leftChars="0" w:firstLine="420" w:firstLineChars="0"/>
@@ -3397,6 +3402,7 @@
     <w:p>
       <w:pPr>
         <w:numPr>
+          <w:ilvl w:val="0"/>
           <w:numId w:val="0"/>
         </w:numPr>
         <w:ind w:left="420" w:leftChars="0" w:firstLine="420" w:firstLineChars="0"/>
@@ -3416,6 +3422,7 @@
     <w:p>
       <w:pPr>
         <w:numPr>
+          <w:ilvl w:val="0"/>
           <w:numId w:val="0"/>
         </w:numPr>
         <w:ind w:left="420" w:leftChars="0" w:firstLine="420" w:firstLineChars="0"/>
@@ -3435,6 +3442,7 @@
     <w:p>
       <w:pPr>
         <w:numPr>
+          <w:ilvl w:val="0"/>
           <w:numId w:val="0"/>
         </w:numPr>
         <w:ind w:left="420" w:leftChars="0" w:firstLine="420" w:firstLineChars="0"/>
@@ -3454,6 +3462,7 @@
     <w:p>
       <w:pPr>
         <w:numPr>
+          <w:ilvl w:val="0"/>
           <w:numId w:val="0"/>
         </w:numPr>
         <w:ind w:left="420" w:leftChars="0" w:firstLine="420" w:firstLineChars="0"/>
@@ -3487,6 +3496,7 @@
     <w:p>
       <w:pPr>
         <w:numPr>
+          <w:ilvl w:val="0"/>
           <w:numId w:val="0"/>
         </w:numPr>
         <w:ind w:left="420" w:leftChars="0" w:firstLine="420" w:firstLineChars="0"/>
@@ -3506,6 +3516,7 @@
     <w:p>
       <w:pPr>
         <w:numPr>
+          <w:ilvl w:val="0"/>
           <w:numId w:val="0"/>
         </w:numPr>
         <w:ind w:left="420" w:leftChars="0" w:firstLine="420" w:firstLineChars="0"/>
@@ -3525,6 +3536,7 @@
     <w:p>
       <w:pPr>
         <w:numPr>
+          <w:ilvl w:val="0"/>
           <w:numId w:val="0"/>
         </w:numPr>
         <w:ind w:left="840" w:leftChars="0" w:firstLine="420" w:firstLineChars="0"/>
@@ -3544,6 +3556,7 @@
     <w:p>
       <w:pPr>
         <w:numPr>
+          <w:ilvl w:val="0"/>
           <w:numId w:val="0"/>
         </w:numPr>
         <w:ind w:left="420" w:leftChars="0" w:firstLine="420" w:firstLineChars="0"/>
@@ -3563,6 +3576,7 @@
     <w:p>
       <w:pPr>
         <w:numPr>
+          <w:ilvl w:val="0"/>
           <w:numId w:val="0"/>
         </w:numPr>
         <w:ind w:left="420" w:leftChars="0" w:firstLine="420" w:firstLineChars="0"/>
@@ -3591,47 +3605,1693 @@
           <w:lang w:val="en-US" w:eastAsia="zh-CN"/>
         </w:rPr>
         <w:t>黑板</w:t>
+      </w:r>
+    </w:p>
+    <w:p>
+      <w:pPr>
+        <w:numPr>
+          <w:ilvl w:val="0"/>
+          <w:numId w:val="0"/>
+        </w:numPr>
+        <w:ind w:left="420" w:leftChars="0" w:firstLine="420" w:firstLineChars="0"/>
+        <w:rPr>
+          <w:rFonts w:hint="eastAsia"/>
+          <w:lang w:val="en-US" w:eastAsia="zh-CN"/>
+        </w:rPr>
+      </w:pPr>
+      <w:r>
+        <w:rPr>
+          <w:rFonts w:hint="eastAsia"/>
+          <w:lang w:val="en-US" w:eastAsia="zh-CN"/>
+        </w:rPr>
+        <w:t>看过《福尔摩斯》、《美丽心灵》、《局中人》和其他侦探类型的电视的会发现，很明显大家在分析问题时都时满黑板的重要信息，并且用线路画出了关联。所以黑板是用来分析处理复杂问题的一种方法。在软件中知名的架构模型—黑板模型，通常用来处理语音识别、知识系统推荐等，文中举例管理接受和处理抵押或贷款的申请，但这又涉及面广，复杂程度大，耗费的人力也多，这时具备黑板模型属性的规则引擎就比较适合处理这种问题。</w:t>
+      </w:r>
+    </w:p>
+    <w:p>
+      <w:pPr>
+        <w:numPr>
+          <w:ilvl w:val="0"/>
+          <w:numId w:val="0"/>
+        </w:numPr>
+        <w:ind w:left="420" w:leftChars="0" w:firstLine="420" w:firstLineChars="0"/>
+        <w:rPr>
+          <w:rFonts w:hint="eastAsia"/>
+          <w:lang w:val="en-US" w:eastAsia="zh-CN"/>
+        </w:rPr>
+      </w:pPr>
+      <w:r>
+        <w:rPr>
+          <w:rFonts w:hint="eastAsia"/>
+          <w:lang w:val="en-US" w:eastAsia="zh-CN"/>
+        </w:rPr>
+        <w:t>消息系统也是可以通过黑板一样工作，服务可以通过某种模式匹配的形式进行通信。从某种意义来讲，黑板模式帮助应用消除了潜在的并发类型问题，不好的位置是采用了间接的模式，对接和推理的时候要注意格式和api。</w:t>
+      </w:r>
+    </w:p>
+    <w:p>
+      <w:pPr>
+        <w:numPr>
+          <w:ilvl w:val="0"/>
+          <w:numId w:val="0"/>
+        </w:numPr>
+        <w:ind w:left="420" w:leftChars="0" w:firstLine="420" w:firstLineChars="0"/>
+        <w:rPr>
+          <w:rFonts w:hint="eastAsia"/>
+          <w:lang w:val="en-US" w:eastAsia="zh-CN"/>
+        </w:rPr>
+      </w:pPr>
+    </w:p>
+    <w:p>
+      <w:pPr>
+        <w:pStyle w:val="3"/>
+        <w:bidi w:val="0"/>
+        <w:rPr>
+          <w:rFonts w:hint="eastAsia"/>
+          <w:lang w:val="en-US" w:eastAsia="zh-CN"/>
+        </w:rPr>
+      </w:pPr>
+      <w:r>
+        <w:rPr>
+          <w:rFonts w:hint="eastAsia"/>
+          <w:lang w:val="en-US" w:eastAsia="zh-CN"/>
+        </w:rPr>
+        <w:t>第七章：当你编码时</w:t>
+      </w:r>
+    </w:p>
+    <w:p>
+      <w:pPr>
+        <w:pStyle w:val="5"/>
+        <w:numPr>
+          <w:ilvl w:val="0"/>
+          <w:numId w:val="15"/>
+        </w:numPr>
+        <w:bidi w:val="0"/>
+        <w:rPr>
+          <w:rFonts w:hint="eastAsia"/>
+          <w:lang w:val="en-US" w:eastAsia="zh-CN"/>
+        </w:rPr>
+      </w:pPr>
+      <w:r>
+        <w:rPr>
+          <w:rFonts w:hint="eastAsia"/>
+          <w:lang w:val="en-US" w:eastAsia="zh-CN"/>
+        </w:rPr>
+        <w:t>听从蜥蜴脑</w:t>
+      </w:r>
+    </w:p>
+    <w:p>
+      <w:pPr>
+        <w:numPr>
+          <w:numId w:val="0"/>
+        </w:numPr>
+        <w:ind w:firstLine="420" w:firstLineChars="0"/>
+        <w:rPr>
+          <w:rFonts w:hint="eastAsia"/>
+          <w:lang w:val="en-US" w:eastAsia="zh-CN"/>
+        </w:rPr>
+      </w:pPr>
+      <w:r>
+        <w:rPr>
+          <w:rFonts w:hint="eastAsia"/>
+          <w:lang w:val="en-US" w:eastAsia="zh-CN"/>
+        </w:rPr>
+        <w:t>指的是直觉或者本能遇到问题时大脑皮层做出反映的一种体现，天生或者是后天，我们编程的经验积累属于后天的，如何让这些本能的蜥蜴脑拜托它的保护层？</w:t>
+      </w:r>
+    </w:p>
+    <w:p>
+      <w:pPr>
+        <w:numPr>
+          <w:numId w:val="0"/>
+        </w:numPr>
+        <w:ind w:leftChars="200"/>
+        <w:rPr>
+          <w:rFonts w:hint="eastAsia"/>
+          <w:lang w:val="en-US" w:eastAsia="zh-CN"/>
+        </w:rPr>
+      </w:pPr>
+      <w:r>
+        <w:rPr>
+          <w:rFonts w:hint="eastAsia"/>
+          <w:lang w:val="en-US" w:eastAsia="zh-CN"/>
+        </w:rPr>
+        <w:t>Ⅰ害怕空白页：是指超出了过往经验认知范畴之外或者接触新事物，导致许多人推迟迈出第一步。</w:t>
+      </w:r>
+    </w:p>
+    <w:p>
+      <w:pPr>
+        <w:numPr>
+          <w:numId w:val="0"/>
+        </w:numPr>
+        <w:ind w:leftChars="200"/>
+        <w:rPr>
+          <w:rFonts w:hint="eastAsia"/>
+          <w:lang w:val="en-US" w:eastAsia="zh-CN"/>
+        </w:rPr>
+      </w:pPr>
+      <w:r>
+        <w:rPr>
+          <w:rFonts w:hint="eastAsia"/>
+          <w:lang w:val="en-US" w:eastAsia="zh-CN"/>
+        </w:rPr>
+        <w:t xml:space="preserve">   ①蜥蜴脑试图告诉你一些事，感知面下潜藏的某种疑虑，未来疑虑可能会变成确定的东西。</w:t>
+      </w:r>
+    </w:p>
+    <w:p>
+      <w:pPr>
+        <w:numPr>
+          <w:numId w:val="0"/>
+        </w:numPr>
+        <w:ind w:leftChars="200"/>
+        <w:rPr>
+          <w:rFonts w:hint="eastAsia"/>
+          <w:lang w:val="en-US" w:eastAsia="zh-CN"/>
+        </w:rPr>
+      </w:pPr>
+      <w:r>
+        <w:rPr>
+          <w:rFonts w:hint="eastAsia"/>
+          <w:lang w:val="en-US" w:eastAsia="zh-CN"/>
+        </w:rPr>
+        <w:t xml:space="preserve">   ②担心会犯错</w:t>
+      </w:r>
+    </w:p>
+    <w:p>
+      <w:pPr>
+        <w:numPr>
+          <w:numId w:val="0"/>
+        </w:numPr>
+        <w:ind w:leftChars="200"/>
+        <w:rPr>
+          <w:rFonts w:hint="eastAsia"/>
+          <w:lang w:val="en-US" w:eastAsia="zh-CN"/>
+        </w:rPr>
+      </w:pPr>
+      <w:r>
+        <w:rPr>
+          <w:rFonts w:hint="eastAsia"/>
+          <w:lang w:val="en-US" w:eastAsia="zh-CN"/>
+        </w:rPr>
+        <w:t xml:space="preserve"> 学会倾听自己内心的蜥蜴，首先停止眼前的工作（正在冥思苦想的算法难题、技术难题或者重构杂乱无章的代码）。留一点时间和空间，让大脑自我组织。让想法自己从大脑的各个层面渗透出来：不用很刻意。  </w:t>
+      </w:r>
+    </w:p>
+    <w:p>
+      <w:pPr>
+        <w:numPr>
+          <w:numId w:val="0"/>
+        </w:numPr>
+        <w:ind w:leftChars="200"/>
+        <w:rPr>
+          <w:rFonts w:hint="default"/>
+          <w:lang w:val="en-US" w:eastAsia="zh-CN"/>
+        </w:rPr>
+      </w:pPr>
+      <w:r>
+        <w:rPr>
+          <w:rFonts w:hint="eastAsia"/>
+          <w:lang w:val="en-US" w:eastAsia="zh-CN"/>
+        </w:rPr>
+        <w:t>Ⅱ游戏时间里我体会到有效突破脑力的方法，便签方式，写注释帮助自己理清思路。</w:t>
+      </w:r>
+    </w:p>
+    <w:p>
+      <w:pPr>
+        <w:pStyle w:val="5"/>
+        <w:numPr>
+          <w:ilvl w:val="0"/>
+          <w:numId w:val="15"/>
+        </w:numPr>
+        <w:bidi w:val="0"/>
+        <w:rPr>
+          <w:rFonts w:hint="default"/>
+          <w:lang w:val="en-US" w:eastAsia="zh-CN"/>
+        </w:rPr>
+      </w:pPr>
+      <w:r>
+        <w:rPr>
+          <w:rFonts w:hint="eastAsia"/>
+          <w:lang w:val="en-US" w:eastAsia="zh-CN"/>
+        </w:rPr>
+        <w:t>巧合式编程</w:t>
+      </w:r>
+    </w:p>
+    <w:p>
+      <w:pPr>
+        <w:numPr>
+          <w:numId w:val="0"/>
+        </w:numPr>
+        <w:ind w:firstLine="420" w:firstLineChars="0"/>
+        <w:rPr>
+          <w:rFonts w:hint="eastAsia"/>
+          <w:lang w:val="en-US" w:eastAsia="zh-CN"/>
+        </w:rPr>
+      </w:pPr>
+      <w:r>
+        <w:rPr>
+          <w:rFonts w:hint="eastAsia"/>
+          <w:lang w:val="en-US" w:eastAsia="zh-CN"/>
+        </w:rPr>
+        <w:t>编程应该深思熟虑，靠意外和运气来获得成功是行不通的。下面这几种算巧合式编程：</w:t>
+      </w:r>
+    </w:p>
+    <w:p>
+      <w:pPr>
+        <w:numPr>
+          <w:numId w:val="0"/>
+        </w:numPr>
+        <w:ind w:firstLine="420" w:firstLineChars="0"/>
+        <w:rPr>
+          <w:rFonts w:hint="eastAsia"/>
+          <w:lang w:val="en-US" w:eastAsia="zh-CN"/>
+        </w:rPr>
+      </w:pPr>
+      <w:r>
+        <w:rPr>
+          <w:rFonts w:hint="eastAsia"/>
+          <w:lang w:val="en-US" w:eastAsia="zh-CN"/>
+        </w:rPr>
+        <w:t>①一开始可以工作，过了几周后，程序不能跑了</w:t>
+      </w:r>
+    </w:p>
+    <w:p>
+      <w:pPr>
+        <w:numPr>
+          <w:numId w:val="0"/>
+        </w:numPr>
+        <w:ind w:firstLine="420" w:firstLineChars="0"/>
+        <w:rPr>
+          <w:rFonts w:hint="eastAsia"/>
+          <w:lang w:val="en-US" w:eastAsia="zh-CN"/>
+        </w:rPr>
+      </w:pPr>
+      <w:r>
+        <w:rPr>
+          <w:rFonts w:hint="eastAsia"/>
+          <w:lang w:val="en-US" w:eastAsia="zh-CN"/>
+        </w:rPr>
+        <w:t>②不知道代码为什么会出错，因为从一开始就不知道为什么会工作</w:t>
+      </w:r>
+    </w:p>
+    <w:p>
+      <w:pPr>
+        <w:numPr>
+          <w:numId w:val="0"/>
+        </w:numPr>
+        <w:ind w:firstLine="420" w:firstLineChars="0"/>
+        <w:rPr>
+          <w:rFonts w:hint="eastAsia"/>
+          <w:lang w:val="en-US" w:eastAsia="zh-CN"/>
+        </w:rPr>
+      </w:pPr>
+      <w:r>
+        <w:rPr>
+          <w:rFonts w:hint="eastAsia"/>
+          <w:lang w:val="en-US" w:eastAsia="zh-CN"/>
+        </w:rPr>
+        <w:t>造成的原因：</w:t>
+      </w:r>
+    </w:p>
+    <w:p>
+      <w:pPr>
+        <w:numPr>
+          <w:numId w:val="0"/>
+        </w:numPr>
+        <w:ind w:firstLine="420" w:firstLineChars="0"/>
+        <w:rPr>
+          <w:rFonts w:hint="eastAsia"/>
+          <w:lang w:val="en-US" w:eastAsia="zh-CN"/>
+        </w:rPr>
+      </w:pPr>
+      <w:r>
+        <w:rPr>
+          <w:rFonts w:hint="eastAsia"/>
+          <w:lang w:val="en-US" w:eastAsia="zh-CN"/>
+        </w:rPr>
+        <w:t>①它并不是真的在工作—或许看起来是这样</w:t>
+      </w:r>
+    </w:p>
+    <w:p>
+      <w:pPr>
+        <w:numPr>
+          <w:numId w:val="0"/>
+        </w:numPr>
+        <w:ind w:firstLine="420" w:firstLineChars="0"/>
+        <w:rPr>
+          <w:rFonts w:hint="eastAsia"/>
+          <w:lang w:val="en-US" w:eastAsia="zh-CN"/>
+        </w:rPr>
+      </w:pPr>
+      <w:r>
+        <w:rPr>
+          <w:rFonts w:hint="eastAsia"/>
+          <w:lang w:val="en-US" w:eastAsia="zh-CN"/>
+        </w:rPr>
+        <w:t>②你所依赖的边界条件可能只是一个偶然现象，不同环境中，他的行为不同，例如山东批量下发华为会单独失败，在例如昌豪对接时环境问题出现的偶然报错问题。</w:t>
+      </w:r>
+    </w:p>
+    <w:p>
+      <w:pPr>
+        <w:numPr>
+          <w:numId w:val="0"/>
+        </w:numPr>
+        <w:ind w:firstLine="420" w:firstLineChars="0"/>
+        <w:rPr>
+          <w:rFonts w:hint="eastAsia"/>
+          <w:lang w:val="en-US" w:eastAsia="zh-CN"/>
+        </w:rPr>
+      </w:pPr>
+      <w:r>
+        <w:rPr>
+          <w:rFonts w:hint="eastAsia"/>
+          <w:lang w:val="en-US" w:eastAsia="zh-CN"/>
+        </w:rPr>
+        <w:t>③未计入版本文档的行为，却影响下一个版本的演进</w:t>
+      </w:r>
+    </w:p>
+    <w:p>
+      <w:pPr>
+        <w:numPr>
+          <w:numId w:val="0"/>
+        </w:numPr>
+        <w:ind w:firstLine="420" w:firstLineChars="0"/>
+        <w:rPr>
+          <w:rFonts w:hint="default"/>
+          <w:lang w:val="en-US" w:eastAsia="zh-CN"/>
+        </w:rPr>
+      </w:pPr>
+      <w:r>
+        <w:rPr>
+          <w:rFonts w:hint="eastAsia"/>
+          <w:lang w:val="en-US" w:eastAsia="zh-CN"/>
+        </w:rPr>
+        <w:t>④额外的调用，让代码变慢，增加新的bug</w:t>
+      </w:r>
+    </w:p>
+    <w:p>
+      <w:pPr>
+        <w:pStyle w:val="5"/>
+        <w:numPr>
+          <w:ilvl w:val="0"/>
+          <w:numId w:val="15"/>
+        </w:numPr>
+        <w:bidi w:val="0"/>
+        <w:rPr>
+          <w:rFonts w:hint="default"/>
+          <w:lang w:val="en-US" w:eastAsia="zh-CN"/>
+        </w:rPr>
+      </w:pPr>
+      <w:r>
+        <w:rPr>
+          <w:rFonts w:hint="eastAsia"/>
+          <w:lang w:val="en-US" w:eastAsia="zh-CN"/>
+        </w:rPr>
+        <w:t>算法速度</w:t>
+      </w:r>
+    </w:p>
+    <w:p>
+      <w:pPr>
+        <w:numPr>
+          <w:numId w:val="0"/>
+        </w:numPr>
+        <w:ind w:firstLine="420" w:firstLineChars="0"/>
+        <w:rPr>
+          <w:rFonts w:hint="default"/>
+          <w:lang w:val="en-US" w:eastAsia="zh-CN"/>
+        </w:rPr>
+      </w:pPr>
+      <w:r>
+        <w:rPr>
+          <w:rFonts w:hint="eastAsia"/>
+          <w:lang w:val="en-US" w:eastAsia="zh-CN"/>
+        </w:rPr>
+        <w:t>对于大O算法衡量的指标和评估标准已经了解过，对算法的降级体现了程序员的算法能力，O(n^2) 降级到O(nlgn)。最后对估算做测试，很难获得精确的计时结果，可以使用代码分析器，常见的jvm的jconsol，不要过早的投入优化之中，确定是算法遇到瓶颈，在投入宝贵的时间改进算法。</w:t>
+      </w:r>
+    </w:p>
+    <w:p>
+      <w:pPr>
+        <w:numPr>
+          <w:ilvl w:val="0"/>
+          <w:numId w:val="15"/>
+        </w:numPr>
+        <w:rPr>
+          <w:rFonts w:hint="default"/>
+          <w:lang w:val="en-US" w:eastAsia="zh-CN"/>
+        </w:rPr>
+      </w:pPr>
+      <w:r>
+        <w:rPr>
+          <w:rFonts w:hint="eastAsia"/>
+          <w:lang w:val="en-US" w:eastAsia="zh-CN"/>
+        </w:rPr>
+        <w:t>重构—园艺的隐喻更接近于现实的软件开发</w:t>
+      </w:r>
+    </w:p>
+    <w:p>
+      <w:pPr>
+        <w:numPr>
+          <w:numId w:val="0"/>
+        </w:numPr>
+        <w:ind w:firstLine="420" w:firstLineChars="0"/>
+        <w:rPr>
+          <w:rFonts w:hint="eastAsia"/>
+          <w:lang w:val="en-US" w:eastAsia="zh-CN"/>
+        </w:rPr>
+      </w:pPr>
+      <w:r>
+        <w:rPr>
+          <w:rFonts w:hint="eastAsia"/>
+          <w:lang w:val="en-US" w:eastAsia="zh-CN"/>
+        </w:rPr>
+        <w:t>对代码进行重写、修订、结构调整的这一系列工作被称为重组。但这些行动当中有一个子集已经成为了标准，它被称为重构。</w:t>
+      </w:r>
+    </w:p>
+    <w:p>
+      <w:pPr>
+        <w:numPr>
+          <w:numId w:val="0"/>
+        </w:numPr>
+        <w:ind w:firstLine="420" w:firstLineChars="0"/>
+        <w:rPr>
+          <w:rFonts w:hint="eastAsia"/>
+          <w:lang w:val="en-US" w:eastAsia="zh-CN"/>
+        </w:rPr>
+      </w:pPr>
+      <w:r>
+        <w:rPr>
+          <w:rFonts w:hint="eastAsia"/>
+          <w:lang w:val="en-US" w:eastAsia="zh-CN"/>
+        </w:rPr>
+        <w:t>重构前提很重要的一点：要有良好的自动化单元测试来验证代码的行为，确保外部行为没有改变。</w:t>
+      </w:r>
+    </w:p>
+    <w:p>
+      <w:pPr>
+        <w:numPr>
+          <w:numId w:val="0"/>
+        </w:numPr>
+        <w:ind w:firstLine="420" w:firstLineChars="0"/>
+        <w:rPr>
+          <w:rFonts w:hint="eastAsia"/>
+          <w:lang w:val="en-US" w:eastAsia="zh-CN"/>
+        </w:rPr>
+      </w:pPr>
+      <w:r>
+        <w:rPr>
+          <w:rFonts w:hint="eastAsia"/>
+          <w:lang w:val="en-US" w:eastAsia="zh-CN"/>
+        </w:rPr>
+        <w:t>尽早重构，经常重构，怎样规范的重构？</w:t>
+      </w:r>
+    </w:p>
+    <w:p>
+      <w:pPr>
+        <w:numPr>
+          <w:numId w:val="0"/>
+        </w:numPr>
+        <w:ind w:firstLine="420" w:firstLineChars="0"/>
+        <w:rPr>
+          <w:rFonts w:hint="eastAsia"/>
+          <w:lang w:val="en-US" w:eastAsia="zh-CN"/>
+        </w:rPr>
+      </w:pPr>
+      <w:r>
+        <w:rPr>
+          <w:rFonts w:hint="eastAsia"/>
+          <w:lang w:val="en-US" w:eastAsia="zh-CN"/>
+        </w:rPr>
+        <w:t>①不要试图让重构和添加新功能同时搞———不这样哪有测试资源提供重构质量的保证</w:t>
+      </w:r>
+    </w:p>
+    <w:p>
+      <w:pPr>
+        <w:numPr>
+          <w:numId w:val="0"/>
+        </w:numPr>
+        <w:ind w:firstLine="420" w:firstLineChars="0"/>
+        <w:rPr>
+          <w:rFonts w:hint="default"/>
+          <w:lang w:val="en-US" w:eastAsia="zh-CN"/>
+        </w:rPr>
+      </w:pPr>
+      <w:r>
+        <w:rPr>
+          <w:rFonts w:hint="eastAsia"/>
+          <w:lang w:val="en-US" w:eastAsia="zh-CN"/>
+        </w:rPr>
+        <w:t>②重构之前确保有良好的测试资源——的确，这才是安全重构的关键</w:t>
+      </w:r>
+    </w:p>
+    <w:p>
+      <w:pPr>
+        <w:numPr>
+          <w:numId w:val="0"/>
+        </w:numPr>
+        <w:ind w:firstLine="420" w:firstLineChars="0"/>
+        <w:rPr>
+          <w:rFonts w:hint="default"/>
+          <w:lang w:val="en-US" w:eastAsia="zh-CN"/>
+        </w:rPr>
+      </w:pPr>
+      <w:r>
+        <w:rPr>
+          <w:rFonts w:hint="eastAsia"/>
+          <w:lang w:val="en-US" w:eastAsia="zh-CN"/>
+        </w:rPr>
+        <w:t>③采取简短而慎重的步骤。</w:t>
+      </w:r>
+    </w:p>
+    <w:p>
+      <w:pPr>
+        <w:pStyle w:val="5"/>
+        <w:numPr>
+          <w:ilvl w:val="0"/>
+          <w:numId w:val="15"/>
+        </w:numPr>
+        <w:bidi w:val="0"/>
+        <w:rPr>
+          <w:rFonts w:hint="default"/>
+          <w:lang w:val="en-US" w:eastAsia="zh-CN"/>
+        </w:rPr>
+      </w:pPr>
+      <w:r>
+        <w:rPr>
+          <w:rFonts w:hint="eastAsia"/>
+          <w:lang w:val="en-US" w:eastAsia="zh-CN"/>
+        </w:rPr>
+        <w:t>为编码测试</w:t>
+      </w:r>
+    </w:p>
+    <w:p>
+      <w:pPr>
+        <w:numPr>
+          <w:numId w:val="0"/>
+        </w:numPr>
+        <w:ind w:firstLine="420" w:firstLineChars="0"/>
+        <w:rPr>
+          <w:rFonts w:hint="eastAsia"/>
+          <w:lang w:val="en-US" w:eastAsia="zh-CN"/>
+        </w:rPr>
+      </w:pPr>
+      <w:r>
+        <w:rPr>
+          <w:rFonts w:hint="eastAsia"/>
+          <w:lang w:val="en-US" w:eastAsia="zh-CN"/>
+        </w:rPr>
+        <w:t>单元测试覆盖率，可以确保程序的稳定性。测试不是未来找bug，测试可以驱动编码，TDD时应该遵循基本循环，同时避免成为TDD的奴隶，如苛刻的测试覆盖率、冗余的测试、自下而上还是自上而下的争论，应该以你应该用的方式去做，既非自上而下，也不是自下而上，基于端对端构建。</w:t>
+      </w:r>
+    </w:p>
+    <w:p>
+      <w:pPr>
+        <w:numPr>
+          <w:numId w:val="0"/>
+        </w:numPr>
+        <w:ind w:firstLine="420" w:firstLineChars="0"/>
+        <w:rPr>
+          <w:rFonts w:hint="eastAsia"/>
+          <w:lang w:val="en-US" w:eastAsia="zh-CN"/>
+        </w:rPr>
+      </w:pPr>
+      <w:r>
+        <w:rPr>
+          <w:rFonts w:hint="eastAsia"/>
+          <w:lang w:val="en-US" w:eastAsia="zh-CN"/>
+        </w:rPr>
+        <w:t>回到代码中，我们可以用单元测试来操演某一特定模块；还可以用契约测试来测试模块具有交付功能的承诺。</w:t>
+      </w:r>
+    </w:p>
+    <w:p>
+      <w:pPr>
+        <w:numPr>
+          <w:numId w:val="0"/>
+        </w:numPr>
+        <w:ind w:firstLine="420" w:firstLineChars="0"/>
+        <w:rPr>
+          <w:rFonts w:hint="default"/>
+          <w:lang w:val="en-US" w:eastAsia="zh-CN"/>
+        </w:rPr>
+      </w:pPr>
+      <w:r>
+        <w:rPr>
+          <w:rFonts w:hint="eastAsia"/>
+          <w:lang w:val="en-US" w:eastAsia="zh-CN"/>
+        </w:rPr>
+        <w:t>为测试做设计，分为临时测试，和开一扇窗给测试，生产环境中不能用调式，但我们可以提供模块内部状态视图，例如链路跟踪。要对软件进行测试，否则只能留给用户去做了。</w:t>
+      </w:r>
+    </w:p>
+    <w:p>
+      <w:pPr>
+        <w:pStyle w:val="5"/>
+        <w:numPr>
+          <w:ilvl w:val="0"/>
+          <w:numId w:val="15"/>
+        </w:numPr>
+        <w:bidi w:val="0"/>
+        <w:rPr>
+          <w:rFonts w:hint="default"/>
+          <w:lang w:val="en-US" w:eastAsia="zh-CN"/>
+        </w:rPr>
+      </w:pPr>
+      <w:r>
+        <w:rPr>
+          <w:rFonts w:hint="eastAsia"/>
+          <w:lang w:val="en-US" w:eastAsia="zh-CN"/>
+        </w:rPr>
+        <w:t>基于特性测试</w:t>
+      </w:r>
+    </w:p>
+    <w:p>
+      <w:pPr>
+        <w:numPr>
+          <w:numId w:val="0"/>
+        </w:numPr>
+        <w:ind w:firstLine="420" w:firstLineChars="0"/>
+        <w:rPr>
+          <w:rFonts w:hint="default"/>
+          <w:lang w:val="en-US" w:eastAsia="zh-CN"/>
+        </w:rPr>
+      </w:pPr>
+      <w:r>
+        <w:rPr>
+          <w:rFonts w:hint="eastAsia"/>
+          <w:lang w:val="en-US" w:eastAsia="zh-CN"/>
+        </w:rPr>
+        <w:t>一般会考虑有可能出现的典型案例去做测试，例如下发中山石设备多次连接就会热保护，需针对该类型进行特性测试定位问题，在此市场问题中多次遇到，而且家里无法设备复现，要使用特性的测试来校验我的假设。</w:t>
+      </w:r>
+    </w:p>
+    <w:p>
+      <w:pPr>
+        <w:pStyle w:val="5"/>
+        <w:numPr>
+          <w:ilvl w:val="0"/>
+          <w:numId w:val="15"/>
+        </w:numPr>
+        <w:bidi w:val="0"/>
+        <w:rPr>
+          <w:rFonts w:hint="default"/>
+          <w:lang w:val="en-US" w:eastAsia="zh-CN"/>
+        </w:rPr>
+      </w:pPr>
+      <w:r>
+        <w:rPr>
+          <w:rFonts w:hint="eastAsia"/>
+          <w:lang w:val="en-US" w:eastAsia="zh-CN"/>
+        </w:rPr>
+        <w:t>出门在外注意安全</w:t>
+      </w:r>
+    </w:p>
+    <w:p>
+      <w:pPr>
+        <w:numPr>
+          <w:numId w:val="0"/>
+        </w:numPr>
+        <w:ind w:firstLine="420" w:firstLineChars="0"/>
+        <w:rPr>
+          <w:rFonts w:hint="eastAsia"/>
+          <w:lang w:val="en-US" w:eastAsia="zh-CN"/>
+        </w:rPr>
+      </w:pPr>
+      <w:r>
+        <w:rPr>
+          <w:rFonts w:hint="eastAsia"/>
+          <w:lang w:val="en-US" w:eastAsia="zh-CN"/>
+        </w:rPr>
+        <w:t>安全性往往被开发人员在开发时忽略的问题，我也在下发时发送命令时没注意日志输出密码明文，这是违反安全性的基本原则的，维护的基本原则有：</w:t>
+      </w:r>
+    </w:p>
+    <w:p>
+      <w:pPr>
+        <w:numPr>
+          <w:numId w:val="0"/>
+        </w:numPr>
+        <w:ind w:firstLine="420" w:firstLineChars="0"/>
+        <w:rPr>
+          <w:rFonts w:hint="eastAsia"/>
+          <w:lang w:val="en-US" w:eastAsia="zh-CN"/>
+        </w:rPr>
+      </w:pPr>
+      <w:r>
+        <w:rPr>
+          <w:rFonts w:hint="eastAsia"/>
+          <w:lang w:val="en-US" w:eastAsia="zh-CN"/>
+        </w:rPr>
+        <w:t xml:space="preserve">  ①将攻击面的面积最小化</w:t>
+      </w:r>
+    </w:p>
+    <w:p>
+      <w:pPr>
+        <w:numPr>
+          <w:numId w:val="0"/>
+        </w:numPr>
+        <w:rPr>
+          <w:rFonts w:hint="eastAsia"/>
+          <w:lang w:val="en-US" w:eastAsia="zh-CN"/>
+        </w:rPr>
+      </w:pPr>
+      <w:r>
+        <w:rPr>
+          <w:rFonts w:hint="eastAsia"/>
+          <w:lang w:val="en-US" w:eastAsia="zh-CN"/>
+        </w:rPr>
+        <w:t xml:space="preserve">      ②最小特权原则</w:t>
+      </w:r>
+    </w:p>
+    <w:p>
+      <w:pPr>
+        <w:numPr>
+          <w:numId w:val="0"/>
+        </w:numPr>
+        <w:rPr>
+          <w:rFonts w:hint="eastAsia"/>
+          <w:lang w:val="en-US" w:eastAsia="zh-CN"/>
+        </w:rPr>
+      </w:pPr>
+      <w:r>
+        <w:rPr>
+          <w:rFonts w:hint="eastAsia"/>
+          <w:lang w:val="en-US" w:eastAsia="zh-CN"/>
+        </w:rPr>
+        <w:t xml:space="preserve">      ③安全默认值④敏感数据要加密⑤维护安全更新</w:t>
+      </w:r>
+    </w:p>
+    <w:p>
+      <w:pPr>
+        <w:numPr>
+          <w:numId w:val="0"/>
+        </w:numPr>
+        <w:ind w:firstLine="420" w:firstLineChars="0"/>
+        <w:rPr>
+          <w:rFonts w:hint="default"/>
+          <w:lang w:val="en-US" w:eastAsia="zh-CN"/>
+        </w:rPr>
+      </w:pPr>
+      <w:r>
+        <w:rPr>
+          <w:rFonts w:hint="eastAsia"/>
+          <w:lang w:val="en-US" w:eastAsia="zh-CN"/>
+        </w:rPr>
+        <w:t>运用常识和密码学，当涉及到加密时，第一条最重要的规则是，永远不要自己做加密算法，依赖可靠的东西：经过良好的审查、彻底检查、维护良好、经常更新、最好开源的库和框架。</w:t>
+      </w:r>
+    </w:p>
+    <w:p>
+      <w:pPr>
+        <w:pStyle w:val="5"/>
+        <w:numPr>
+          <w:ilvl w:val="0"/>
+          <w:numId w:val="15"/>
+        </w:numPr>
+        <w:bidi w:val="0"/>
+        <w:rPr>
+          <w:rFonts w:hint="default"/>
+          <w:lang w:val="en-US" w:eastAsia="zh-CN"/>
+        </w:rPr>
+      </w:pPr>
+      <w:r>
+        <w:rPr>
+          <w:rFonts w:hint="eastAsia"/>
+          <w:lang w:val="en-US" w:eastAsia="zh-CN"/>
+        </w:rPr>
+        <w:t>事务命名</w:t>
+      </w:r>
+    </w:p>
+    <w:p>
+      <w:pPr>
+        <w:numPr>
+          <w:numId w:val="0"/>
+        </w:numPr>
+        <w:ind w:firstLine="420" w:firstLineChars="0"/>
+        <w:rPr>
+          <w:rFonts w:hint="eastAsia"/>
+          <w:lang w:val="en-US" w:eastAsia="zh-CN"/>
+        </w:rPr>
+      </w:pPr>
+      <w:r>
+        <w:rPr>
+          <w:rFonts w:hint="eastAsia"/>
+          <w:lang w:val="en-US" w:eastAsia="zh-CN"/>
+        </w:rPr>
+        <w:t>事务应该以他们扮演的角色来命名。无论是驼峰还是下划线分割单词，对于语言来说，两者都能接受，并不意味着怎么做都是正确的，要尊重当前身处的文化，这就意味着不必强行将过去遇到认为好的东西带到一个不适合它的环境。</w:t>
+      </w:r>
+    </w:p>
+    <w:p>
+      <w:pPr>
+        <w:numPr>
+          <w:numId w:val="0"/>
+        </w:numPr>
+        <w:ind w:firstLine="420" w:firstLineChars="0"/>
+        <w:rPr>
+          <w:rFonts w:hint="eastAsia"/>
+          <w:lang w:val="en-US" w:eastAsia="zh-CN"/>
+        </w:rPr>
+      </w:pPr>
+    </w:p>
+    <w:p>
+      <w:pPr>
+        <w:pStyle w:val="3"/>
+        <w:bidi w:val="0"/>
+        <w:rPr>
+          <w:rFonts w:hint="eastAsia"/>
+          <w:lang w:val="en-US" w:eastAsia="zh-CN"/>
+        </w:rPr>
+      </w:pPr>
+      <w:r>
+        <w:rPr>
+          <w:rFonts w:hint="eastAsia"/>
+          <w:lang w:val="en-US" w:eastAsia="zh-CN"/>
+        </w:rPr>
+        <w:t>第八章：项目启动时</w:t>
+      </w:r>
+    </w:p>
+    <w:p>
+      <w:pPr>
+        <w:pStyle w:val="5"/>
+        <w:numPr>
+          <w:ilvl w:val="0"/>
+          <w:numId w:val="16"/>
+        </w:numPr>
+        <w:bidi w:val="0"/>
+        <w:rPr>
+          <w:rFonts w:hint="eastAsia"/>
+          <w:lang w:val="en-US" w:eastAsia="zh-CN"/>
+        </w:rPr>
+      </w:pPr>
+      <w:r>
+        <w:rPr>
+          <w:rFonts w:hint="eastAsia"/>
+          <w:lang w:val="en-US" w:eastAsia="zh-CN"/>
+        </w:rPr>
+        <w:t>需求之坑</w:t>
+      </w:r>
+    </w:p>
+    <w:p>
+      <w:pPr>
+        <w:numPr>
+          <w:numId w:val="0"/>
+        </w:numPr>
+        <w:ind w:firstLine="420" w:firstLineChars="0"/>
+        <w:rPr>
+          <w:rFonts w:hint="eastAsia"/>
+          <w:lang w:val="en-US" w:eastAsia="zh-CN"/>
+        </w:rPr>
+      </w:pPr>
+      <w:r>
+        <w:rPr>
+          <w:rFonts w:hint="eastAsia"/>
+          <w:lang w:val="en-US" w:eastAsia="zh-CN"/>
+        </w:rPr>
+        <w:t>采集需求放在项目的早期阶段，在早期计算机时期，计算机还比较笨拙时，希望一次就能把功能实现，这就是需求神话，告诉我们尽量在开始之前就理解整个问题。</w:t>
+      </w:r>
+    </w:p>
+    <w:p>
+      <w:pPr>
+        <w:numPr>
+          <w:numId w:val="0"/>
+        </w:numPr>
+        <w:ind w:firstLine="420" w:firstLineChars="0"/>
+        <w:rPr>
+          <w:rFonts w:hint="eastAsia"/>
+          <w:lang w:val="en-US" w:eastAsia="zh-CN"/>
+        </w:rPr>
+      </w:pPr>
+      <w:r>
+        <w:rPr>
+          <w:rFonts w:hint="eastAsia"/>
+          <w:lang w:val="en-US" w:eastAsia="zh-CN"/>
+        </w:rPr>
+        <w:t>学会治疗般编程，这也是一个逐步演绎的过程，又是一个创造性的过程。</w:t>
+      </w:r>
+    </w:p>
+    <w:p>
+      <w:pPr>
+        <w:numPr>
+          <w:numId w:val="0"/>
+        </w:numPr>
+        <w:ind w:firstLine="420" w:firstLineChars="0"/>
+        <w:rPr>
+          <w:rFonts w:hint="eastAsia"/>
+          <w:lang w:val="en-US" w:eastAsia="zh-CN"/>
+        </w:rPr>
+      </w:pPr>
+      <w:r>
+        <w:rPr>
+          <w:rFonts w:hint="eastAsia"/>
+          <w:lang w:val="en-US" w:eastAsia="zh-CN"/>
+        </w:rPr>
+        <w:t>需求是一个从反馈循环中学到的过程，每次的迭代都已客户的反馈结束。</w:t>
+      </w:r>
+    </w:p>
+    <w:p>
+      <w:pPr>
+        <w:numPr>
+          <w:numId w:val="0"/>
+        </w:numPr>
+        <w:ind w:firstLine="420" w:firstLineChars="0"/>
+        <w:rPr>
+          <w:rFonts w:hint="eastAsia"/>
+          <w:lang w:val="en-US" w:eastAsia="zh-CN"/>
+        </w:rPr>
+      </w:pPr>
+      <w:r>
+        <w:rPr>
+          <w:rFonts w:hint="eastAsia"/>
+          <w:lang w:val="en-US" w:eastAsia="zh-CN"/>
+        </w:rPr>
+        <w:t>代入客户的办法很少用，就是到客户现场调研，成为客户和他们一起工作一边用用户的角度思考。</w:t>
+      </w:r>
+    </w:p>
+    <w:p>
+      <w:pPr>
+        <w:numPr>
+          <w:numId w:val="0"/>
+        </w:numPr>
+        <w:ind w:firstLine="420" w:firstLineChars="0"/>
+        <w:rPr>
+          <w:rFonts w:hint="eastAsia"/>
+          <w:lang w:val="en-US" w:eastAsia="zh-CN"/>
+        </w:rPr>
+      </w:pPr>
+      <w:r>
+        <w:rPr>
+          <w:rFonts w:hint="eastAsia"/>
+          <w:lang w:val="en-US" w:eastAsia="zh-CN"/>
+        </w:rPr>
+        <w:t>还需要考虑需求与策略，需求与现实的情况，避免误入错误的方向。</w:t>
+      </w:r>
+    </w:p>
+    <w:p>
+      <w:pPr>
+        <w:numPr>
+          <w:numId w:val="0"/>
+        </w:numPr>
+        <w:ind w:firstLine="420" w:firstLineChars="0"/>
+        <w:rPr>
+          <w:rFonts w:hint="default"/>
+          <w:lang w:val="en-US" w:eastAsia="zh-CN"/>
+        </w:rPr>
+      </w:pPr>
+      <w:r>
+        <w:rPr>
+          <w:rFonts w:hint="eastAsia"/>
+          <w:lang w:val="en-US" w:eastAsia="zh-CN"/>
+        </w:rPr>
+        <w:t>最重要的一点：需求的文档化，虽然说这些文档不用交付，但这些文档不是为客户准备的，它是指导实现过程的路标。需求是为了计划准备的，过度规范的文档是不行的，同时我们所有人之间需要维护一张术语表或者说在线文档，统一标准。</w:t>
+      </w:r>
+    </w:p>
+    <w:p>
+      <w:pPr>
+        <w:numPr>
+          <w:numId w:val="0"/>
+        </w:numPr>
+        <w:ind w:firstLine="420" w:firstLineChars="0"/>
+        <w:rPr>
+          <w:rFonts w:hint="default"/>
+          <w:lang w:val="en-US" w:eastAsia="zh-CN"/>
+        </w:rPr>
+      </w:pPr>
+    </w:p>
+    <w:p>
+      <w:pPr>
+        <w:pStyle w:val="5"/>
+        <w:numPr>
+          <w:ilvl w:val="0"/>
+          <w:numId w:val="16"/>
+        </w:numPr>
+        <w:bidi w:val="0"/>
+        <w:rPr>
+          <w:rFonts w:hint="default"/>
+          <w:lang w:val="en-US" w:eastAsia="zh-CN"/>
+        </w:rPr>
+      </w:pPr>
+      <w:r>
+        <w:rPr>
+          <w:rFonts w:hint="eastAsia"/>
+          <w:lang w:val="en-US" w:eastAsia="zh-CN"/>
+        </w:rPr>
+        <w:t>处理无法解决的难题</w:t>
+      </w:r>
+    </w:p>
+    <w:p>
+      <w:pPr>
+        <w:numPr>
+          <w:numId w:val="0"/>
+        </w:numPr>
+        <w:ind w:firstLine="420" w:firstLineChars="0"/>
+        <w:rPr>
+          <w:rFonts w:hint="default"/>
+          <w:lang w:val="en-US" w:eastAsia="zh-CN"/>
+        </w:rPr>
+      </w:pPr>
+      <w:r>
+        <w:rPr>
+          <w:rFonts w:hint="eastAsia"/>
+          <w:lang w:val="en-US" w:eastAsia="zh-CN"/>
+        </w:rPr>
+        <w:t>有些疑难问题真的是难以解决吗？通过自由度，了解到认识框框思考，认识受到的约束和所拥有的自由度，不要忽视潜在的解决方案。对约束进行分类和排序，首先确定最具限制性的约束，然后让其余的约束适配它。如果有必要的话要跳出自身局限。最重要的一点：做知识储备，幸运眷顾有准备的人。</w:t>
+      </w:r>
+    </w:p>
+    <w:p>
+      <w:pPr>
+        <w:pStyle w:val="5"/>
+        <w:numPr>
+          <w:ilvl w:val="0"/>
+          <w:numId w:val="16"/>
+        </w:numPr>
+        <w:bidi w:val="0"/>
+        <w:rPr>
+          <w:rFonts w:hint="default"/>
+          <w:lang w:val="en-US" w:eastAsia="zh-CN"/>
+        </w:rPr>
+      </w:pPr>
+      <w:r>
+        <w:rPr>
+          <w:rFonts w:hint="eastAsia"/>
+          <w:lang w:val="en-US" w:eastAsia="zh-CN"/>
+        </w:rPr>
+        <w:t>携手共建</w:t>
+      </w:r>
+    </w:p>
+    <w:p>
+      <w:pPr>
+        <w:numPr>
+          <w:numId w:val="0"/>
+        </w:numPr>
+        <w:ind w:firstLine="420" w:firstLineChars="0"/>
+        <w:rPr>
+          <w:rFonts w:hint="eastAsia"/>
+          <w:lang w:val="en-US" w:eastAsia="zh-CN"/>
+        </w:rPr>
+      </w:pPr>
+      <w:r>
+        <w:rPr>
+          <w:rFonts w:hint="eastAsia"/>
+          <w:lang w:val="en-US" w:eastAsia="zh-CN"/>
+        </w:rPr>
+        <w:t>结对编程：第二个人带来的同伴压力，有助于克服脆弱的瞬间，当有人盯着的时候，也会导致软件质量的提高。群体编程：三人以上分工明确的小团体。</w:t>
+      </w:r>
+    </w:p>
+    <w:p>
+      <w:pPr>
+        <w:numPr>
+          <w:numId w:val="0"/>
+        </w:numPr>
+        <w:ind w:firstLine="420" w:firstLineChars="0"/>
+        <w:rPr>
+          <w:rFonts w:hint="default"/>
+          <w:lang w:val="en-US" w:eastAsia="zh-CN"/>
+        </w:rPr>
+      </w:pPr>
+      <w:r>
+        <w:rPr>
+          <w:rFonts w:hint="eastAsia"/>
+          <w:lang w:val="en-US" w:eastAsia="zh-CN"/>
+        </w:rPr>
+        <w:t>最后：不要一个人埋头钻进代码中。</w:t>
+      </w:r>
+    </w:p>
+    <w:p>
+      <w:pPr>
+        <w:pStyle w:val="5"/>
+        <w:numPr>
+          <w:ilvl w:val="0"/>
+          <w:numId w:val="16"/>
+        </w:numPr>
+        <w:bidi w:val="0"/>
+        <w:rPr>
+          <w:rFonts w:hint="default"/>
+          <w:lang w:val="en-US" w:eastAsia="zh-CN"/>
+        </w:rPr>
+      </w:pPr>
+      <w:r>
+        <w:rPr>
+          <w:rFonts w:hint="eastAsia"/>
+          <w:lang w:val="en-US" w:eastAsia="zh-CN"/>
+        </w:rPr>
+        <w:t>敏捷的本质</w:t>
+      </w:r>
+    </w:p>
+    <w:p>
+      <w:pPr>
+        <w:numPr>
+          <w:numId w:val="0"/>
+        </w:numPr>
+        <w:ind w:firstLine="420" w:firstLineChars="0"/>
+        <w:rPr>
+          <w:rFonts w:hint="eastAsia"/>
+          <w:lang w:val="en-US" w:eastAsia="zh-CN"/>
+        </w:rPr>
+      </w:pPr>
+      <w:r>
+        <w:rPr>
+          <w:rFonts w:hint="eastAsia"/>
+          <w:lang w:val="en-US" w:eastAsia="zh-CN"/>
+        </w:rPr>
+        <w:t>软件中敏捷的本质：个体和互动高于流程和工具、工作的软件高于详尽的文档、客户合作高于合同谈判、响应变化高于遵循计划。永远不可能有一种交敏捷的工艺流程，所以这些价值观不是告诉你怎么做，而是告诉你去追寻什么。弄清楚当前在哪里？朝这个方向出发、评估哪里终结，把弄坏的东西修改好。</w:t>
+      </w:r>
+    </w:p>
+    <w:p>
+      <w:pPr>
+        <w:numPr>
+          <w:numId w:val="0"/>
+        </w:numPr>
+        <w:ind w:firstLine="420" w:firstLineChars="0"/>
+        <w:rPr>
+          <w:rFonts w:hint="default"/>
+          <w:lang w:val="en-US" w:eastAsia="zh-CN"/>
+        </w:rPr>
+      </w:pPr>
+      <w:r>
+        <w:rPr>
+          <w:rFonts w:hint="eastAsia"/>
+          <w:lang w:val="en-US" w:eastAsia="zh-CN"/>
+        </w:rPr>
+        <w:t>优秀的设计比糟糕的设计更容易变更。</w:t>
+      </w:r>
+    </w:p>
+    <w:p>
+      <w:pPr>
+        <w:pStyle w:val="3"/>
+        <w:bidi w:val="0"/>
+        <w:rPr>
+          <w:rFonts w:hint="eastAsia"/>
+          <w:lang w:val="en-US" w:eastAsia="zh-CN"/>
+        </w:rPr>
+      </w:pPr>
+      <w:r>
+        <w:rPr>
+          <w:rFonts w:hint="eastAsia"/>
+          <w:lang w:val="en-US" w:eastAsia="zh-CN"/>
+        </w:rPr>
+        <w:t>第九章：务实的项目</w:t>
+      </w:r>
+    </w:p>
+    <w:p>
+      <w:pPr>
+        <w:pStyle w:val="5"/>
+        <w:numPr>
+          <w:ilvl w:val="0"/>
+          <w:numId w:val="17"/>
+        </w:numPr>
+        <w:bidi w:val="0"/>
+        <w:rPr>
+          <w:rFonts w:hint="eastAsia"/>
+          <w:lang w:val="en-US" w:eastAsia="zh-CN"/>
+        </w:rPr>
+      </w:pPr>
+      <w:r>
+        <w:rPr>
+          <w:rFonts w:hint="eastAsia"/>
+          <w:lang w:val="en-US" w:eastAsia="zh-CN"/>
+        </w:rPr>
+        <w:t>务实的团队</w:t>
+      </w:r>
+    </w:p>
+    <w:p>
+      <w:pPr>
+        <w:numPr>
+          <w:numId w:val="0"/>
+        </w:numPr>
+        <w:ind w:firstLine="420" w:firstLineChars="0"/>
+        <w:rPr>
+          <w:rFonts w:hint="eastAsia"/>
+          <w:lang w:val="en-US" w:eastAsia="zh-CN"/>
+        </w:rPr>
+      </w:pPr>
+      <w:r>
+        <w:rPr>
+          <w:rFonts w:hint="eastAsia"/>
+          <w:lang w:val="en-US" w:eastAsia="zh-CN"/>
+        </w:rPr>
+        <w:t>这里又以团队的角度重新讨论了前面的章节：</w:t>
+      </w:r>
+    </w:p>
+    <w:p>
+      <w:pPr>
+        <w:numPr>
+          <w:numId w:val="0"/>
+        </w:numPr>
+        <w:ind w:firstLine="420" w:firstLineChars="0"/>
+        <w:rPr>
+          <w:rFonts w:hint="eastAsia"/>
+          <w:lang w:val="en-US" w:eastAsia="zh-CN"/>
+        </w:rPr>
+      </w:pPr>
+      <w:r>
+        <w:rPr>
+          <w:rFonts w:hint="eastAsia"/>
+          <w:b/>
+          <w:bCs/>
+          <w:lang w:val="en-US" w:eastAsia="zh-CN"/>
+        </w:rPr>
+        <w:t>禁止破窗</w:t>
+      </w:r>
+      <w:r>
+        <w:rPr>
+          <w:rFonts w:hint="eastAsia"/>
+          <w:lang w:val="en-US" w:eastAsia="zh-CN"/>
+        </w:rPr>
+        <w:t>：避免出现整个团队都不在乎琐碎问题，就算新鲜的勤奋的血液注入团队也是一样的会放任破窗。质量因该是每一个成员独立贡献。</w:t>
+      </w:r>
+    </w:p>
+    <w:p>
+      <w:pPr>
+        <w:numPr>
+          <w:numId w:val="0"/>
+        </w:numPr>
+        <w:ind w:firstLine="420" w:firstLineChars="0"/>
+        <w:rPr>
+          <w:rFonts w:hint="eastAsia"/>
+          <w:lang w:val="en-US" w:eastAsia="zh-CN"/>
+        </w:rPr>
+      </w:pPr>
+      <w:r>
+        <w:rPr>
+          <w:rFonts w:hint="eastAsia"/>
+          <w:b/>
+          <w:bCs/>
+          <w:lang w:val="en-US" w:eastAsia="zh-CN"/>
+        </w:rPr>
+        <w:t>煮熟的青蛙</w:t>
+      </w:r>
+      <w:r>
+        <w:rPr>
+          <w:rFonts w:hint="eastAsia"/>
+          <w:lang w:val="en-US" w:eastAsia="zh-CN"/>
+        </w:rPr>
+        <w:t>：积是你足够用心，也对项目的重大表化浑然不知。鼓励每个人积极监控环境的变化。</w:t>
+      </w:r>
+    </w:p>
+    <w:p>
+      <w:pPr>
+        <w:numPr>
+          <w:numId w:val="0"/>
+        </w:numPr>
+        <w:ind w:firstLine="420" w:firstLineChars="0"/>
+        <w:rPr>
+          <w:rFonts w:hint="eastAsia"/>
+          <w:lang w:val="en-US" w:eastAsia="zh-CN"/>
+        </w:rPr>
+      </w:pPr>
+      <w:r>
+        <w:rPr>
+          <w:rFonts w:hint="eastAsia"/>
+          <w:b/>
+          <w:bCs/>
+          <w:lang w:val="en-US" w:eastAsia="zh-CN"/>
+        </w:rPr>
+        <w:t>为知识组合安排日程</w:t>
+      </w:r>
+      <w:r>
+        <w:rPr>
+          <w:rFonts w:hint="eastAsia"/>
+          <w:lang w:val="en-US" w:eastAsia="zh-CN"/>
+        </w:rPr>
+        <w:t>：团队的成功，需要考虑对他们呢的知识和技能投资，这点我们公司做的相对比较务实。不仅如此团队的工作还应该有以下几点：</w:t>
+      </w:r>
+    </w:p>
+    <w:p>
+      <w:pPr>
+        <w:numPr>
+          <w:numId w:val="0"/>
+        </w:numPr>
+        <w:ind w:left="420" w:leftChars="0" w:firstLine="420" w:firstLineChars="0"/>
+        <w:rPr>
+          <w:rFonts w:hint="eastAsia"/>
+          <w:lang w:val="en-US" w:eastAsia="zh-CN"/>
+        </w:rPr>
+      </w:pPr>
+      <w:r>
+        <w:rPr>
+          <w:rFonts w:hint="eastAsia"/>
+          <w:lang w:val="en-US" w:eastAsia="zh-CN"/>
+        </w:rPr>
+        <w:t>旧系统的维护、流程的反思与精炼、实验新技术、学习和提升技能。</w:t>
+      </w:r>
+    </w:p>
+    <w:p>
+      <w:pPr>
+        <w:numPr>
+          <w:numId w:val="0"/>
+        </w:numPr>
+        <w:ind w:firstLine="420" w:firstLineChars="0"/>
+        <w:rPr>
+          <w:rFonts w:hint="eastAsia"/>
+          <w:lang w:val="en-US" w:eastAsia="zh-CN"/>
+        </w:rPr>
+      </w:pPr>
+      <w:r>
+        <w:rPr>
+          <w:rFonts w:hint="eastAsia"/>
+          <w:b/>
+          <w:bCs/>
+          <w:lang w:val="en-US" w:eastAsia="zh-CN"/>
+        </w:rPr>
+        <w:t>团队整体的对外交流</w:t>
+      </w:r>
+      <w:r>
+        <w:rPr>
+          <w:rFonts w:hint="eastAsia"/>
+          <w:lang w:val="en-US" w:eastAsia="zh-CN"/>
+        </w:rPr>
+        <w:t>：反映在文档、术语、电子邮件等等对外文件中，表现统一的专业和充分性。这里体现了一个团队的文化和整体能力。</w:t>
+      </w:r>
+    </w:p>
+    <w:p>
+      <w:pPr>
+        <w:numPr>
+          <w:numId w:val="0"/>
+        </w:numPr>
+        <w:ind w:firstLine="420" w:firstLineChars="0"/>
+        <w:rPr>
+          <w:rFonts w:hint="eastAsia"/>
+          <w:lang w:val="en-US" w:eastAsia="zh-CN"/>
+        </w:rPr>
+      </w:pPr>
+      <w:r>
+        <w:rPr>
+          <w:rFonts w:hint="eastAsia"/>
+          <w:b/>
+          <w:bCs/>
+          <w:lang w:val="en-US" w:eastAsia="zh-CN"/>
+        </w:rPr>
+        <w:t>不要重复自己</w:t>
+      </w:r>
+      <w:r>
+        <w:rPr>
+          <w:rFonts w:hint="eastAsia"/>
+          <w:lang w:val="en-US" w:eastAsia="zh-CN"/>
+        </w:rPr>
+        <w:t>：消除团队成员之间的重复工作，这种重复会导致工作浪费和维护的噩梦。应该及时提出问题、分享进展、问题、见解和学到的东西，以及及时关注团队其他人正在做什么，从而避免增大摩檫力。</w:t>
+      </w:r>
+    </w:p>
+    <w:p>
+      <w:pPr>
+        <w:numPr>
+          <w:numId w:val="0"/>
+        </w:numPr>
+        <w:ind w:firstLine="420" w:firstLineChars="0"/>
+        <w:rPr>
+          <w:rFonts w:hint="eastAsia"/>
+          <w:b w:val="0"/>
+          <w:bCs w:val="0"/>
+          <w:lang w:val="en-US" w:eastAsia="zh-CN"/>
+        </w:rPr>
+      </w:pPr>
+      <w:r>
+        <w:rPr>
+          <w:rFonts w:hint="eastAsia"/>
+          <w:b/>
+          <w:bCs/>
+          <w:lang w:val="en-US" w:eastAsia="zh-CN"/>
+        </w:rPr>
+        <w:t xml:space="preserve">团队曳光弹：  </w:t>
+      </w:r>
+      <w:r>
+        <w:rPr>
+          <w:rFonts w:hint="eastAsia"/>
+          <w:b w:val="0"/>
+          <w:bCs w:val="0"/>
+          <w:lang w:val="en-US" w:eastAsia="zh-CN"/>
+        </w:rPr>
+        <w:t>团队项目在最初开始的时候，不论是多么小多么局限，都要贯穿整个系统，这个实现就必须要掌握所有的技能，那么这时就可以非常快速的实现一个小功能，提供出来使用，得到反馈就可以立即调整团队方向。</w:t>
+      </w:r>
+    </w:p>
+    <w:p>
+      <w:pPr>
+        <w:numPr>
+          <w:numId w:val="0"/>
+        </w:numPr>
+        <w:ind w:firstLine="420" w:firstLineChars="0"/>
+        <w:rPr>
+          <w:rFonts w:hint="eastAsia"/>
+          <w:b w:val="0"/>
+          <w:bCs w:val="0"/>
+          <w:lang w:val="en-US" w:eastAsia="zh-CN"/>
+        </w:rPr>
+      </w:pPr>
+      <w:r>
+        <w:rPr>
+          <w:rFonts w:hint="eastAsia"/>
+          <w:b/>
+          <w:bCs/>
+          <w:lang w:val="en-US" w:eastAsia="zh-CN"/>
+        </w:rPr>
+        <w:t>自动化：</w:t>
+      </w:r>
+      <w:r>
+        <w:rPr>
+          <w:rFonts w:hint="eastAsia"/>
+          <w:b w:val="0"/>
+          <w:bCs w:val="0"/>
+          <w:lang w:val="en-US" w:eastAsia="zh-CN"/>
+        </w:rPr>
+        <w:t>这是每个项目团队基本组成部分。自动化运维、自动化测试等</w:t>
+      </w:r>
+    </w:p>
+    <w:p>
+      <w:pPr>
+        <w:numPr>
+          <w:numId w:val="0"/>
+        </w:numPr>
+        <w:ind w:firstLine="420" w:firstLineChars="0"/>
+        <w:rPr>
+          <w:rFonts w:hint="default"/>
+          <w:b w:val="0"/>
+          <w:bCs w:val="0"/>
+          <w:lang w:val="en-US" w:eastAsia="zh-CN"/>
+        </w:rPr>
+      </w:pPr>
+      <w:r>
+        <w:rPr>
+          <w:rFonts w:hint="eastAsia"/>
+          <w:b/>
+          <w:bCs/>
+          <w:lang w:val="en-US" w:eastAsia="zh-CN"/>
+        </w:rPr>
+        <w:t>知道何时停下笔画</w:t>
+      </w:r>
+      <w:r>
+        <w:rPr>
+          <w:rFonts w:hint="eastAsia"/>
+          <w:b w:val="0"/>
+          <w:bCs w:val="0"/>
+          <w:lang w:val="en-US" w:eastAsia="zh-CN"/>
+        </w:rPr>
+        <w:t>：想够好即可的软件中的画家那样，抵制多画几笔的诱惑。</w:t>
+      </w:r>
+    </w:p>
+    <w:p>
+      <w:pPr>
+        <w:pStyle w:val="5"/>
+        <w:numPr>
+          <w:ilvl w:val="0"/>
+          <w:numId w:val="17"/>
+        </w:numPr>
+        <w:bidi w:val="0"/>
+        <w:rPr>
+          <w:rFonts w:hint="default"/>
+          <w:lang w:val="en-US" w:eastAsia="zh-CN"/>
+        </w:rPr>
+      </w:pPr>
+      <w:r>
+        <w:rPr>
+          <w:rFonts w:hint="eastAsia"/>
+          <w:lang w:val="en-US" w:eastAsia="zh-CN"/>
+        </w:rPr>
+        <w:t>椰子派不上用场</w:t>
+      </w:r>
+    </w:p>
+    <w:p>
+      <w:pPr>
+        <w:numPr>
+          <w:numId w:val="0"/>
+        </w:numPr>
+        <w:ind w:firstLine="420" w:firstLineChars="0"/>
+        <w:rPr>
+          <w:rFonts w:hint="default"/>
+          <w:lang w:val="en-US" w:eastAsia="zh-CN"/>
+        </w:rPr>
+      </w:pPr>
+      <w:r>
+        <w:rPr>
+          <w:rFonts w:hint="eastAsia"/>
+          <w:lang w:val="en-US" w:eastAsia="zh-CN"/>
+        </w:rPr>
+        <w:t>这段的目的告诉我们别整那些花里胡哨的技术，所有的技术的产生都脱离不了业务场景，同一尺码无法适应所有人，一味的追求高大上却用不上就华而不实了。真正的目的是交付可以交付的软件。</w:t>
+      </w:r>
+    </w:p>
+    <w:p>
+      <w:pPr>
+        <w:numPr>
+          <w:ilvl w:val="0"/>
+          <w:numId w:val="17"/>
+        </w:numPr>
+        <w:rPr>
+          <w:rFonts w:hint="default"/>
+          <w:lang w:val="en-US" w:eastAsia="zh-CN"/>
+        </w:rPr>
+      </w:pPr>
+      <w:r>
+        <w:rPr>
+          <w:rStyle w:val="12"/>
+          <w:rFonts w:hint="eastAsia"/>
+          <w:lang w:val="en-US" w:eastAsia="zh-CN"/>
+        </w:rPr>
+        <w:t>务实的入门套件</w:t>
+      </w:r>
+      <w:r>
+        <w:rPr>
+          <w:rFonts w:hint="eastAsia"/>
+          <w:lang w:val="en-US" w:eastAsia="zh-CN"/>
+        </w:rPr>
+        <w:t>（每个项目的三条腿）</w:t>
+      </w:r>
+    </w:p>
+    <w:p>
+      <w:pPr>
+        <w:numPr>
+          <w:numId w:val="0"/>
+        </w:numPr>
+        <w:ind w:firstLine="420" w:firstLineChars="0"/>
+        <w:rPr>
+          <w:rFonts w:hint="eastAsia"/>
+          <w:b/>
+          <w:bCs/>
+          <w:lang w:val="en-US" w:eastAsia="zh-CN"/>
+        </w:rPr>
+      </w:pPr>
+      <w:r>
+        <w:rPr>
+          <w:rFonts w:hint="eastAsia"/>
+          <w:b/>
+          <w:bCs/>
+          <w:lang w:val="en-US" w:eastAsia="zh-CN"/>
+        </w:rPr>
+        <w:t>版本控制驱动：</w:t>
+      </w:r>
+    </w:p>
+    <w:p>
+      <w:pPr>
+        <w:numPr>
+          <w:numId w:val="0"/>
+        </w:numPr>
+        <w:ind w:firstLine="420" w:firstLineChars="0"/>
+        <w:rPr>
+          <w:rFonts w:hint="eastAsia"/>
+          <w:b/>
+          <w:bCs/>
+          <w:lang w:val="en-US" w:eastAsia="zh-CN"/>
+        </w:rPr>
+      </w:pPr>
+      <w:r>
+        <w:rPr>
+          <w:rFonts w:hint="eastAsia"/>
+          <w:b/>
+          <w:bCs/>
+          <w:lang w:val="en-US" w:eastAsia="zh-CN"/>
+        </w:rPr>
+        <w:t>无情的持续测试：</w:t>
+      </w:r>
+    </w:p>
+    <w:p>
+      <w:pPr>
+        <w:numPr>
+          <w:numId w:val="0"/>
+        </w:numPr>
+        <w:ind w:firstLine="420" w:firstLineChars="0"/>
+        <w:rPr>
+          <w:rFonts w:hint="default"/>
+          <w:b/>
+          <w:bCs/>
+          <w:lang w:val="en-US" w:eastAsia="zh-CN"/>
+        </w:rPr>
+      </w:pPr>
+      <w:r>
+        <w:rPr>
+          <w:rFonts w:hint="eastAsia"/>
+          <w:b/>
+          <w:bCs/>
+          <w:lang w:val="en-US" w:eastAsia="zh-CN"/>
+        </w:rPr>
+        <w:t>完全自动化</w:t>
+      </w:r>
+    </w:p>
+    <w:p>
+      <w:pPr>
+        <w:pStyle w:val="5"/>
+        <w:numPr>
+          <w:ilvl w:val="0"/>
+          <w:numId w:val="17"/>
+        </w:numPr>
+        <w:bidi w:val="0"/>
+        <w:rPr>
+          <w:rFonts w:hint="default"/>
+          <w:lang w:val="en-US" w:eastAsia="zh-CN"/>
+        </w:rPr>
+      </w:pPr>
+      <w:r>
+        <w:rPr>
+          <w:rFonts w:hint="eastAsia"/>
+          <w:lang w:val="en-US" w:eastAsia="zh-CN"/>
+        </w:rPr>
+        <w:t>取悦用户</w:t>
+      </w:r>
+    </w:p>
+    <w:p>
+      <w:pPr>
+        <w:numPr>
+          <w:numId w:val="0"/>
+        </w:numPr>
+        <w:ind w:firstLine="420" w:firstLineChars="0"/>
+        <w:rPr>
+          <w:rFonts w:hint="default"/>
+          <w:lang w:val="en-US" w:eastAsia="zh-CN"/>
+        </w:rPr>
+      </w:pPr>
+      <w:r>
+        <w:rPr>
+          <w:rFonts w:hint="eastAsia"/>
+          <w:lang w:val="en-US" w:eastAsia="zh-CN"/>
+        </w:rPr>
+        <w:t>取悦用户，而不要只是交付代码，我们对自己的定位应该是“解决问题的人”，这是一个务实的程序员的本质。随着时间推移，对该领域的知识增长，发现自己也能对跟多事情提出建议了从而解决潜在的业务问题。</w:t>
+      </w:r>
+    </w:p>
+    <w:p>
+      <w:pPr>
+        <w:pStyle w:val="5"/>
+        <w:numPr>
+          <w:ilvl w:val="0"/>
+          <w:numId w:val="17"/>
+        </w:numPr>
+        <w:bidi w:val="0"/>
+        <w:rPr>
+          <w:rFonts w:hint="default"/>
+          <w:lang w:val="en-US" w:eastAsia="zh-CN"/>
+        </w:rPr>
+      </w:pPr>
+      <w:r>
+        <w:rPr>
+          <w:rFonts w:hint="eastAsia"/>
+          <w:lang w:val="en-US" w:eastAsia="zh-CN"/>
+        </w:rPr>
+        <w:t>傲慢与偏见</w:t>
+      </w:r>
+    </w:p>
+    <w:p>
+      <w:pPr>
+        <w:numPr>
+          <w:numId w:val="0"/>
+        </w:numPr>
+        <w:rPr>
+          <w:rFonts w:hint="default"/>
+          <w:lang w:val="en-US" w:eastAsia="zh-CN"/>
+        </w:rPr>
+      </w:pPr>
+      <w:r>
+        <w:rPr>
+          <w:rFonts w:hint="eastAsia"/>
+          <w:lang w:val="en-US" w:eastAsia="zh-CN"/>
+        </w:rPr>
+        <w:t xml:space="preserve">  不要逃避责任，要乐于接受挑战，让自己的专长广为人知，不要藏着掖着，在自己写的作品上签名，如类的注释上，和方法上等。</w:t>
       </w:r>
       <w:bookmarkStart w:id="0" w:name="_GoBack"/>
       <w:bookmarkEnd w:id="0"/>
-    </w:p>
-    <w:p>
-      <w:pPr>
-        <w:numPr>
-          <w:numId w:val="0"/>
-        </w:numPr>
-        <w:ind w:left="420" w:leftChars="0" w:firstLine="420" w:firstLineChars="0"/>
-        <w:rPr>
-          <w:rFonts w:hint="eastAsia"/>
-          <w:lang w:val="en-US" w:eastAsia="zh-CN"/>
-        </w:rPr>
-      </w:pPr>
-      <w:r>
-        <w:rPr>
-          <w:rFonts w:hint="eastAsia"/>
-          <w:lang w:val="en-US" w:eastAsia="zh-CN"/>
-        </w:rPr>
-        <w:t>看过《福尔摩斯》、《美丽心灵》、《局中人》和其他侦探类型的电视的会发现，很明显大家在分析问题时都时满黑板的重要信息，并且用线路画出了关联。所以黑板是用来分析处理复杂问题的一种方法。在软件中知名的架构模型—黑板模型，通常用来处理语音识别、知识系统推荐等，文中举例管理接受和处理抵押或贷款的申请，但这又涉及面广，复杂程度大，耗费的人力也多，这时具备黑板模型属性的规则引擎就比较适合处理这种问题。</w:t>
-      </w:r>
-    </w:p>
-    <w:p>
-      <w:pPr>
-        <w:numPr>
-          <w:numId w:val="0"/>
-        </w:numPr>
-        <w:ind w:left="420" w:leftChars="0" w:firstLine="420" w:firstLineChars="0"/>
-        <w:rPr>
-          <w:rFonts w:hint="default"/>
-          <w:lang w:val="en-US" w:eastAsia="zh-CN"/>
-        </w:rPr>
-      </w:pPr>
-      <w:r>
-        <w:rPr>
-          <w:rFonts w:hint="eastAsia"/>
-          <w:lang w:val="en-US" w:eastAsia="zh-CN"/>
-        </w:rPr>
-        <w:t>消息系统也是可以通过黑板一样工作，服务可以通过某种模式匹配的形式进行通信。从某种意义来讲，黑板模式帮助应用消除了潜在的并发类型问题，不好的位置是采用了间接的模式，对接和推理的时候要注意格式和api。</w:t>
-      </w:r>
     </w:p>
     <w:sectPr>
       <w:pgSz w:w="11906" w:h="16838"/>
@@ -3646,6 +5306,22 @@
 <file path=word/numbering.xml><?xml version="1.0" encoding="utf-8"?>
 <w:numbering xmlns:wpc="http://schemas.microsoft.com/office/word/2010/wordprocessingCanvas" xmlns:mc="http://schemas.openxmlformats.org/markup-compatibility/2006" xmlns:o="urn:schemas-microsoft-com:office:office" xmlns:r="http://schemas.openxmlformats.org/officeDocument/2006/relationships" xmlns:m="http://schemas.openxmlformats.org/officeDocument/2006/math" xmlns:v="urn:schemas-microsoft-com:vml" xmlns:wp14="http://schemas.microsoft.com/office/word/2010/wordprocessingDrawing" xmlns:wp="http://schemas.openxmlformats.org/drawingml/2006/wordprocessingDrawing" xmlns:w10="urn:schemas-microsoft-com:office:word" xmlns:w="http://schemas.openxmlformats.org/wordprocessingml/2006/main" xmlns:w14="http://schemas.microsoft.com/office/word/2010/wordml" xmlns:wpg="http://schemas.microsoft.com/office/word/2010/wordprocessingGroup" xmlns:wpi="http://schemas.microsoft.com/office/word/2010/wordprocessingInk" xmlns:wne="http://schemas.microsoft.com/office/word/2006/wordml" xmlns:wps="http://schemas.microsoft.com/office/word/2010/wordprocessingShape" mc:Ignorable="w14 wp14">
   <w:abstractNum w:abstractNumId="0">
+    <w:nsid w:val="818FB377"/>
+    <w:multiLevelType w:val="singleLevel"/>
+    <w:tmpl w:val="818FB377"/>
+    <w:lvl w:ilvl="0" w:tentative="0">
+      <w:start w:val="1"/>
+      <w:numFmt w:val="decimal"/>
+      <w:lvlText w:val="%1."/>
+      <w:lvlJc w:val="left"/>
+      <w:pPr>
+        <w:tabs>
+          <w:tab w:val="left" w:pos="312"/>
+        </w:tabs>
+      </w:pPr>
+    </w:lvl>
+  </w:abstractNum>
+  <w:abstractNum w:abstractNumId="1">
     <w:nsid w:val="81B35980"/>
     <w:multiLevelType w:val="singleLevel"/>
     <w:tmpl w:val="81B35980"/>
@@ -3661,9 +5337,9 @@
       </w:pPr>
     </w:lvl>
   </w:abstractNum>
-  <w:abstractNum w:abstractNumId="1">
+  <w:abstractNum w:abstractNumId="2">
     <w:nsid w:val="907FC94B"/>
-    <w:multiLevelType w:val="singleLevel"/>
+    <w:multiLevelType w:val="multilevel"/>
     <w:tmpl w:val="907FC94B"/>
     <w:lvl w:ilvl="0" w:tentative="0">
       <w:start w:val="1"/>
@@ -3678,8 +5354,128 @@
         <w:rFonts w:hint="eastAsia"/>
       </w:rPr>
     </w:lvl>
+    <w:lvl w:ilvl="1" w:tentative="0">
+      <w:start w:val="1"/>
+      <w:numFmt w:val="decimal"/>
+      <w:lvlText w:val="%2)"/>
+      <w:lvlJc w:val="left"/>
+      <w:pPr>
+        <w:tabs>
+          <w:tab w:val="left" w:pos="840"/>
+        </w:tabs>
+        <w:ind w:left="1240" w:leftChars="0" w:hanging="420" w:firstLineChars="0"/>
+      </w:pPr>
+      <w:rPr>
+        <w:rFonts w:hint="default"/>
+      </w:rPr>
+    </w:lvl>
+    <w:lvl w:ilvl="2" w:tentative="0">
+      <w:start w:val="1"/>
+      <w:numFmt w:val="lowerLetter"/>
+      <w:lvlText w:val="%3."/>
+      <w:lvlJc w:val="left"/>
+      <w:pPr>
+        <w:tabs>
+          <w:tab w:val="left" w:pos="1260"/>
+        </w:tabs>
+        <w:ind w:left="1660" w:leftChars="0" w:hanging="420" w:firstLineChars="0"/>
+      </w:pPr>
+      <w:rPr>
+        <w:rFonts w:hint="default"/>
+      </w:rPr>
+    </w:lvl>
+    <w:lvl w:ilvl="3" w:tentative="0">
+      <w:start w:val="1"/>
+      <w:numFmt w:val="lowerLetter"/>
+      <w:lvlText w:val="%4)"/>
+      <w:lvlJc w:val="left"/>
+      <w:pPr>
+        <w:tabs>
+          <w:tab w:val="left" w:pos="1680"/>
+        </w:tabs>
+        <w:ind w:left="2080" w:leftChars="0" w:hanging="420" w:firstLineChars="0"/>
+      </w:pPr>
+      <w:rPr>
+        <w:rFonts w:hint="default"/>
+      </w:rPr>
+    </w:lvl>
+    <w:lvl w:ilvl="4" w:tentative="0">
+      <w:start w:val="1"/>
+      <w:numFmt w:val="lowerRoman"/>
+      <w:lvlText w:val="%5."/>
+      <w:lvlJc w:val="left"/>
+      <w:pPr>
+        <w:tabs>
+          <w:tab w:val="left" w:pos="2100"/>
+        </w:tabs>
+        <w:ind w:left="2500" w:leftChars="0" w:hanging="420" w:firstLineChars="0"/>
+      </w:pPr>
+      <w:rPr>
+        <w:rFonts w:hint="default"/>
+      </w:rPr>
+    </w:lvl>
+    <w:lvl w:ilvl="5" w:tentative="0">
+      <w:start w:val="1"/>
+      <w:numFmt w:val="lowerRoman"/>
+      <w:lvlText w:val="%6)"/>
+      <w:lvlJc w:val="left"/>
+      <w:pPr>
+        <w:tabs>
+          <w:tab w:val="left" w:pos="2520"/>
+        </w:tabs>
+        <w:ind w:left="2920" w:leftChars="0" w:hanging="420" w:firstLineChars="0"/>
+      </w:pPr>
+      <w:rPr>
+        <w:rFonts w:hint="default"/>
+      </w:rPr>
+    </w:lvl>
+    <w:lvl w:ilvl="6" w:tentative="0">
+      <w:start w:val="1"/>
+      <w:numFmt w:val="lowerLetter"/>
+      <w:lvlText w:val="%7."/>
+      <w:lvlJc w:val="left"/>
+      <w:pPr>
+        <w:tabs>
+          <w:tab w:val="left" w:pos="2940"/>
+        </w:tabs>
+        <w:ind w:left="3340" w:leftChars="0" w:hanging="420" w:firstLineChars="0"/>
+      </w:pPr>
+      <w:rPr>
+        <w:rFonts w:hint="default"/>
+      </w:rPr>
+    </w:lvl>
+    <w:lvl w:ilvl="7" w:tentative="0">
+      <w:start w:val="1"/>
+      <w:numFmt w:val="lowerLetter"/>
+      <w:lvlText w:val="%8)"/>
+      <w:lvlJc w:val="left"/>
+      <w:pPr>
+        <w:tabs>
+          <w:tab w:val="left" w:pos="3360"/>
+        </w:tabs>
+        <w:ind w:left="3760" w:leftChars="0" w:hanging="420" w:firstLineChars="0"/>
+      </w:pPr>
+      <w:rPr>
+        <w:rFonts w:hint="default"/>
+      </w:rPr>
+    </w:lvl>
+    <w:lvl w:ilvl="8" w:tentative="0">
+      <w:start w:val="1"/>
+      <w:numFmt w:val="lowerRoman"/>
+      <w:lvlText w:val="%9."/>
+      <w:lvlJc w:val="left"/>
+      <w:pPr>
+        <w:tabs>
+          <w:tab w:val="left" w:pos="3780"/>
+        </w:tabs>
+        <w:ind w:left="4180" w:leftChars="0" w:hanging="420" w:firstLineChars="0"/>
+      </w:pPr>
+      <w:rPr>
+        <w:rFonts w:hint="default"/>
+      </w:rPr>
+    </w:lvl>
   </w:abstractNum>
-  <w:abstractNum w:abstractNumId="2">
+  <w:abstractNum w:abstractNumId="3">
     <w:nsid w:val="9AB462B2"/>
     <w:multiLevelType w:val="singleLevel"/>
     <w:tmpl w:val="9AB462B2"/>
@@ -3696,7 +5492,7 @@
       </w:rPr>
     </w:lvl>
   </w:abstractNum>
-  <w:abstractNum w:abstractNumId="3">
+  <w:abstractNum w:abstractNumId="4">
     <w:nsid w:val="9C9C72A7"/>
     <w:multiLevelType w:val="multilevel"/>
     <w:tmpl w:val="9C9C72A7"/>
@@ -3809,7 +5605,7 @@
       </w:rPr>
     </w:lvl>
   </w:abstractNum>
-  <w:abstractNum w:abstractNumId="4">
+  <w:abstractNum w:abstractNumId="5">
     <w:nsid w:val="A0FAB7CB"/>
     <w:multiLevelType w:val="multilevel"/>
     <w:tmpl w:val="A0FAB7CB"/>
@@ -3946,7 +5742,7 @@
       </w:rPr>
     </w:lvl>
   </w:abstractNum>
-  <w:abstractNum w:abstractNumId="5">
+  <w:abstractNum w:abstractNumId="6">
     <w:nsid w:val="A5B2CDA4"/>
     <w:multiLevelType w:val="multilevel"/>
     <w:tmpl w:val="A5B2CDA4"/>
@@ -4083,7 +5879,23 @@
       </w:rPr>
     </w:lvl>
   </w:abstractNum>
-  <w:abstractNum w:abstractNumId="6">
+  <w:abstractNum w:abstractNumId="7">
+    <w:nsid w:val="C6AFDC3B"/>
+    <w:multiLevelType w:val="singleLevel"/>
+    <w:tmpl w:val="C6AFDC3B"/>
+    <w:lvl w:ilvl="0" w:tentative="0">
+      <w:start w:val="1"/>
+      <w:numFmt w:val="decimal"/>
+      <w:lvlText w:val="%1."/>
+      <w:lvlJc w:val="left"/>
+      <w:pPr>
+        <w:tabs>
+          <w:tab w:val="left" w:pos="312"/>
+        </w:tabs>
+      </w:pPr>
+    </w:lvl>
+  </w:abstractNum>
+  <w:abstractNum w:abstractNumId="8">
     <w:nsid w:val="C7538AAA"/>
     <w:multiLevelType w:val="singleLevel"/>
     <w:tmpl w:val="C7538AAA"/>
@@ -4100,7 +5912,7 @@
       </w:rPr>
     </w:lvl>
   </w:abstractNum>
-  <w:abstractNum w:abstractNumId="7">
+  <w:abstractNum w:abstractNumId="9">
     <w:nsid w:val="D34F2633"/>
     <w:multiLevelType w:val="singleLevel"/>
     <w:tmpl w:val="D34F2633"/>
@@ -4116,7 +5928,7 @@
       </w:pPr>
     </w:lvl>
   </w:abstractNum>
-  <w:abstractNum w:abstractNumId="8">
+  <w:abstractNum w:abstractNumId="10">
     <w:nsid w:val="F28796BD"/>
     <w:multiLevelType w:val="singleLevel"/>
     <w:tmpl w:val="F28796BD"/>
@@ -4132,7 +5944,23 @@
       </w:pPr>
     </w:lvl>
   </w:abstractNum>
-  <w:abstractNum w:abstractNumId="9">
+  <w:abstractNum w:abstractNumId="11">
+    <w:nsid w:val="09378C0C"/>
+    <w:multiLevelType w:val="singleLevel"/>
+    <w:tmpl w:val="09378C0C"/>
+    <w:lvl w:ilvl="0" w:tentative="0">
+      <w:start w:val="1"/>
+      <w:numFmt w:val="decimal"/>
+      <w:lvlText w:val="%1."/>
+      <w:lvlJc w:val="left"/>
+      <w:pPr>
+        <w:tabs>
+          <w:tab w:val="left" w:pos="312"/>
+        </w:tabs>
+      </w:pPr>
+    </w:lvl>
+  </w:abstractNum>
+  <w:abstractNum w:abstractNumId="12">
     <w:nsid w:val="14A48B10"/>
     <w:multiLevelType w:val="singleLevel"/>
     <w:tmpl w:val="14A48B10"/>
@@ -4149,7 +5977,7 @@
       </w:rPr>
     </w:lvl>
   </w:abstractNum>
-  <w:abstractNum w:abstractNumId="10">
+  <w:abstractNum w:abstractNumId="13">
     <w:nsid w:val="4D2B6317"/>
     <w:multiLevelType w:val="singleLevel"/>
     <w:tmpl w:val="4D2B6317"/>
@@ -4165,7 +5993,7 @@
       </w:pPr>
     </w:lvl>
   </w:abstractNum>
-  <w:abstractNum w:abstractNumId="11">
+  <w:abstractNum w:abstractNumId="14">
     <w:nsid w:val="53B96FF3"/>
     <w:multiLevelType w:val="multilevel"/>
     <w:tmpl w:val="53B96FF3"/>
@@ -4302,7 +6130,7 @@
       </w:rPr>
     </w:lvl>
   </w:abstractNum>
-  <w:abstractNum w:abstractNumId="12">
+  <w:abstractNum w:abstractNumId="15">
     <w:nsid w:val="5D8D6596"/>
     <w:multiLevelType w:val="singleLevel"/>
     <w:tmpl w:val="5D8D6596"/>
@@ -4319,7 +6147,7 @@
       </w:rPr>
     </w:lvl>
   </w:abstractNum>
-  <w:abstractNum w:abstractNumId="13">
+  <w:abstractNum w:abstractNumId="16">
     <w:nsid w:val="7C23781F"/>
     <w:multiLevelType w:val="multilevel"/>
     <w:tmpl w:val="7C23781F"/>
@@ -4457,46 +6285,55 @@
     </w:lvl>
   </w:abstractNum>
   <w:num w:numId="1">
+    <w:abstractNumId w:val="15"/>
+  </w:num>
+  <w:num w:numId="2">
+    <w:abstractNumId w:val="4"/>
+  </w:num>
+  <w:num w:numId="3">
     <w:abstractNumId w:val="12"/>
   </w:num>
-  <w:num w:numId="2">
+  <w:num w:numId="4">
+    <w:abstractNumId w:val="13"/>
+  </w:num>
+  <w:num w:numId="5">
+    <w:abstractNumId w:val="1"/>
+  </w:num>
+  <w:num w:numId="6">
+    <w:abstractNumId w:val="2"/>
+  </w:num>
+  <w:num w:numId="7">
+    <w:abstractNumId w:val="8"/>
+  </w:num>
+  <w:num w:numId="8">
+    <w:abstractNumId w:val="10"/>
+  </w:num>
+  <w:num w:numId="9">
+    <w:abstractNumId w:val="14"/>
+  </w:num>
+  <w:num w:numId="10">
+    <w:abstractNumId w:val="16"/>
+  </w:num>
+  <w:num w:numId="11">
+    <w:abstractNumId w:val="6"/>
+  </w:num>
+  <w:num w:numId="12">
+    <w:abstractNumId w:val="5"/>
+  </w:num>
+  <w:num w:numId="13">
     <w:abstractNumId w:val="3"/>
   </w:num>
-  <w:num w:numId="3">
+  <w:num w:numId="14">
     <w:abstractNumId w:val="9"/>
   </w:num>
-  <w:num w:numId="4">
-    <w:abstractNumId w:val="10"/>
-  </w:num>
-  <w:num w:numId="5">
+  <w:num w:numId="15">
     <w:abstractNumId w:val="0"/>
   </w:num>
-  <w:num w:numId="6">
-    <w:abstractNumId w:val="1"/>
+  <w:num w:numId="16">
+    <w:abstractNumId w:val="7"/>
   </w:num>
-  <w:num w:numId="7">
-    <w:abstractNumId w:val="6"/>
-  </w:num>
-  <w:num w:numId="8">
-    <w:abstractNumId w:val="8"/>
-  </w:num>
-  <w:num w:numId="9">
+  <w:num w:numId="17">
     <w:abstractNumId w:val="11"/>
-  </w:num>
-  <w:num w:numId="10">
-    <w:abstractNumId w:val="13"/>
-  </w:num>
-  <w:num w:numId="11">
-    <w:abstractNumId w:val="5"/>
-  </w:num>
-  <w:num w:numId="12">
-    <w:abstractNumId w:val="4"/>
-  </w:num>
-  <w:num w:numId="13">
-    <w:abstractNumId w:val="2"/>
-  </w:num>
-  <w:num w:numId="14">
-    <w:abstractNumId w:val="7"/>
   </w:num>
 </w:numbering>
 </file>
@@ -4835,6 +6672,7 @@
     <w:name w:val="heading 4"/>
     <w:basedOn w:val="1"/>
     <w:next w:val="1"/>
+    <w:link w:val="12"/>
     <w:unhideWhenUsed/>
     <w:qFormat/>
     <w:uiPriority w:val="0"/>
@@ -4932,6 +6770,16 @@
     <w:qFormat/>
     <w:uiPriority w:val="0"/>
     <w:rPr>
+      <w:b/>
+      <w:sz w:val="28"/>
+    </w:rPr>
+  </w:style>
+  <w:style w:type="character" w:customStyle="1" w:styleId="12">
+    <w:name w:val="标题 4 Char"/>
+    <w:link w:val="5"/>
+    <w:uiPriority w:val="0"/>
+    <w:rPr>
+      <w:rFonts w:ascii="Arial" w:hAnsi="Arial" w:eastAsia="黑体"/>
       <w:b/>
       <w:sz w:val="28"/>
     </w:rPr>

--- a/build/程序员修炼之道（通向务实的最高境界）.docx
+++ b/build/程序员修炼之道（通向务实的最高境界）.docx
@@ -3701,6 +3701,7 @@
     <w:p>
       <w:pPr>
         <w:numPr>
+          <w:ilvl w:val="0"/>
           <w:numId w:val="0"/>
         </w:numPr>
         <w:ind w:firstLine="420" w:firstLineChars="0"/>
@@ -3720,6 +3721,7 @@
     <w:p>
       <w:pPr>
         <w:numPr>
+          <w:ilvl w:val="0"/>
           <w:numId w:val="0"/>
         </w:numPr>
         <w:ind w:leftChars="200"/>
@@ -3739,6 +3741,7 @@
     <w:p>
       <w:pPr>
         <w:numPr>
+          <w:ilvl w:val="0"/>
           <w:numId w:val="0"/>
         </w:numPr>
         <w:ind w:leftChars="200"/>
@@ -3758,6 +3761,7 @@
     <w:p>
       <w:pPr>
         <w:numPr>
+          <w:ilvl w:val="0"/>
           <w:numId w:val="0"/>
         </w:numPr>
         <w:ind w:leftChars="200"/>
@@ -3777,6 +3781,7 @@
     <w:p>
       <w:pPr>
         <w:numPr>
+          <w:ilvl w:val="0"/>
           <w:numId w:val="0"/>
         </w:numPr>
         <w:ind w:leftChars="200"/>
@@ -3796,6 +3801,7 @@
     <w:p>
       <w:pPr>
         <w:numPr>
+          <w:ilvl w:val="0"/>
           <w:numId w:val="0"/>
         </w:numPr>
         <w:ind w:leftChars="200"/>
@@ -3836,6 +3842,7 @@
     <w:p>
       <w:pPr>
         <w:numPr>
+          <w:ilvl w:val="0"/>
           <w:numId w:val="0"/>
         </w:numPr>
         <w:ind w:firstLine="420" w:firstLineChars="0"/>
@@ -3855,6 +3862,7 @@
     <w:p>
       <w:pPr>
         <w:numPr>
+          <w:ilvl w:val="0"/>
           <w:numId w:val="0"/>
         </w:numPr>
         <w:ind w:firstLine="420" w:firstLineChars="0"/>
@@ -3874,6 +3882,7 @@
     <w:p>
       <w:pPr>
         <w:numPr>
+          <w:ilvl w:val="0"/>
           <w:numId w:val="0"/>
         </w:numPr>
         <w:ind w:firstLine="420" w:firstLineChars="0"/>
@@ -3893,6 +3902,7 @@
     <w:p>
       <w:pPr>
         <w:numPr>
+          <w:ilvl w:val="0"/>
           <w:numId w:val="0"/>
         </w:numPr>
         <w:ind w:firstLine="420" w:firstLineChars="0"/>
@@ -3912,6 +3922,7 @@
     <w:p>
       <w:pPr>
         <w:numPr>
+          <w:ilvl w:val="0"/>
           <w:numId w:val="0"/>
         </w:numPr>
         <w:ind w:firstLine="420" w:firstLineChars="0"/>
@@ -3931,6 +3942,7 @@
     <w:p>
       <w:pPr>
         <w:numPr>
+          <w:ilvl w:val="0"/>
           <w:numId w:val="0"/>
         </w:numPr>
         <w:ind w:firstLine="420" w:firstLineChars="0"/>
@@ -3950,6 +3962,7 @@
     <w:p>
       <w:pPr>
         <w:numPr>
+          <w:ilvl w:val="0"/>
           <w:numId w:val="0"/>
         </w:numPr>
         <w:ind w:firstLine="420" w:firstLineChars="0"/>
@@ -3969,6 +3982,7 @@
     <w:p>
       <w:pPr>
         <w:numPr>
+          <w:ilvl w:val="0"/>
           <w:numId w:val="0"/>
         </w:numPr>
         <w:ind w:firstLine="420" w:firstLineChars="0"/>
@@ -4009,6 +4023,7 @@
     <w:p>
       <w:pPr>
         <w:numPr>
+          <w:ilvl w:val="0"/>
           <w:numId w:val="0"/>
         </w:numPr>
         <w:ind w:firstLine="420" w:firstLineChars="0"/>
@@ -4047,6 +4062,7 @@
     <w:p>
       <w:pPr>
         <w:numPr>
+          <w:ilvl w:val="0"/>
           <w:numId w:val="0"/>
         </w:numPr>
         <w:ind w:firstLine="420" w:firstLineChars="0"/>
@@ -4066,6 +4082,7 @@
     <w:p>
       <w:pPr>
         <w:numPr>
+          <w:ilvl w:val="0"/>
           <w:numId w:val="0"/>
         </w:numPr>
         <w:ind w:firstLine="420" w:firstLineChars="0"/>
@@ -4085,6 +4102,7 @@
     <w:p>
       <w:pPr>
         <w:numPr>
+          <w:ilvl w:val="0"/>
           <w:numId w:val="0"/>
         </w:numPr>
         <w:ind w:firstLine="420" w:firstLineChars="0"/>
@@ -4104,6 +4122,7 @@
     <w:p>
       <w:pPr>
         <w:numPr>
+          <w:ilvl w:val="0"/>
           <w:numId w:val="0"/>
         </w:numPr>
         <w:ind w:firstLine="420" w:firstLineChars="0"/>
@@ -4123,6 +4142,7 @@
     <w:p>
       <w:pPr>
         <w:numPr>
+          <w:ilvl w:val="0"/>
           <w:numId w:val="0"/>
         </w:numPr>
         <w:ind w:firstLine="420" w:firstLineChars="0"/>
@@ -4142,6 +4162,7 @@
     <w:p>
       <w:pPr>
         <w:numPr>
+          <w:ilvl w:val="0"/>
           <w:numId w:val="0"/>
         </w:numPr>
         <w:ind w:firstLine="420" w:firstLineChars="0"/>
@@ -4182,6 +4203,7 @@
     <w:p>
       <w:pPr>
         <w:numPr>
+          <w:ilvl w:val="0"/>
           <w:numId w:val="0"/>
         </w:numPr>
         <w:ind w:firstLine="420" w:firstLineChars="0"/>
@@ -4201,6 +4223,7 @@
     <w:p>
       <w:pPr>
         <w:numPr>
+          <w:ilvl w:val="0"/>
           <w:numId w:val="0"/>
         </w:numPr>
         <w:ind w:firstLine="420" w:firstLineChars="0"/>
@@ -4220,6 +4243,7 @@
     <w:p>
       <w:pPr>
         <w:numPr>
+          <w:ilvl w:val="0"/>
           <w:numId w:val="0"/>
         </w:numPr>
         <w:ind w:firstLine="420" w:firstLineChars="0"/>
@@ -4260,6 +4284,7 @@
     <w:p>
       <w:pPr>
         <w:numPr>
+          <w:ilvl w:val="0"/>
           <w:numId w:val="0"/>
         </w:numPr>
         <w:ind w:firstLine="420" w:firstLineChars="0"/>
@@ -4300,6 +4325,7 @@
     <w:p>
       <w:pPr>
         <w:numPr>
+          <w:ilvl w:val="0"/>
           <w:numId w:val="0"/>
         </w:numPr>
         <w:ind w:firstLine="420" w:firstLineChars="0"/>
@@ -4319,6 +4345,7 @@
     <w:p>
       <w:pPr>
         <w:numPr>
+          <w:ilvl w:val="0"/>
           <w:numId w:val="0"/>
         </w:numPr>
         <w:ind w:firstLine="420" w:firstLineChars="0"/>
@@ -4338,6 +4365,7 @@
     <w:p>
       <w:pPr>
         <w:numPr>
+          <w:ilvl w:val="0"/>
           <w:numId w:val="0"/>
         </w:numPr>
         <w:rPr>
@@ -4356,6 +4384,7 @@
     <w:p>
       <w:pPr>
         <w:numPr>
+          <w:ilvl w:val="0"/>
           <w:numId w:val="0"/>
         </w:numPr>
         <w:rPr>
@@ -4374,6 +4403,7 @@
     <w:p>
       <w:pPr>
         <w:numPr>
+          <w:ilvl w:val="0"/>
           <w:numId w:val="0"/>
         </w:numPr>
         <w:ind w:firstLine="420" w:firstLineChars="0"/>
@@ -4414,6 +4444,7 @@
     <w:p>
       <w:pPr>
         <w:numPr>
+          <w:ilvl w:val="0"/>
           <w:numId w:val="0"/>
         </w:numPr>
         <w:ind w:firstLine="420" w:firstLineChars="0"/>
@@ -4433,6 +4464,7 @@
     <w:p>
       <w:pPr>
         <w:numPr>
+          <w:ilvl w:val="0"/>
           <w:numId w:val="0"/>
         </w:numPr>
         <w:ind w:firstLine="420" w:firstLineChars="0"/>
@@ -4483,6 +4515,7 @@
     <w:p>
       <w:pPr>
         <w:numPr>
+          <w:ilvl w:val="0"/>
           <w:numId w:val="0"/>
         </w:numPr>
         <w:ind w:firstLine="420" w:firstLineChars="0"/>
@@ -4502,6 +4535,7 @@
     <w:p>
       <w:pPr>
         <w:numPr>
+          <w:ilvl w:val="0"/>
           <w:numId w:val="0"/>
         </w:numPr>
         <w:ind w:firstLine="420" w:firstLineChars="0"/>
@@ -4521,6 +4555,7 @@
     <w:p>
       <w:pPr>
         <w:numPr>
+          <w:ilvl w:val="0"/>
           <w:numId w:val="0"/>
         </w:numPr>
         <w:ind w:firstLine="420" w:firstLineChars="0"/>
@@ -4540,6 +4575,7 @@
     <w:p>
       <w:pPr>
         <w:numPr>
+          <w:ilvl w:val="0"/>
           <w:numId w:val="0"/>
         </w:numPr>
         <w:ind w:firstLine="420" w:firstLineChars="0"/>
@@ -4559,6 +4595,7 @@
     <w:p>
       <w:pPr>
         <w:numPr>
+          <w:ilvl w:val="0"/>
           <w:numId w:val="0"/>
         </w:numPr>
         <w:ind w:firstLine="420" w:firstLineChars="0"/>
@@ -4578,6 +4615,7 @@
     <w:p>
       <w:pPr>
         <w:numPr>
+          <w:ilvl w:val="0"/>
           <w:numId w:val="0"/>
         </w:numPr>
         <w:ind w:firstLine="420" w:firstLineChars="0"/>
@@ -4597,6 +4635,7 @@
     <w:p>
       <w:pPr>
         <w:numPr>
+          <w:ilvl w:val="0"/>
           <w:numId w:val="0"/>
         </w:numPr>
         <w:ind w:firstLine="420" w:firstLineChars="0"/>
@@ -4630,6 +4669,7 @@
     <w:p>
       <w:pPr>
         <w:numPr>
+          <w:ilvl w:val="0"/>
           <w:numId w:val="0"/>
         </w:numPr>
         <w:ind w:firstLine="420" w:firstLineChars="0"/>
@@ -4670,6 +4710,7 @@
     <w:p>
       <w:pPr>
         <w:numPr>
+          <w:ilvl w:val="0"/>
           <w:numId w:val="0"/>
         </w:numPr>
         <w:ind w:firstLine="420" w:firstLineChars="0"/>
@@ -4689,6 +4730,7 @@
     <w:p>
       <w:pPr>
         <w:numPr>
+          <w:ilvl w:val="0"/>
           <w:numId w:val="0"/>
         </w:numPr>
         <w:ind w:firstLine="420" w:firstLineChars="0"/>
@@ -4729,6 +4771,7 @@
     <w:p>
       <w:pPr>
         <w:numPr>
+          <w:ilvl w:val="0"/>
           <w:numId w:val="0"/>
         </w:numPr>
         <w:ind w:firstLine="420" w:firstLineChars="0"/>
@@ -4748,6 +4791,7 @@
     <w:p>
       <w:pPr>
         <w:numPr>
+          <w:ilvl w:val="0"/>
           <w:numId w:val="0"/>
         </w:numPr>
         <w:ind w:firstLine="420" w:firstLineChars="0"/>
@@ -4799,12 +4843,13 @@
           <w:rFonts w:hint="eastAsia"/>
           <w:lang w:val="en-US" w:eastAsia="zh-CN"/>
         </w:rPr>
-        <w:t>务实的团队</w:t>
-      </w:r>
-    </w:p>
-    <w:p>
-      <w:pPr>
-        <w:numPr>
+        <w:t xml:space="preserve"> 务实的团队</w:t>
+      </w:r>
+    </w:p>
+    <w:p>
+      <w:pPr>
+        <w:numPr>
+          <w:ilvl w:val="0"/>
           <w:numId w:val="0"/>
         </w:numPr>
         <w:ind w:firstLine="420" w:firstLineChars="0"/>
@@ -4824,6 +4869,7 @@
     <w:p>
       <w:pPr>
         <w:numPr>
+          <w:ilvl w:val="0"/>
           <w:numId w:val="0"/>
         </w:numPr>
         <w:ind w:firstLine="420" w:firstLineChars="0"/>
@@ -4852,6 +4898,7 @@
     <w:p>
       <w:pPr>
         <w:numPr>
+          <w:ilvl w:val="0"/>
           <w:numId w:val="0"/>
         </w:numPr>
         <w:ind w:firstLine="420" w:firstLineChars="0"/>
@@ -4880,6 +4927,7 @@
     <w:p>
       <w:pPr>
         <w:numPr>
+          <w:ilvl w:val="0"/>
           <w:numId w:val="0"/>
         </w:numPr>
         <w:ind w:firstLine="420" w:firstLineChars="0"/>
@@ -4908,6 +4956,7 @@
     <w:p>
       <w:pPr>
         <w:numPr>
+          <w:ilvl w:val="0"/>
           <w:numId w:val="0"/>
         </w:numPr>
         <w:ind w:left="420" w:leftChars="0" w:firstLine="420" w:firstLineChars="0"/>
@@ -4927,6 +4976,7 @@
     <w:p>
       <w:pPr>
         <w:numPr>
+          <w:ilvl w:val="0"/>
           <w:numId w:val="0"/>
         </w:numPr>
         <w:ind w:firstLine="420" w:firstLineChars="0"/>
@@ -4955,6 +5005,7 @@
     <w:p>
       <w:pPr>
         <w:numPr>
+          <w:ilvl w:val="0"/>
           <w:numId w:val="0"/>
         </w:numPr>
         <w:ind w:firstLine="420" w:firstLineChars="0"/>
@@ -4983,6 +5034,7 @@
     <w:p>
       <w:pPr>
         <w:numPr>
+          <w:ilvl w:val="0"/>
           <w:numId w:val="0"/>
         </w:numPr>
         <w:ind w:firstLine="420" w:firstLineChars="0"/>
@@ -5015,6 +5067,7 @@
     <w:p>
       <w:pPr>
         <w:numPr>
+          <w:ilvl w:val="0"/>
           <w:numId w:val="0"/>
         </w:numPr>
         <w:ind w:firstLine="420" w:firstLineChars="0"/>
@@ -5047,6 +5100,7 @@
     <w:p>
       <w:pPr>
         <w:numPr>
+          <w:ilvl w:val="0"/>
           <w:numId w:val="0"/>
         </w:numPr>
         <w:ind w:firstLine="420" w:firstLineChars="0"/>
@@ -5100,6 +5154,7 @@
     <w:p>
       <w:pPr>
         <w:numPr>
+          <w:ilvl w:val="0"/>
           <w:numId w:val="0"/>
         </w:numPr>
         <w:ind w:firstLine="420" w:firstLineChars="0"/>
@@ -5146,11 +5201,12 @@
     <w:p>
       <w:pPr>
         <w:numPr>
-          <w:numId w:val="0"/>
-        </w:numPr>
-        <w:ind w:firstLine="420" w:firstLineChars="0"/>
-        <w:rPr>
-          <w:rFonts w:hint="eastAsia"/>
+          <w:ilvl w:val="0"/>
+          <w:numId w:val="0"/>
+        </w:numPr>
+        <w:ind w:firstLine="420" w:firstLineChars="0"/>
+        <w:rPr>
+          <w:rFonts w:hint="default"/>
           <w:b/>
           <w:bCs/>
           <w:lang w:val="en-US" w:eastAsia="zh-CN"/>
@@ -5165,19 +5221,86 @@
         </w:rPr>
         <w:t>版本控制驱动：</w:t>
       </w:r>
-    </w:p>
-    <w:p>
-      <w:pPr>
-        <w:numPr>
-          <w:numId w:val="0"/>
-        </w:numPr>
-        <w:ind w:firstLine="420" w:firstLineChars="0"/>
+      <w:r>
+        <w:rPr>
+          <w:rFonts w:hint="eastAsia"/>
+          <w:b w:val="0"/>
+          <w:bCs w:val="0"/>
+          <w:lang w:val="en-US" w:eastAsia="zh-CN"/>
+        </w:rPr>
+        <w:t>使用版本控制来驱动构建、测试、和发布，用标记来指定发布阶段或者版本。</w:t>
+      </w:r>
+    </w:p>
+    <w:p>
+      <w:pPr>
+        <w:numPr>
+          <w:ilvl w:val="0"/>
+          <w:numId w:val="0"/>
+        </w:numPr>
+        <w:ind w:firstLine="420" w:firstLineChars="0"/>
+        <w:rPr>
+          <w:rFonts w:hint="eastAsia"/>
+          <w:b w:val="0"/>
+          <w:bCs w:val="0"/>
+          <w:lang w:val="en-US" w:eastAsia="zh-CN"/>
+        </w:rPr>
+      </w:pPr>
+      <w:r>
         <w:rPr>
           <w:rFonts w:hint="eastAsia"/>
           <w:b/>
           <w:bCs/>
           <w:lang w:val="en-US" w:eastAsia="zh-CN"/>
         </w:rPr>
+        <w:t>无情的持续测试：</w:t>
+      </w:r>
+      <w:r>
+        <w:rPr>
+          <w:rFonts w:hint="eastAsia"/>
+          <w:b w:val="0"/>
+          <w:bCs w:val="0"/>
+          <w:lang w:val="en-US" w:eastAsia="zh-CN"/>
+        </w:rPr>
+        <w:t>我们对测试的认知层面在尽早测试、经常测试、自动测试，每个产品业务代码都应该写测试，或者有时测试代码多余产品代码，这样测试之后才能有完美的产品有保障。测试应该是按照一定的层次逐步进行：从单元测试之间的模块操演，可以是test也可以是mock；然后再看主要子系统之间能够很好的相互协作；再后是确认用户需求的实现和验证对应功能；最后对现实世界中可能遇到的性能问题进行压力测试。有时有必要从破环性的角度测试代码的健壮性。</w:t>
+      </w:r>
+    </w:p>
+    <w:p>
+      <w:pPr>
+        <w:numPr>
+          <w:ilvl w:val="0"/>
+          <w:numId w:val="0"/>
+        </w:numPr>
+        <w:ind w:firstLine="420" w:firstLineChars="0"/>
+        <w:rPr>
+          <w:rFonts w:hint="default"/>
+          <w:b w:val="0"/>
+          <w:bCs w:val="0"/>
+          <w:lang w:val="en-US" w:eastAsia="zh-CN"/>
+        </w:rPr>
+      </w:pPr>
+      <w:r>
+        <w:rPr>
+          <w:rFonts w:hint="eastAsia"/>
+          <w:b w:val="0"/>
+          <w:bCs w:val="0"/>
+          <w:lang w:val="en-US" w:eastAsia="zh-CN"/>
+        </w:rPr>
+        <w:t>测试要彻底的同时注意测试覆盖率的边界，测试完之后确保绷紧渔网，同样的bug不饿能再次出现，所以在出现一次之后立即修改自动化测试。</w:t>
+      </w:r>
+    </w:p>
+    <w:p>
+      <w:pPr>
+        <w:numPr>
+          <w:ilvl w:val="0"/>
+          <w:numId w:val="0"/>
+        </w:numPr>
+        <w:ind w:firstLine="420" w:firstLineChars="0"/>
+        <w:rPr>
+          <w:rFonts w:hint="default"/>
+          <w:b w:val="0"/>
+          <w:bCs w:val="0"/>
+          <w:lang w:val="en-US" w:eastAsia="zh-CN"/>
+        </w:rPr>
       </w:pPr>
       <w:r>
         <w:rPr>
@@ -5186,112 +5309,109 @@
           <w:bCs/>
           <w:lang w:val="en-US" w:eastAsia="zh-CN"/>
         </w:rPr>
-        <w:t>无情的持续测试：</w:t>
-      </w:r>
-    </w:p>
-    <w:p>
-      <w:pPr>
-        <w:numPr>
-          <w:numId w:val="0"/>
-        </w:numPr>
-        <w:ind w:firstLine="420" w:firstLineChars="0"/>
-        <w:rPr>
-          <w:rFonts w:hint="default"/>
-          <w:b/>
-          <w:bCs/>
-          <w:lang w:val="en-US" w:eastAsia="zh-CN"/>
-        </w:rPr>
-      </w:pPr>
-      <w:r>
-        <w:rPr>
-          <w:rFonts w:hint="eastAsia"/>
-          <w:b/>
-          <w:bCs/>
-          <w:lang w:val="en-US" w:eastAsia="zh-CN"/>
-        </w:rPr>
-        <w:t>完全自动化</w:t>
-      </w:r>
-    </w:p>
-    <w:p>
-      <w:pPr>
-        <w:pStyle w:val="5"/>
-        <w:numPr>
-          <w:ilvl w:val="0"/>
-          <w:numId w:val="17"/>
-        </w:numPr>
-        <w:bidi w:val="0"/>
-        <w:rPr>
-          <w:rFonts w:hint="default"/>
-          <w:lang w:val="en-US" w:eastAsia="zh-CN"/>
-        </w:rPr>
-      </w:pPr>
-      <w:r>
-        <w:rPr>
-          <w:rFonts w:hint="eastAsia"/>
-          <w:lang w:val="en-US" w:eastAsia="zh-CN"/>
-        </w:rPr>
-        <w:t>取悦用户</w:t>
-      </w:r>
-    </w:p>
-    <w:p>
-      <w:pPr>
-        <w:numPr>
-          <w:numId w:val="0"/>
-        </w:numPr>
-        <w:ind w:firstLine="420" w:firstLineChars="0"/>
-        <w:rPr>
-          <w:rFonts w:hint="default"/>
-          <w:lang w:val="en-US" w:eastAsia="zh-CN"/>
-        </w:rPr>
-      </w:pPr>
-      <w:r>
-        <w:rPr>
-          <w:rFonts w:hint="eastAsia"/>
-          <w:lang w:val="en-US" w:eastAsia="zh-CN"/>
-        </w:rPr>
-        <w:t>取悦用户，而不要只是交付代码，我们对自己的定位应该是“解决问题的人”，这是一个务实的程序员的本质。随着时间推移，对该领域的知识增长，发现自己也能对跟多事情提出建议了从而解决潜在的业务问题。</w:t>
-      </w:r>
-    </w:p>
-    <w:p>
-      <w:pPr>
-        <w:pStyle w:val="5"/>
-        <w:numPr>
-          <w:ilvl w:val="0"/>
-          <w:numId w:val="17"/>
-        </w:numPr>
-        <w:bidi w:val="0"/>
-        <w:rPr>
-          <w:rFonts w:hint="default"/>
-          <w:lang w:val="en-US" w:eastAsia="zh-CN"/>
-        </w:rPr>
-      </w:pPr>
-      <w:r>
-        <w:rPr>
-          <w:rFonts w:hint="eastAsia"/>
-          <w:lang w:val="en-US" w:eastAsia="zh-CN"/>
-        </w:rPr>
-        <w:t>傲慢与偏见</w:t>
-      </w:r>
-    </w:p>
-    <w:p>
-      <w:pPr>
-        <w:numPr>
-          <w:numId w:val="0"/>
-        </w:numPr>
-        <w:rPr>
-          <w:rFonts w:hint="default"/>
-          <w:lang w:val="en-US" w:eastAsia="zh-CN"/>
-        </w:rPr>
-      </w:pPr>
-      <w:r>
-        <w:rPr>
-          <w:rFonts w:hint="eastAsia"/>
-          <w:lang w:val="en-US" w:eastAsia="zh-CN"/>
-        </w:rPr>
-        <w:t xml:space="preserve">  不要逃避责任，要乐于接受挑战，让自己的专长广为人知，不要藏着掖着，在自己写的作品上签名，如类的注释上，和方法上等。</w:t>
+        <w:t>完全自动化：</w:t>
+      </w:r>
+      <w:r>
+        <w:rPr>
+          <w:rFonts w:hint="eastAsia"/>
+          <w:b w:val="0"/>
+          <w:bCs w:val="0"/>
+          <w:lang w:val="en-US" w:eastAsia="zh-CN"/>
+        </w:rPr>
+        <w:t>构建完全自动，在此过程中一旦引入手动步骤，就打破了一扇大窗，意思是在编码程序时要有些流程可以考虑完全自动化，不能手动干预一些操作步骤，简化流程使程序易用，开发工作高效</w:t>
       </w:r>
       <w:bookmarkStart w:id="0" w:name="_GoBack"/>
       <w:bookmarkEnd w:id="0"/>
+      <w:r>
+        <w:rPr>
+          <w:rFonts w:hint="eastAsia"/>
+          <w:b w:val="0"/>
+          <w:bCs w:val="0"/>
+          <w:lang w:val="en-US" w:eastAsia="zh-CN"/>
+        </w:rPr>
+        <w:t>。</w:t>
+      </w:r>
+    </w:p>
+    <w:p>
+      <w:pPr>
+        <w:pStyle w:val="5"/>
+        <w:numPr>
+          <w:ilvl w:val="0"/>
+          <w:numId w:val="17"/>
+        </w:numPr>
+        <w:bidi w:val="0"/>
+        <w:rPr>
+          <w:rFonts w:hint="default"/>
+          <w:lang w:val="en-US" w:eastAsia="zh-CN"/>
+        </w:rPr>
+      </w:pPr>
+      <w:r>
+        <w:rPr>
+          <w:rFonts w:hint="eastAsia"/>
+          <w:lang w:val="en-US" w:eastAsia="zh-CN"/>
+        </w:rPr>
+        <w:t>取悦用户</w:t>
+      </w:r>
+    </w:p>
+    <w:p>
+      <w:pPr>
+        <w:numPr>
+          <w:ilvl w:val="0"/>
+          <w:numId w:val="0"/>
+        </w:numPr>
+        <w:ind w:firstLine="420" w:firstLineChars="0"/>
+        <w:rPr>
+          <w:rFonts w:hint="default"/>
+          <w:lang w:val="en-US" w:eastAsia="zh-CN"/>
+        </w:rPr>
+      </w:pPr>
+      <w:r>
+        <w:rPr>
+          <w:rFonts w:hint="eastAsia"/>
+          <w:lang w:val="en-US" w:eastAsia="zh-CN"/>
+        </w:rPr>
+        <w:t>取悦用户，而不要只是交付代码，我们对自己的定位应该是“解决问题的人”，这是一个务实的程序员的本质。随着时间推移，对该领域的知识增长，发现自己也能对跟多事情提出建议了从而解决潜在的业务问题。</w:t>
+      </w:r>
+    </w:p>
+    <w:p>
+      <w:pPr>
+        <w:pStyle w:val="5"/>
+        <w:numPr>
+          <w:ilvl w:val="0"/>
+          <w:numId w:val="17"/>
+        </w:numPr>
+        <w:bidi w:val="0"/>
+        <w:rPr>
+          <w:rFonts w:hint="default"/>
+          <w:lang w:val="en-US" w:eastAsia="zh-CN"/>
+        </w:rPr>
+      </w:pPr>
+      <w:r>
+        <w:rPr>
+          <w:rFonts w:hint="eastAsia"/>
+          <w:lang w:val="en-US" w:eastAsia="zh-CN"/>
+        </w:rPr>
+        <w:t>傲慢与偏见</w:t>
+      </w:r>
+    </w:p>
+    <w:p>
+      <w:pPr>
+        <w:numPr>
+          <w:ilvl w:val="0"/>
+          <w:numId w:val="0"/>
+        </w:numPr>
+        <w:rPr>
+          <w:rFonts w:hint="default"/>
+          <w:lang w:val="en-US" w:eastAsia="zh-CN"/>
+        </w:rPr>
+      </w:pPr>
+      <w:r>
+        <w:rPr>
+          <w:rFonts w:hint="eastAsia"/>
+          <w:lang w:val="en-US" w:eastAsia="zh-CN"/>
+        </w:rPr>
+        <w:t xml:space="preserve">  不要逃避责任，要乐于接受挑战，让自己的专长广为人知，不要藏着掖着，在自己写的作品上签名，如类的注释上，和方法上等。</w:t>
+      </w:r>
     </w:p>
     <w:sectPr>
       <w:pgSz w:w="11906" w:h="16838"/>
